--- a/Scenarios/Berkay/Scenarios.docx
+++ b/Scenarios/Berkay/Scenarios.docx
@@ -159,27 +159,7 @@
                 <w:szCs w:val="18"/>
                 <w:lang w:eastAsia="tr-TR"/>
               </w:rPr>
-              <w:t xml:space="preserve"> as </w:t>
-            </w:r>
-            <w:r>
-              <w:rPr>
-                <w:rFonts w:ascii="Agency FB" w:eastAsia="Times New Roman" w:hAnsi="Agency FB" w:cs="Calibri"/>
-                <w:b/>
-                <w:sz w:val="22"/>
-                <w:szCs w:val="18"/>
-                <w:lang w:eastAsia="tr-TR"/>
-              </w:rPr>
-              <w:t>Registered User</w:t>
-            </w:r>
-            <w:r>
-              <w:rPr>
-                <w:rFonts w:ascii="Agency FB" w:eastAsia="Times New Roman" w:hAnsi="Agency FB" w:cs="Calibri"/>
-                <w:b/>
-                <w:sz w:val="22"/>
-                <w:szCs w:val="18"/>
-                <w:lang w:eastAsia="tr-TR"/>
-              </w:rPr>
-              <w:t xml:space="preserve"> </w:t>
+              <w:t xml:space="preserve"> as Registered User </w:t>
             </w:r>
           </w:p>
         </w:tc>
@@ -263,43 +243,7 @@
                 <w:szCs w:val="24"/>
                 <w:lang w:eastAsia="tr-TR"/>
               </w:rPr>
-              <w:t xml:space="preserve"> </w:t>
-            </w:r>
-            <w:r>
-              <w:rPr>
-                <w:rFonts w:ascii="Agency FB" w:eastAsia="Times New Roman" w:hAnsi="Agency FB" w:cstheme="minorHAnsi"/>
-                <w:sz w:val="22"/>
-                <w:szCs w:val="24"/>
-                <w:lang w:eastAsia="tr-TR"/>
-              </w:rPr>
-              <w:t xml:space="preserve">Berkay </w:t>
-            </w:r>
-            <w:r>
-              <w:rPr>
-                <w:rFonts w:ascii="Agency FB" w:eastAsia="Times New Roman" w:hAnsi="Agency FB" w:cstheme="minorHAnsi"/>
-                <w:sz w:val="22"/>
-                <w:szCs w:val="24"/>
-                <w:lang w:eastAsia="tr-TR"/>
-              </w:rPr>
-              <w:t xml:space="preserve"> as </w:t>
-            </w:r>
-            <w:r>
-              <w:rPr>
-                <w:rFonts w:ascii="Agency FB" w:eastAsia="Times New Roman" w:hAnsi="Agency FB" w:cstheme="minorHAnsi"/>
-                <w:sz w:val="22"/>
-                <w:szCs w:val="24"/>
-                <w:lang w:eastAsia="tr-TR"/>
-              </w:rPr>
-              <w:t>Registered User</w:t>
-            </w:r>
-            <w:r>
-              <w:rPr>
-                <w:rFonts w:ascii="Agency FB" w:eastAsia="Times New Roman" w:hAnsi="Agency FB" w:cstheme="minorHAnsi"/>
-                <w:sz w:val="22"/>
-                <w:szCs w:val="24"/>
-                <w:lang w:eastAsia="tr-TR"/>
-              </w:rPr>
-              <w:t xml:space="preserve"> </w:t>
+              <w:t xml:space="preserve"> Berkay  as Registered User </w:t>
             </w:r>
           </w:p>
         </w:tc>
@@ -773,7 +717,2046 @@
           <w:b/>
           <w:sz w:val="32"/>
         </w:rPr>
-        <w:t>Edit my Survey</w:t>
+        <w:t>Edit my Survey2</w:t>
+      </w:r>
+    </w:p>
+    <w:tbl>
+      <w:tblPr>
+        <w:tblW w:w="8475" w:type="dxa"/>
+        <w:tblBorders>
+          <w:top w:val="outset" w:sz="6" w:space="0" w:color="auto"/>
+          <w:left w:val="outset" w:sz="6" w:space="0" w:color="auto"/>
+          <w:bottom w:val="outset" w:sz="6" w:space="0" w:color="auto"/>
+          <w:right w:val="outset" w:sz="6" w:space="0" w:color="auto"/>
+        </w:tblBorders>
+        <w:tblCellMar>
+          <w:left w:w="0" w:type="dxa"/>
+          <w:right w:w="0" w:type="dxa"/>
+        </w:tblCellMar>
+        <w:tblLook w:val="04A0" w:firstRow="1" w:lastRow="0" w:firstColumn="1" w:lastColumn="0" w:noHBand="0" w:noVBand="1"/>
+      </w:tblPr>
+      <w:tblGrid>
+        <w:gridCol w:w="2127"/>
+        <w:gridCol w:w="6348"/>
+      </w:tblGrid>
+      <w:tr>
+        <w:tc>
+          <w:tcPr>
+            <w:tcW w:w="2127" w:type="dxa"/>
+            <w:tcBorders>
+              <w:top w:val="single" w:sz="18" w:space="0" w:color="auto"/>
+              <w:left w:val="nil"/>
+              <w:bottom w:val="single" w:sz="6" w:space="0" w:color="7F7F7F"/>
+              <w:right w:val="nil"/>
+            </w:tcBorders>
+            <w:shd w:val="clear" w:color="auto" w:fill="auto"/>
+            <w:hideMark/>
+          </w:tcPr>
+          <w:p>
+            <w:pPr>
+              <w:spacing w:after="0" w:afterAutospacing="1" w:line="240" w:lineRule="auto"/>
+              <w:textAlignment w:val="baseline"/>
+              <w:rPr>
+                <w:rFonts w:ascii="Agency FB" w:eastAsia="Times New Roman" w:hAnsi="Agency FB" w:cs="Times New Roman"/>
+                <w:sz w:val="32"/>
+                <w:szCs w:val="24"/>
+                <w:lang w:eastAsia="tr-TR"/>
+              </w:rPr>
+            </w:pPr>
+            <w:r>
+              <w:rPr>
+                <w:rFonts w:ascii="Agency FB" w:eastAsia="Times New Roman" w:hAnsi="Agency FB" w:cs="Calibri Light"/>
+                <w:i/>
+                <w:iCs/>
+                <w:sz w:val="22"/>
+                <w:szCs w:val="18"/>
+                <w:lang w:eastAsia="tr-TR"/>
+              </w:rPr>
+              <w:t xml:space="preserve">Scenario </w:t>
+            </w:r>
+            <w:r>
+              <w:rPr>
+                <w:rFonts w:ascii="Agency FB" w:eastAsia="Times New Roman" w:hAnsi="Agency FB" w:cs="Calibri Light"/>
+                <w:i/>
+                <w:iCs/>
+                <w:sz w:val="22"/>
+                <w:szCs w:val="18"/>
+                <w:lang w:eastAsia="tr-TR"/>
+              </w:rPr>
+              <w:t>name</w:t>
+            </w:r>
+            <w:r>
+              <w:rPr>
+                <w:rFonts w:ascii="Agency FB" w:eastAsia="Times New Roman" w:hAnsi="Agency FB" w:cs="Calibri Light"/>
+                <w:sz w:val="22"/>
+                <w:szCs w:val="18"/>
+                <w:lang w:eastAsia="tr-TR"/>
+              </w:rPr>
+              <w:t> </w:t>
+            </w:r>
+          </w:p>
+        </w:tc>
+        <w:tc>
+          <w:tcPr>
+            <w:tcW w:w="6348" w:type="dxa"/>
+            <w:tcBorders>
+              <w:top w:val="single" w:sz="18" w:space="0" w:color="auto"/>
+              <w:left w:val="nil"/>
+              <w:bottom w:val="single" w:sz="6" w:space="0" w:color="7F7F7F"/>
+              <w:right w:val="nil"/>
+            </w:tcBorders>
+            <w:shd w:val="clear" w:color="auto" w:fill="auto"/>
+            <w:hideMark/>
+          </w:tcPr>
+          <w:p>
+            <w:pPr>
+              <w:tabs>
+                <w:tab w:val="left" w:pos="705"/>
+              </w:tabs>
+              <w:spacing w:after="0" w:afterAutospacing="1" w:line="240" w:lineRule="auto"/>
+              <w:textAlignment w:val="baseline"/>
+              <w:rPr>
+                <w:rFonts w:ascii="Agency FB" w:eastAsia="Times New Roman" w:hAnsi="Agency FB" w:cs="Times New Roman"/>
+                <w:b/>
+                <w:sz w:val="32"/>
+                <w:szCs w:val="24"/>
+                <w:lang w:eastAsia="tr-TR"/>
+              </w:rPr>
+            </w:pPr>
+            <w:r>
+              <w:rPr>
+                <w:rFonts w:ascii="Agency FB" w:eastAsia="Times New Roman" w:hAnsi="Agency FB" w:cs="Calibri"/>
+                <w:sz w:val="22"/>
+                <w:szCs w:val="18"/>
+                <w:lang w:eastAsia="tr-TR"/>
+              </w:rPr>
+              <w:t> </w:t>
+            </w:r>
+            <w:r>
+              <w:rPr>
+                <w:rFonts w:ascii="Agency FB" w:eastAsia="Times New Roman" w:hAnsi="Agency FB" w:cs="Calibri"/>
+                <w:sz w:val="22"/>
+                <w:szCs w:val="18"/>
+                <w:lang w:eastAsia="tr-TR"/>
+              </w:rPr>
+              <w:tab/>
+            </w:r>
+            <w:r>
+              <w:rPr>
+                <w:rFonts w:ascii="Agency FB" w:eastAsia="Times New Roman" w:hAnsi="Agency FB" w:cs="Calibri"/>
+                <w:b/>
+                <w:sz w:val="22"/>
+                <w:szCs w:val="18"/>
+                <w:lang w:eastAsia="tr-TR"/>
+              </w:rPr>
+              <w:t xml:space="preserve">Edit my Survey as Registered User </w:t>
+            </w:r>
+          </w:p>
+        </w:tc>
+      </w:tr>
+      <w:tr>
+        <w:tc>
+          <w:tcPr>
+            <w:tcW w:w="2127" w:type="dxa"/>
+            <w:tcBorders>
+              <w:top w:val="single" w:sz="6" w:space="0" w:color="7F7F7F"/>
+              <w:left w:val="nil"/>
+              <w:bottom w:val="single" w:sz="6" w:space="0" w:color="7F7F7F"/>
+              <w:right w:val="nil"/>
+            </w:tcBorders>
+            <w:shd w:val="clear" w:color="auto" w:fill="auto"/>
+            <w:hideMark/>
+          </w:tcPr>
+          <w:p>
+            <w:pPr>
+              <w:spacing w:after="0" w:afterAutospacing="1" w:line="240" w:lineRule="auto"/>
+              <w:textAlignment w:val="baseline"/>
+              <w:rPr>
+                <w:rFonts w:ascii="Agency FB" w:eastAsia="Times New Roman" w:hAnsi="Agency FB" w:cs="Times New Roman"/>
+                <w:sz w:val="32"/>
+                <w:szCs w:val="24"/>
+                <w:lang w:eastAsia="tr-TR"/>
+              </w:rPr>
+            </w:pPr>
+            <w:r>
+              <w:rPr>
+                <w:rFonts w:ascii="Agency FB" w:eastAsia="Times New Roman" w:hAnsi="Agency FB" w:cs="Calibri Light"/>
+                <w:i/>
+                <w:iCs/>
+                <w:sz w:val="22"/>
+                <w:szCs w:val="18"/>
+                <w:lang w:eastAsia="tr-TR"/>
+              </w:rPr>
+              <w:t>Participating actors</w:t>
+            </w:r>
+            <w:r>
+              <w:rPr>
+                <w:rFonts w:ascii="Agency FB" w:eastAsia="Times New Roman" w:hAnsi="Agency FB" w:cs="Calibri Light"/>
+                <w:sz w:val="22"/>
+                <w:szCs w:val="18"/>
+                <w:lang w:eastAsia="tr-TR"/>
+              </w:rPr>
+              <w:t> </w:t>
+            </w:r>
+          </w:p>
+        </w:tc>
+        <w:tc>
+          <w:tcPr>
+            <w:tcW w:w="6348" w:type="dxa"/>
+            <w:tcBorders>
+              <w:top w:val="single" w:sz="6" w:space="0" w:color="7F7F7F"/>
+              <w:left w:val="nil"/>
+              <w:bottom w:val="single" w:sz="6" w:space="0" w:color="7F7F7F"/>
+              <w:right w:val="nil"/>
+            </w:tcBorders>
+            <w:shd w:val="clear" w:color="auto" w:fill="auto"/>
+            <w:hideMark/>
+          </w:tcPr>
+          <w:p>
+            <w:pPr>
+              <w:tabs>
+                <w:tab w:val="left" w:pos="915"/>
+              </w:tabs>
+              <w:spacing w:after="0" w:afterAutospacing="1" w:line="240" w:lineRule="auto"/>
+              <w:ind w:firstLine="708"/>
+              <w:textAlignment w:val="baseline"/>
+              <w:rPr>
+                <w:rFonts w:ascii="Agency FB" w:eastAsia="Times New Roman" w:hAnsi="Agency FB" w:cstheme="minorHAnsi"/>
+                <w:szCs w:val="24"/>
+                <w:lang w:eastAsia="tr-TR"/>
+              </w:rPr>
+            </w:pPr>
+            <w:r>
+              <w:rPr>
+                <w:rFonts w:ascii="Agency FB" w:eastAsia="Times New Roman" w:hAnsi="Agency FB" w:cstheme="minorHAnsi"/>
+                <w:sz w:val="22"/>
+                <w:szCs w:val="24"/>
+                <w:lang w:eastAsia="tr-TR"/>
+              </w:rPr>
+              <w:t xml:space="preserve"> Berkay  as Registered User </w:t>
+            </w:r>
+          </w:p>
+        </w:tc>
+      </w:tr>
+      <w:tr>
+        <w:trPr>
+          <w:trHeight w:val="1260"/>
+        </w:trPr>
+        <w:tc>
+          <w:tcPr>
+            <w:tcW w:w="2127" w:type="dxa"/>
+            <w:tcBorders>
+              <w:top w:val="single" w:sz="6" w:space="0" w:color="7F7F7F"/>
+              <w:left w:val="nil"/>
+              <w:bottom w:val="single" w:sz="6" w:space="0" w:color="7F7F7F"/>
+              <w:right w:val="nil"/>
+            </w:tcBorders>
+            <w:shd w:val="clear" w:color="auto" w:fill="auto"/>
+            <w:hideMark/>
+          </w:tcPr>
+          <w:p>
+            <w:pPr>
+              <w:spacing w:after="0" w:afterAutospacing="1" w:line="240" w:lineRule="auto"/>
+              <w:textAlignment w:val="baseline"/>
+              <w:rPr>
+                <w:rFonts w:ascii="Agency FB" w:eastAsia="Times New Roman" w:hAnsi="Agency FB" w:cs="Times New Roman"/>
+                <w:sz w:val="32"/>
+                <w:szCs w:val="24"/>
+                <w:lang w:eastAsia="tr-TR"/>
+              </w:rPr>
+            </w:pPr>
+            <w:r>
+              <w:rPr>
+                <w:rFonts w:ascii="Agency FB" w:eastAsia="Times New Roman" w:hAnsi="Agency FB" w:cs="Calibri Light"/>
+                <w:i/>
+                <w:iCs/>
+                <w:sz w:val="22"/>
+                <w:szCs w:val="18"/>
+                <w:lang w:eastAsia="tr-TR"/>
+              </w:rPr>
+              <w:t>Flow of events</w:t>
+            </w:r>
+            <w:r>
+              <w:rPr>
+                <w:rFonts w:ascii="Agency FB" w:eastAsia="Times New Roman" w:hAnsi="Agency FB" w:cs="Calibri Light"/>
+                <w:sz w:val="22"/>
+                <w:szCs w:val="18"/>
+                <w:lang w:eastAsia="tr-TR"/>
+              </w:rPr>
+              <w:t> </w:t>
+            </w:r>
+          </w:p>
+        </w:tc>
+        <w:tc>
+          <w:tcPr>
+            <w:tcW w:w="6348" w:type="dxa"/>
+            <w:tcBorders>
+              <w:top w:val="single" w:sz="6" w:space="0" w:color="7F7F7F"/>
+              <w:left w:val="nil"/>
+              <w:bottom w:val="single" w:sz="6" w:space="0" w:color="7F7F7F"/>
+              <w:right w:val="nil"/>
+            </w:tcBorders>
+            <w:shd w:val="clear" w:color="auto" w:fill="auto"/>
+            <w:hideMark/>
+          </w:tcPr>
+          <w:p>
+            <w:pPr>
+              <w:pStyle w:val="ListeParagraf"/>
+              <w:numPr>
+                <w:ilvl w:val="0"/>
+                <w:numId w:val="2"/>
+              </w:numPr>
+              <w:spacing w:after="0" w:afterAutospacing="1" w:line="240" w:lineRule="auto"/>
+              <w:jc w:val="left"/>
+              <w:textAlignment w:val="baseline"/>
+              <w:rPr>
+                <w:rFonts w:ascii="Agency FB" w:eastAsia="Times New Roman" w:hAnsi="Agency FB" w:cs="Calibri"/>
+                <w:szCs w:val="18"/>
+                <w:lang w:eastAsia="tr-TR"/>
+              </w:rPr>
+            </w:pPr>
+            <w:r>
+              <w:rPr>
+                <w:rFonts w:ascii="Agency FB" w:eastAsia="Times New Roman" w:hAnsi="Agency FB" w:cs="Calibri"/>
+                <w:szCs w:val="18"/>
+                <w:lang w:eastAsia="tr-TR"/>
+              </w:rPr>
+              <w:t xml:space="preserve">Berkay opens up his browser to delete one of the questions on his only </w:t>
+            </w:r>
+            <w:proofErr w:type="spellStart"/>
+            <w:proofErr w:type="gramStart"/>
+            <w:r>
+              <w:rPr>
+                <w:rFonts w:ascii="Agency FB" w:eastAsia="Times New Roman" w:hAnsi="Agency FB" w:cs="Calibri"/>
+                <w:szCs w:val="18"/>
+                <w:lang w:eastAsia="tr-TR"/>
+              </w:rPr>
+              <w:t>survey.He</w:t>
+            </w:r>
+            <w:proofErr w:type="spellEnd"/>
+            <w:proofErr w:type="gramEnd"/>
+            <w:r>
+              <w:rPr>
+                <w:rFonts w:ascii="Agency FB" w:eastAsia="Times New Roman" w:hAnsi="Agency FB" w:cs="Calibri"/>
+                <w:szCs w:val="18"/>
+                <w:lang w:eastAsia="tr-TR"/>
+              </w:rPr>
+              <w:t xml:space="preserve"> enters the </w:t>
+            </w:r>
+            <w:proofErr w:type="spellStart"/>
+            <w:r>
+              <w:rPr>
+                <w:rFonts w:ascii="Agency FB" w:eastAsia="Times New Roman" w:hAnsi="Agency FB" w:cs="Calibri"/>
+                <w:szCs w:val="18"/>
+                <w:lang w:eastAsia="tr-TR"/>
+              </w:rPr>
+              <w:t>SURVEYSYSTEM.He</w:t>
+            </w:r>
+            <w:proofErr w:type="spellEnd"/>
+            <w:r>
+              <w:rPr>
+                <w:rFonts w:ascii="Agency FB" w:eastAsia="Times New Roman" w:hAnsi="Agency FB" w:cs="Calibri"/>
+                <w:szCs w:val="18"/>
+                <w:lang w:eastAsia="tr-TR"/>
+              </w:rPr>
+              <w:t xml:space="preserve"> entered his login credentials and clicks login.</w:t>
+            </w:r>
+          </w:p>
+          <w:p>
+            <w:pPr>
+              <w:pStyle w:val="ListeParagraf"/>
+              <w:numPr>
+                <w:ilvl w:val="0"/>
+                <w:numId w:val="2"/>
+              </w:numPr>
+              <w:spacing w:after="0" w:afterAutospacing="1" w:line="240" w:lineRule="auto"/>
+              <w:jc w:val="left"/>
+              <w:textAlignment w:val="baseline"/>
+              <w:rPr>
+                <w:rFonts w:ascii="Agency FB" w:eastAsia="Times New Roman" w:hAnsi="Agency FB" w:cs="Calibri"/>
+                <w:szCs w:val="18"/>
+                <w:lang w:eastAsia="tr-TR"/>
+              </w:rPr>
+            </w:pPr>
+            <w:r>
+              <w:rPr>
+                <w:rFonts w:ascii="Agency FB" w:eastAsia="Times New Roman" w:hAnsi="Agency FB" w:cs="Calibri"/>
+                <w:szCs w:val="18"/>
+                <w:lang w:eastAsia="tr-TR"/>
+              </w:rPr>
+              <w:t xml:space="preserve">After berkay logged in </w:t>
+            </w:r>
+            <w:proofErr w:type="spellStart"/>
+            <w:r>
+              <w:rPr>
+                <w:rFonts w:ascii="Agency FB" w:eastAsia="Times New Roman" w:hAnsi="Agency FB" w:cs="Calibri"/>
+                <w:szCs w:val="18"/>
+                <w:lang w:eastAsia="tr-TR"/>
+              </w:rPr>
+              <w:t>he</w:t>
+            </w:r>
+            <w:proofErr w:type="spellEnd"/>
+            <w:r>
+              <w:rPr>
+                <w:rFonts w:ascii="Agency FB" w:eastAsia="Times New Roman" w:hAnsi="Agency FB" w:cs="Calibri"/>
+                <w:szCs w:val="18"/>
+                <w:lang w:eastAsia="tr-TR"/>
+              </w:rPr>
+              <w:t xml:space="preserve"> clicks on the Profile button on the </w:t>
+            </w:r>
+            <w:proofErr w:type="spellStart"/>
+            <w:r>
+              <w:rPr>
+                <w:rFonts w:ascii="Agency FB" w:eastAsia="Times New Roman" w:hAnsi="Agency FB" w:cs="Calibri"/>
+                <w:szCs w:val="18"/>
+                <w:lang w:eastAsia="tr-TR"/>
+              </w:rPr>
+              <w:t>navbar</w:t>
+            </w:r>
+            <w:proofErr w:type="spellEnd"/>
+            <w:r>
+              <w:rPr>
+                <w:rFonts w:ascii="Agency FB" w:eastAsia="Times New Roman" w:hAnsi="Agency FB" w:cs="Calibri"/>
+                <w:szCs w:val="18"/>
+                <w:lang w:eastAsia="tr-TR"/>
+              </w:rPr>
+              <w:t xml:space="preserve"> and profile page loaded on the screen.</w:t>
+            </w:r>
+          </w:p>
+          <w:p>
+            <w:pPr>
+              <w:pStyle w:val="ListeParagraf"/>
+              <w:numPr>
+                <w:ilvl w:val="0"/>
+                <w:numId w:val="2"/>
+              </w:numPr>
+              <w:spacing w:after="0" w:afterAutospacing="1" w:line="240" w:lineRule="auto"/>
+              <w:jc w:val="left"/>
+              <w:textAlignment w:val="baseline"/>
+              <w:rPr>
+                <w:rFonts w:ascii="Agency FB" w:eastAsia="Times New Roman" w:hAnsi="Agency FB" w:cs="Calibri"/>
+                <w:szCs w:val="18"/>
+                <w:lang w:eastAsia="tr-TR"/>
+              </w:rPr>
+            </w:pPr>
+            <w:r>
+              <w:rPr>
+                <w:rFonts w:ascii="Agency FB" w:eastAsia="Times New Roman" w:hAnsi="Agency FB" w:cs="Calibri"/>
+                <w:szCs w:val="18"/>
+                <w:lang w:eastAsia="tr-TR"/>
+              </w:rPr>
+              <w:t xml:space="preserve">Berkay clicks on </w:t>
+            </w:r>
+            <w:proofErr w:type="gramStart"/>
+            <w:r>
+              <w:rPr>
+                <w:rFonts w:ascii="Agency FB" w:eastAsia="Times New Roman" w:hAnsi="Agency FB" w:cs="Calibri"/>
+                <w:szCs w:val="18"/>
+                <w:lang w:eastAsia="tr-TR"/>
+              </w:rPr>
+              <w:t>the my</w:t>
+            </w:r>
+            <w:proofErr w:type="gramEnd"/>
+            <w:r>
+              <w:rPr>
+                <w:rFonts w:ascii="Agency FB" w:eastAsia="Times New Roman" w:hAnsi="Agency FB" w:cs="Calibri"/>
+                <w:szCs w:val="18"/>
+                <w:lang w:eastAsia="tr-TR"/>
+              </w:rPr>
+              <w:t xml:space="preserve"> Surveys section of his profile page and the survey berkay created is shown. </w:t>
+            </w:r>
+          </w:p>
+          <w:p>
+            <w:pPr>
+              <w:pStyle w:val="ListeParagraf"/>
+              <w:numPr>
+                <w:ilvl w:val="0"/>
+                <w:numId w:val="2"/>
+              </w:numPr>
+              <w:spacing w:after="0" w:afterAutospacing="1" w:line="240" w:lineRule="auto"/>
+              <w:jc w:val="left"/>
+              <w:textAlignment w:val="baseline"/>
+              <w:rPr>
+                <w:rFonts w:ascii="Agency FB" w:eastAsia="Times New Roman" w:hAnsi="Agency FB" w:cs="Calibri"/>
+                <w:szCs w:val="18"/>
+                <w:lang w:eastAsia="tr-TR"/>
+              </w:rPr>
+            </w:pPr>
+            <w:r>
+              <w:rPr>
+                <w:rFonts w:ascii="Agency FB" w:eastAsia="Times New Roman" w:hAnsi="Agency FB" w:cs="Calibri"/>
+                <w:szCs w:val="18"/>
+                <w:lang w:eastAsia="tr-TR"/>
+              </w:rPr>
+              <w:t>Berkay clicks on the edit button next to the survey and the editing page opened on the SURVEYSYSTEM.</w:t>
+            </w:r>
+          </w:p>
+          <w:p>
+            <w:pPr>
+              <w:pStyle w:val="ListeParagraf"/>
+              <w:numPr>
+                <w:ilvl w:val="0"/>
+                <w:numId w:val="2"/>
+              </w:numPr>
+              <w:spacing w:after="0" w:afterAutospacing="1" w:line="240" w:lineRule="auto"/>
+              <w:jc w:val="left"/>
+              <w:textAlignment w:val="baseline"/>
+              <w:rPr>
+                <w:rFonts w:ascii="Agency FB" w:eastAsia="Times New Roman" w:hAnsi="Agency FB" w:cs="Calibri"/>
+                <w:szCs w:val="18"/>
+                <w:lang w:eastAsia="tr-TR"/>
+              </w:rPr>
+            </w:pPr>
+            <w:r>
+              <w:rPr>
+                <w:rFonts w:ascii="Agency FB" w:eastAsia="Times New Roman" w:hAnsi="Agency FB" w:cs="Calibri"/>
+                <w:szCs w:val="18"/>
+                <w:lang w:eastAsia="tr-TR"/>
+              </w:rPr>
+              <w:t>Berkay scrolled down through the page and find the question he is looking for to delete.</w:t>
+            </w:r>
+          </w:p>
+          <w:p>
+            <w:pPr>
+              <w:pStyle w:val="ListeParagraf"/>
+              <w:numPr>
+                <w:ilvl w:val="0"/>
+                <w:numId w:val="2"/>
+              </w:numPr>
+              <w:spacing w:after="0" w:afterAutospacing="1" w:line="240" w:lineRule="auto"/>
+              <w:jc w:val="left"/>
+              <w:textAlignment w:val="baseline"/>
+              <w:rPr>
+                <w:rFonts w:ascii="Agency FB" w:eastAsia="Times New Roman" w:hAnsi="Agency FB" w:cs="Calibri"/>
+                <w:szCs w:val="18"/>
+                <w:lang w:eastAsia="tr-TR"/>
+              </w:rPr>
+            </w:pPr>
+            <w:r>
+              <w:rPr>
+                <w:rFonts w:ascii="Agency FB" w:eastAsia="Times New Roman" w:hAnsi="Agency FB" w:cs="Calibri"/>
+                <w:szCs w:val="18"/>
+                <w:lang w:eastAsia="tr-TR"/>
+              </w:rPr>
+              <w:t>Berkay clicked on the remove button next to the question.</w:t>
+            </w:r>
+          </w:p>
+          <w:p>
+            <w:pPr>
+              <w:pStyle w:val="ListeParagraf"/>
+              <w:numPr>
+                <w:ilvl w:val="0"/>
+                <w:numId w:val="2"/>
+              </w:numPr>
+              <w:spacing w:after="0" w:afterAutospacing="1" w:line="240" w:lineRule="auto"/>
+              <w:jc w:val="left"/>
+              <w:textAlignment w:val="baseline"/>
+              <w:rPr>
+                <w:rFonts w:ascii="Agency FB" w:eastAsia="Times New Roman" w:hAnsi="Agency FB" w:cs="Calibri"/>
+                <w:szCs w:val="18"/>
+                <w:lang w:eastAsia="tr-TR"/>
+              </w:rPr>
+            </w:pPr>
+            <w:r>
+              <w:rPr>
+                <w:rFonts w:ascii="Agency FB" w:eastAsia="Times New Roman" w:hAnsi="Agency FB" w:cs="Calibri"/>
+                <w:szCs w:val="18"/>
+                <w:lang w:eastAsia="tr-TR"/>
+              </w:rPr>
+              <w:t xml:space="preserve">A confirmation dialog opened on the SURVEYSYSTEM asking “Are you sure to </w:t>
+            </w:r>
+            <w:r>
+              <w:rPr>
+                <w:rFonts w:ascii="Agency FB" w:eastAsia="Times New Roman" w:hAnsi="Agency FB" w:cs="Calibri"/>
+                <w:szCs w:val="18"/>
+                <w:lang w:eastAsia="tr-TR"/>
+              </w:rPr>
+              <w:t>delete question #Number</w:t>
+            </w:r>
+            <w:r>
+              <w:rPr>
+                <w:rFonts w:ascii="Agency FB" w:eastAsia="Times New Roman" w:hAnsi="Agency FB" w:cs="Calibri"/>
+                <w:szCs w:val="18"/>
+                <w:lang w:eastAsia="tr-TR"/>
+              </w:rPr>
+              <w:t>?” and berkay clicks yes.</w:t>
+            </w:r>
+          </w:p>
+          <w:p>
+            <w:pPr>
+              <w:pStyle w:val="ListeParagraf"/>
+              <w:numPr>
+                <w:ilvl w:val="0"/>
+                <w:numId w:val="2"/>
+              </w:numPr>
+              <w:spacing w:after="0" w:afterAutospacing="1" w:line="240" w:lineRule="auto"/>
+              <w:jc w:val="left"/>
+              <w:textAlignment w:val="baseline"/>
+              <w:rPr>
+                <w:rFonts w:ascii="Agency FB" w:eastAsia="Times New Roman" w:hAnsi="Agency FB" w:cs="Calibri"/>
+                <w:szCs w:val="18"/>
+                <w:lang w:eastAsia="tr-TR"/>
+              </w:rPr>
+            </w:pPr>
+            <w:r>
+              <w:rPr>
+                <w:rFonts w:ascii="Agency FB" w:eastAsia="Times New Roman" w:hAnsi="Agency FB" w:cs="Calibri"/>
+                <w:szCs w:val="18"/>
+                <w:lang w:eastAsia="tr-TR"/>
+              </w:rPr>
+              <w:t>Berkay clicked yes and question deleted on the screen</w:t>
+            </w:r>
+          </w:p>
+          <w:p>
+            <w:pPr>
+              <w:pStyle w:val="ListeParagraf"/>
+              <w:numPr>
+                <w:ilvl w:val="0"/>
+                <w:numId w:val="2"/>
+              </w:numPr>
+              <w:spacing w:after="0" w:afterAutospacing="1" w:line="240" w:lineRule="auto"/>
+              <w:jc w:val="left"/>
+              <w:textAlignment w:val="baseline"/>
+              <w:rPr>
+                <w:rFonts w:ascii="Agency FB" w:eastAsia="Times New Roman" w:hAnsi="Agency FB" w:cs="Calibri"/>
+                <w:szCs w:val="18"/>
+                <w:lang w:eastAsia="tr-TR"/>
+              </w:rPr>
+            </w:pPr>
+            <w:proofErr w:type="gramStart"/>
+            <w:r>
+              <w:rPr>
+                <w:rFonts w:ascii="Agency FB" w:eastAsia="Times New Roman" w:hAnsi="Agency FB" w:cs="Calibri"/>
+                <w:szCs w:val="18"/>
+                <w:lang w:eastAsia="tr-TR"/>
+              </w:rPr>
+              <w:t>Finally</w:t>
+            </w:r>
+            <w:proofErr w:type="gramEnd"/>
+            <w:r>
+              <w:rPr>
+                <w:rFonts w:ascii="Agency FB" w:eastAsia="Times New Roman" w:hAnsi="Agency FB" w:cs="Calibri"/>
+                <w:szCs w:val="18"/>
+                <w:lang w:eastAsia="tr-TR"/>
+              </w:rPr>
+              <w:t xml:space="preserve"> berkay clicked on the save the changes button on the bottom of the screen.</w:t>
+            </w:r>
+          </w:p>
+          <w:p>
+            <w:pPr>
+              <w:pStyle w:val="ListeParagraf"/>
+              <w:numPr>
+                <w:ilvl w:val="0"/>
+                <w:numId w:val="2"/>
+              </w:numPr>
+              <w:spacing w:after="0" w:afterAutospacing="1" w:line="240" w:lineRule="auto"/>
+              <w:jc w:val="left"/>
+              <w:textAlignment w:val="baseline"/>
+              <w:rPr>
+                <w:rFonts w:ascii="Agency FB" w:eastAsia="Times New Roman" w:hAnsi="Agency FB" w:cs="Calibri"/>
+                <w:szCs w:val="18"/>
+                <w:lang w:eastAsia="tr-TR"/>
+              </w:rPr>
+            </w:pPr>
+            <w:r>
+              <w:rPr>
+                <w:rFonts w:ascii="Agency FB" w:eastAsia="Times New Roman" w:hAnsi="Agency FB" w:cs="Calibri"/>
+                <w:szCs w:val="18"/>
+                <w:lang w:eastAsia="tr-TR"/>
+              </w:rPr>
+              <w:t>A confirmation dialog opened on the SURVEYSYSTEM asking “Are you sure to save the changes you made?” and berkay clicks yes.</w:t>
+            </w:r>
+          </w:p>
+          <w:p>
+            <w:pPr>
+              <w:pStyle w:val="ListeParagraf"/>
+              <w:numPr>
+                <w:ilvl w:val="0"/>
+                <w:numId w:val="2"/>
+              </w:numPr>
+              <w:spacing w:after="0" w:afterAutospacing="1" w:line="240" w:lineRule="auto"/>
+              <w:jc w:val="left"/>
+              <w:textAlignment w:val="baseline"/>
+              <w:rPr>
+                <w:rFonts w:ascii="Agency FB" w:eastAsia="Times New Roman" w:hAnsi="Agency FB" w:cs="Calibri"/>
+                <w:szCs w:val="18"/>
+                <w:lang w:eastAsia="tr-TR"/>
+              </w:rPr>
+            </w:pPr>
+            <w:r>
+              <w:rPr>
+                <w:rFonts w:ascii="Agency FB" w:eastAsia="Times New Roman" w:hAnsi="Agency FB" w:cs="Calibri"/>
+                <w:szCs w:val="18"/>
+                <w:lang w:eastAsia="tr-TR"/>
+              </w:rPr>
+              <w:t xml:space="preserve">Survey </w:t>
+            </w:r>
+            <w:proofErr w:type="spellStart"/>
+            <w:r>
+              <w:rPr>
+                <w:rFonts w:ascii="Agency FB" w:eastAsia="Times New Roman" w:hAnsi="Agency FB" w:cs="Calibri"/>
+                <w:szCs w:val="18"/>
+                <w:lang w:eastAsia="tr-TR"/>
+              </w:rPr>
+              <w:t>Editted</w:t>
+            </w:r>
+            <w:proofErr w:type="spellEnd"/>
+            <w:r>
+              <w:rPr>
+                <w:rFonts w:ascii="Agency FB" w:eastAsia="Times New Roman" w:hAnsi="Agency FB" w:cs="Calibri"/>
+                <w:szCs w:val="18"/>
+                <w:lang w:eastAsia="tr-TR"/>
+              </w:rPr>
+              <w:t xml:space="preserve"> to the according changes.</w:t>
+            </w:r>
+          </w:p>
+          <w:p>
+            <w:pPr>
+              <w:pStyle w:val="ListeParagraf"/>
+              <w:spacing w:after="0" w:afterAutospacing="1" w:line="240" w:lineRule="auto"/>
+              <w:ind w:left="1080" w:firstLine="0"/>
+              <w:jc w:val="left"/>
+              <w:textAlignment w:val="baseline"/>
+              <w:rPr>
+                <w:rFonts w:ascii="Agency FB" w:eastAsia="Times New Roman" w:hAnsi="Agency FB" w:cs="Calibri"/>
+                <w:szCs w:val="18"/>
+                <w:lang w:eastAsia="tr-TR"/>
+              </w:rPr>
+            </w:pPr>
+          </w:p>
+        </w:tc>
+      </w:tr>
+    </w:tbl>
+    <w:p>
+      <w:pPr>
+        <w:ind w:firstLine="0"/>
+        <w:rPr>
+          <w:rFonts w:ascii="Agency FB" w:hAnsi="Agency FB"/>
+          <w:b/>
+          <w:sz w:val="32"/>
+        </w:rPr>
+      </w:pPr>
+    </w:p>
+    <w:p>
+      <w:pPr>
+        <w:ind w:firstLine="0"/>
+        <w:rPr>
+          <w:rFonts w:ascii="Agency FB" w:hAnsi="Agency FB"/>
+          <w:b/>
+          <w:sz w:val="32"/>
+        </w:rPr>
+      </w:pPr>
+      <w:r>
+        <w:rPr>
+          <w:rFonts w:ascii="Agency FB" w:hAnsi="Agency FB"/>
+          <w:b/>
+          <w:sz w:val="32"/>
+        </w:rPr>
+        <w:t>Check my Survey Statistics</w:t>
+      </w:r>
+    </w:p>
+    <w:tbl>
+      <w:tblPr>
+        <w:tblW w:w="8475" w:type="dxa"/>
+        <w:tblBorders>
+          <w:top w:val="outset" w:sz="6" w:space="0" w:color="auto"/>
+          <w:left w:val="outset" w:sz="6" w:space="0" w:color="auto"/>
+          <w:bottom w:val="outset" w:sz="6" w:space="0" w:color="auto"/>
+          <w:right w:val="outset" w:sz="6" w:space="0" w:color="auto"/>
+        </w:tblBorders>
+        <w:tblCellMar>
+          <w:left w:w="0" w:type="dxa"/>
+          <w:right w:w="0" w:type="dxa"/>
+        </w:tblCellMar>
+        <w:tblLook w:val="04A0" w:firstRow="1" w:lastRow="0" w:firstColumn="1" w:lastColumn="0" w:noHBand="0" w:noVBand="1"/>
+      </w:tblPr>
+      <w:tblGrid>
+        <w:gridCol w:w="2127"/>
+        <w:gridCol w:w="6348"/>
+      </w:tblGrid>
+      <w:tr>
+        <w:tc>
+          <w:tcPr>
+            <w:tcW w:w="2127" w:type="dxa"/>
+            <w:tcBorders>
+              <w:top w:val="single" w:sz="18" w:space="0" w:color="auto"/>
+              <w:left w:val="nil"/>
+              <w:bottom w:val="single" w:sz="6" w:space="0" w:color="7F7F7F"/>
+              <w:right w:val="nil"/>
+            </w:tcBorders>
+            <w:shd w:val="clear" w:color="auto" w:fill="auto"/>
+            <w:hideMark/>
+          </w:tcPr>
+          <w:p>
+            <w:pPr>
+              <w:spacing w:after="0" w:afterAutospacing="1" w:line="240" w:lineRule="auto"/>
+              <w:textAlignment w:val="baseline"/>
+              <w:rPr>
+                <w:rFonts w:ascii="Agency FB" w:eastAsia="Times New Roman" w:hAnsi="Agency FB" w:cs="Times New Roman"/>
+                <w:sz w:val="32"/>
+                <w:szCs w:val="24"/>
+                <w:lang w:eastAsia="tr-TR"/>
+              </w:rPr>
+            </w:pPr>
+            <w:r>
+              <w:rPr>
+                <w:rFonts w:ascii="Agency FB" w:eastAsia="Times New Roman" w:hAnsi="Agency FB" w:cs="Calibri Light"/>
+                <w:i/>
+                <w:iCs/>
+                <w:sz w:val="22"/>
+                <w:szCs w:val="18"/>
+                <w:lang w:eastAsia="tr-TR"/>
+              </w:rPr>
+              <w:t xml:space="preserve">Scenario </w:t>
+            </w:r>
+            <w:r>
+              <w:rPr>
+                <w:rFonts w:ascii="Agency FB" w:eastAsia="Times New Roman" w:hAnsi="Agency FB" w:cs="Calibri Light"/>
+                <w:i/>
+                <w:iCs/>
+                <w:sz w:val="22"/>
+                <w:szCs w:val="18"/>
+                <w:lang w:eastAsia="tr-TR"/>
+              </w:rPr>
+              <w:t>name</w:t>
+            </w:r>
+            <w:r>
+              <w:rPr>
+                <w:rFonts w:ascii="Agency FB" w:eastAsia="Times New Roman" w:hAnsi="Agency FB" w:cs="Calibri Light"/>
+                <w:sz w:val="22"/>
+                <w:szCs w:val="18"/>
+                <w:lang w:eastAsia="tr-TR"/>
+              </w:rPr>
+              <w:t> </w:t>
+            </w:r>
+          </w:p>
+        </w:tc>
+        <w:tc>
+          <w:tcPr>
+            <w:tcW w:w="6348" w:type="dxa"/>
+            <w:tcBorders>
+              <w:top w:val="single" w:sz="18" w:space="0" w:color="auto"/>
+              <w:left w:val="nil"/>
+              <w:bottom w:val="single" w:sz="6" w:space="0" w:color="7F7F7F"/>
+              <w:right w:val="nil"/>
+            </w:tcBorders>
+            <w:shd w:val="clear" w:color="auto" w:fill="auto"/>
+            <w:hideMark/>
+          </w:tcPr>
+          <w:p>
+            <w:pPr>
+              <w:tabs>
+                <w:tab w:val="left" w:pos="705"/>
+              </w:tabs>
+              <w:spacing w:after="0" w:afterAutospacing="1" w:line="240" w:lineRule="auto"/>
+              <w:textAlignment w:val="baseline"/>
+              <w:rPr>
+                <w:rFonts w:ascii="Agency FB" w:eastAsia="Times New Roman" w:hAnsi="Agency FB" w:cs="Times New Roman"/>
+                <w:b/>
+                <w:sz w:val="32"/>
+                <w:szCs w:val="24"/>
+                <w:lang w:eastAsia="tr-TR"/>
+              </w:rPr>
+            </w:pPr>
+            <w:r>
+              <w:rPr>
+                <w:rFonts w:ascii="Agency FB" w:eastAsia="Times New Roman" w:hAnsi="Agency FB" w:cs="Calibri"/>
+                <w:sz w:val="22"/>
+                <w:szCs w:val="18"/>
+                <w:lang w:eastAsia="tr-TR"/>
+              </w:rPr>
+              <w:t> </w:t>
+            </w:r>
+            <w:r>
+              <w:rPr>
+                <w:rFonts w:ascii="Agency FB" w:eastAsia="Times New Roman" w:hAnsi="Agency FB" w:cs="Calibri"/>
+                <w:sz w:val="22"/>
+                <w:szCs w:val="18"/>
+                <w:lang w:eastAsia="tr-TR"/>
+              </w:rPr>
+              <w:tab/>
+            </w:r>
+            <w:r>
+              <w:rPr>
+                <w:rFonts w:ascii="Agency FB" w:eastAsia="Times New Roman" w:hAnsi="Agency FB" w:cs="Calibri"/>
+                <w:b/>
+                <w:sz w:val="22"/>
+                <w:szCs w:val="18"/>
+                <w:lang w:eastAsia="tr-TR"/>
+              </w:rPr>
+              <w:t>Check my Survey Statistics</w:t>
+            </w:r>
+            <w:r>
+              <w:rPr>
+                <w:rFonts w:ascii="Agency FB" w:eastAsia="Times New Roman" w:hAnsi="Agency FB" w:cs="Calibri"/>
+                <w:b/>
+                <w:sz w:val="22"/>
+                <w:szCs w:val="18"/>
+                <w:lang w:eastAsia="tr-TR"/>
+              </w:rPr>
+              <w:t xml:space="preserve"> </w:t>
+            </w:r>
+            <w:r>
+              <w:rPr>
+                <w:rFonts w:ascii="Agency FB" w:eastAsia="Times New Roman" w:hAnsi="Agency FB" w:cs="Calibri"/>
+                <w:b/>
+                <w:sz w:val="22"/>
+                <w:szCs w:val="18"/>
+                <w:lang w:eastAsia="tr-TR"/>
+              </w:rPr>
+              <w:t xml:space="preserve">as Registered User </w:t>
+            </w:r>
+          </w:p>
+        </w:tc>
+      </w:tr>
+      <w:tr>
+        <w:tc>
+          <w:tcPr>
+            <w:tcW w:w="2127" w:type="dxa"/>
+            <w:tcBorders>
+              <w:top w:val="single" w:sz="6" w:space="0" w:color="7F7F7F"/>
+              <w:left w:val="nil"/>
+              <w:bottom w:val="single" w:sz="6" w:space="0" w:color="7F7F7F"/>
+              <w:right w:val="nil"/>
+            </w:tcBorders>
+            <w:shd w:val="clear" w:color="auto" w:fill="auto"/>
+            <w:hideMark/>
+          </w:tcPr>
+          <w:p>
+            <w:pPr>
+              <w:spacing w:after="0" w:afterAutospacing="1" w:line="240" w:lineRule="auto"/>
+              <w:textAlignment w:val="baseline"/>
+              <w:rPr>
+                <w:rFonts w:ascii="Agency FB" w:eastAsia="Times New Roman" w:hAnsi="Agency FB" w:cs="Times New Roman"/>
+                <w:sz w:val="32"/>
+                <w:szCs w:val="24"/>
+                <w:lang w:eastAsia="tr-TR"/>
+              </w:rPr>
+            </w:pPr>
+            <w:r>
+              <w:rPr>
+                <w:rFonts w:ascii="Agency FB" w:eastAsia="Times New Roman" w:hAnsi="Agency FB" w:cs="Calibri Light"/>
+                <w:i/>
+                <w:iCs/>
+                <w:sz w:val="22"/>
+                <w:szCs w:val="18"/>
+                <w:lang w:eastAsia="tr-TR"/>
+              </w:rPr>
+              <w:t>Participating actors</w:t>
+            </w:r>
+            <w:r>
+              <w:rPr>
+                <w:rFonts w:ascii="Agency FB" w:eastAsia="Times New Roman" w:hAnsi="Agency FB" w:cs="Calibri Light"/>
+                <w:sz w:val="22"/>
+                <w:szCs w:val="18"/>
+                <w:lang w:eastAsia="tr-TR"/>
+              </w:rPr>
+              <w:t> </w:t>
+            </w:r>
+          </w:p>
+        </w:tc>
+        <w:tc>
+          <w:tcPr>
+            <w:tcW w:w="6348" w:type="dxa"/>
+            <w:tcBorders>
+              <w:top w:val="single" w:sz="6" w:space="0" w:color="7F7F7F"/>
+              <w:left w:val="nil"/>
+              <w:bottom w:val="single" w:sz="6" w:space="0" w:color="7F7F7F"/>
+              <w:right w:val="nil"/>
+            </w:tcBorders>
+            <w:shd w:val="clear" w:color="auto" w:fill="auto"/>
+            <w:hideMark/>
+          </w:tcPr>
+          <w:p>
+            <w:pPr>
+              <w:tabs>
+                <w:tab w:val="left" w:pos="915"/>
+              </w:tabs>
+              <w:spacing w:after="0" w:afterAutospacing="1" w:line="240" w:lineRule="auto"/>
+              <w:ind w:firstLine="708"/>
+              <w:textAlignment w:val="baseline"/>
+              <w:rPr>
+                <w:rFonts w:ascii="Agency FB" w:eastAsia="Times New Roman" w:hAnsi="Agency FB" w:cstheme="minorHAnsi"/>
+                <w:szCs w:val="24"/>
+                <w:lang w:eastAsia="tr-TR"/>
+              </w:rPr>
+            </w:pPr>
+            <w:r>
+              <w:rPr>
+                <w:rFonts w:ascii="Agency FB" w:eastAsia="Times New Roman" w:hAnsi="Agency FB" w:cstheme="minorHAnsi"/>
+                <w:sz w:val="22"/>
+                <w:szCs w:val="24"/>
+                <w:lang w:eastAsia="tr-TR"/>
+              </w:rPr>
+              <w:t xml:space="preserve"> Berkay  as Registered User </w:t>
+            </w:r>
+          </w:p>
+        </w:tc>
+      </w:tr>
+      <w:tr>
+        <w:trPr>
+          <w:trHeight w:val="1260"/>
+        </w:trPr>
+        <w:tc>
+          <w:tcPr>
+            <w:tcW w:w="2127" w:type="dxa"/>
+            <w:tcBorders>
+              <w:top w:val="single" w:sz="6" w:space="0" w:color="7F7F7F"/>
+              <w:left w:val="nil"/>
+              <w:bottom w:val="single" w:sz="6" w:space="0" w:color="7F7F7F"/>
+              <w:right w:val="nil"/>
+            </w:tcBorders>
+            <w:shd w:val="clear" w:color="auto" w:fill="auto"/>
+            <w:hideMark/>
+          </w:tcPr>
+          <w:p>
+            <w:pPr>
+              <w:spacing w:after="0" w:afterAutospacing="1" w:line="240" w:lineRule="auto"/>
+              <w:textAlignment w:val="baseline"/>
+              <w:rPr>
+                <w:rFonts w:ascii="Agency FB" w:eastAsia="Times New Roman" w:hAnsi="Agency FB" w:cs="Times New Roman"/>
+                <w:sz w:val="32"/>
+                <w:szCs w:val="24"/>
+                <w:lang w:eastAsia="tr-TR"/>
+              </w:rPr>
+            </w:pPr>
+            <w:r>
+              <w:rPr>
+                <w:rFonts w:ascii="Agency FB" w:eastAsia="Times New Roman" w:hAnsi="Agency FB" w:cs="Calibri Light"/>
+                <w:i/>
+                <w:iCs/>
+                <w:sz w:val="22"/>
+                <w:szCs w:val="18"/>
+                <w:lang w:eastAsia="tr-TR"/>
+              </w:rPr>
+              <w:t>Flow of events</w:t>
+            </w:r>
+            <w:r>
+              <w:rPr>
+                <w:rFonts w:ascii="Agency FB" w:eastAsia="Times New Roman" w:hAnsi="Agency FB" w:cs="Calibri Light"/>
+                <w:sz w:val="22"/>
+                <w:szCs w:val="18"/>
+                <w:lang w:eastAsia="tr-TR"/>
+              </w:rPr>
+              <w:t> </w:t>
+            </w:r>
+          </w:p>
+        </w:tc>
+        <w:tc>
+          <w:tcPr>
+            <w:tcW w:w="6348" w:type="dxa"/>
+            <w:tcBorders>
+              <w:top w:val="single" w:sz="6" w:space="0" w:color="7F7F7F"/>
+              <w:left w:val="nil"/>
+              <w:bottom w:val="single" w:sz="6" w:space="0" w:color="7F7F7F"/>
+              <w:right w:val="nil"/>
+            </w:tcBorders>
+            <w:shd w:val="clear" w:color="auto" w:fill="auto"/>
+            <w:hideMark/>
+          </w:tcPr>
+          <w:p>
+            <w:pPr>
+              <w:pStyle w:val="ListeParagraf"/>
+              <w:numPr>
+                <w:ilvl w:val="0"/>
+                <w:numId w:val="3"/>
+              </w:numPr>
+              <w:spacing w:after="0" w:afterAutospacing="1" w:line="240" w:lineRule="auto"/>
+              <w:jc w:val="left"/>
+              <w:textAlignment w:val="baseline"/>
+              <w:rPr>
+                <w:rFonts w:ascii="Agency FB" w:eastAsia="Times New Roman" w:hAnsi="Agency FB" w:cs="Calibri"/>
+                <w:szCs w:val="18"/>
+                <w:lang w:eastAsia="tr-TR"/>
+              </w:rPr>
+            </w:pPr>
+            <w:r>
+              <w:rPr>
+                <w:rFonts w:ascii="Agency FB" w:eastAsia="Times New Roman" w:hAnsi="Agency FB" w:cs="Calibri"/>
+                <w:szCs w:val="18"/>
+                <w:lang w:eastAsia="tr-TR"/>
+              </w:rPr>
+              <w:t xml:space="preserve">Berkay opens up his browser to </w:t>
+            </w:r>
+            <w:r>
+              <w:rPr>
+                <w:rFonts w:ascii="Agency FB" w:eastAsia="Times New Roman" w:hAnsi="Agency FB" w:cs="Calibri"/>
+                <w:szCs w:val="18"/>
+                <w:lang w:eastAsia="tr-TR"/>
+              </w:rPr>
+              <w:t>check</w:t>
+            </w:r>
+            <w:r>
+              <w:rPr>
+                <w:rFonts w:ascii="Agency FB" w:eastAsia="Times New Roman" w:hAnsi="Agency FB" w:cs="Calibri"/>
+                <w:szCs w:val="18"/>
+                <w:lang w:eastAsia="tr-TR"/>
+              </w:rPr>
+              <w:t xml:space="preserve"> </w:t>
+            </w:r>
+            <w:r>
+              <w:rPr>
+                <w:rFonts w:ascii="Agency FB" w:eastAsia="Times New Roman" w:hAnsi="Agency FB" w:cs="Calibri"/>
+                <w:szCs w:val="18"/>
+                <w:lang w:eastAsia="tr-TR"/>
+              </w:rPr>
+              <w:t xml:space="preserve">some feedback to his </w:t>
+            </w:r>
+            <w:proofErr w:type="spellStart"/>
+            <w:proofErr w:type="gramStart"/>
+            <w:r>
+              <w:rPr>
+                <w:rFonts w:ascii="Agency FB" w:eastAsia="Times New Roman" w:hAnsi="Agency FB" w:cs="Calibri"/>
+                <w:szCs w:val="18"/>
+                <w:lang w:eastAsia="tr-TR"/>
+              </w:rPr>
+              <w:t>survey</w:t>
+            </w:r>
+            <w:r>
+              <w:rPr>
+                <w:rFonts w:ascii="Agency FB" w:eastAsia="Times New Roman" w:hAnsi="Agency FB" w:cs="Calibri"/>
+                <w:szCs w:val="18"/>
+                <w:lang w:eastAsia="tr-TR"/>
+              </w:rPr>
+              <w:t>.He</w:t>
+            </w:r>
+            <w:proofErr w:type="spellEnd"/>
+            <w:proofErr w:type="gramEnd"/>
+            <w:r>
+              <w:rPr>
+                <w:rFonts w:ascii="Agency FB" w:eastAsia="Times New Roman" w:hAnsi="Agency FB" w:cs="Calibri"/>
+                <w:szCs w:val="18"/>
+                <w:lang w:eastAsia="tr-TR"/>
+              </w:rPr>
+              <w:t xml:space="preserve"> enters the SURVEYSYSTEM and he</w:t>
+            </w:r>
+            <w:r>
+              <w:rPr>
+                <w:rFonts w:ascii="Agency FB" w:eastAsia="Times New Roman" w:hAnsi="Agency FB" w:cs="Calibri"/>
+                <w:szCs w:val="18"/>
+                <w:lang w:eastAsia="tr-TR"/>
+              </w:rPr>
+              <w:t xml:space="preserve"> entered his login credentials and clicks login.</w:t>
+            </w:r>
+          </w:p>
+          <w:p>
+            <w:pPr>
+              <w:pStyle w:val="ListeParagraf"/>
+              <w:numPr>
+                <w:ilvl w:val="0"/>
+                <w:numId w:val="3"/>
+              </w:numPr>
+              <w:spacing w:after="0" w:afterAutospacing="1" w:line="240" w:lineRule="auto"/>
+              <w:jc w:val="left"/>
+              <w:textAlignment w:val="baseline"/>
+              <w:rPr>
+                <w:rFonts w:ascii="Agency FB" w:eastAsia="Times New Roman" w:hAnsi="Agency FB" w:cs="Calibri"/>
+                <w:szCs w:val="18"/>
+                <w:lang w:eastAsia="tr-TR"/>
+              </w:rPr>
+            </w:pPr>
+            <w:r>
+              <w:rPr>
+                <w:rFonts w:ascii="Agency FB" w:eastAsia="Times New Roman" w:hAnsi="Agency FB" w:cs="Calibri"/>
+                <w:szCs w:val="18"/>
+                <w:lang w:eastAsia="tr-TR"/>
+              </w:rPr>
+              <w:t>Berkay clicks on the profile button and the profile page loaded on the SURVEYSYSTEM</w:t>
+            </w:r>
+            <w:r>
+              <w:rPr>
+                <w:rFonts w:ascii="Agency FB" w:eastAsia="Times New Roman" w:hAnsi="Agency FB" w:cs="Calibri"/>
+                <w:szCs w:val="18"/>
+                <w:lang w:eastAsia="tr-TR"/>
+              </w:rPr>
+              <w:t>.</w:t>
+            </w:r>
+          </w:p>
+          <w:p>
+            <w:pPr>
+              <w:pStyle w:val="ListeParagraf"/>
+              <w:numPr>
+                <w:ilvl w:val="0"/>
+                <w:numId w:val="3"/>
+              </w:numPr>
+              <w:spacing w:after="0" w:afterAutospacing="1" w:line="240" w:lineRule="auto"/>
+              <w:jc w:val="left"/>
+              <w:textAlignment w:val="baseline"/>
+              <w:rPr>
+                <w:rFonts w:ascii="Agency FB" w:eastAsia="Times New Roman" w:hAnsi="Agency FB" w:cs="Calibri"/>
+                <w:szCs w:val="18"/>
+                <w:lang w:eastAsia="tr-TR"/>
+              </w:rPr>
+            </w:pPr>
+            <w:r>
+              <w:rPr>
+                <w:rFonts w:ascii="Agency FB" w:eastAsia="Times New Roman" w:hAnsi="Agency FB" w:cs="Calibri"/>
+                <w:szCs w:val="18"/>
+                <w:lang w:eastAsia="tr-TR"/>
+              </w:rPr>
+              <w:t xml:space="preserve">Berkay clicks on </w:t>
+            </w:r>
+            <w:proofErr w:type="gramStart"/>
+            <w:r>
+              <w:rPr>
+                <w:rFonts w:ascii="Agency FB" w:eastAsia="Times New Roman" w:hAnsi="Agency FB" w:cs="Calibri"/>
+                <w:szCs w:val="18"/>
+                <w:lang w:eastAsia="tr-TR"/>
+              </w:rPr>
+              <w:t>the my</w:t>
+            </w:r>
+            <w:proofErr w:type="gramEnd"/>
+            <w:r>
+              <w:rPr>
+                <w:rFonts w:ascii="Agency FB" w:eastAsia="Times New Roman" w:hAnsi="Agency FB" w:cs="Calibri"/>
+                <w:szCs w:val="18"/>
+                <w:lang w:eastAsia="tr-TR"/>
+              </w:rPr>
+              <w:t xml:space="preserve"> Surveys section </w:t>
+            </w:r>
+            <w:r>
+              <w:rPr>
+                <w:rFonts w:ascii="Agency FB" w:eastAsia="Times New Roman" w:hAnsi="Agency FB" w:cs="Calibri"/>
+                <w:szCs w:val="18"/>
+                <w:lang w:eastAsia="tr-TR"/>
+              </w:rPr>
+              <w:t xml:space="preserve">and the surveys </w:t>
+            </w:r>
+            <w:r>
+              <w:rPr>
+                <w:rFonts w:ascii="Agency FB" w:eastAsia="Times New Roman" w:hAnsi="Agency FB" w:cs="Calibri"/>
+                <w:szCs w:val="18"/>
+                <w:lang w:eastAsia="tr-TR"/>
+              </w:rPr>
+              <w:t xml:space="preserve">berkay created is shown. </w:t>
+            </w:r>
+          </w:p>
+          <w:p>
+            <w:pPr>
+              <w:pStyle w:val="ListeParagraf"/>
+              <w:numPr>
+                <w:ilvl w:val="0"/>
+                <w:numId w:val="3"/>
+              </w:numPr>
+              <w:spacing w:after="0" w:afterAutospacing="1" w:line="240" w:lineRule="auto"/>
+              <w:jc w:val="left"/>
+              <w:textAlignment w:val="baseline"/>
+              <w:rPr>
+                <w:rFonts w:ascii="Agency FB" w:eastAsia="Times New Roman" w:hAnsi="Agency FB" w:cs="Calibri"/>
+                <w:szCs w:val="18"/>
+                <w:lang w:eastAsia="tr-TR"/>
+              </w:rPr>
+            </w:pPr>
+            <w:r>
+              <w:rPr>
+                <w:rFonts w:ascii="Agency FB" w:eastAsia="Times New Roman" w:hAnsi="Agency FB" w:cs="Calibri"/>
+                <w:szCs w:val="18"/>
+                <w:lang w:eastAsia="tr-TR"/>
+              </w:rPr>
+              <w:t xml:space="preserve">Berkay </w:t>
+            </w:r>
+            <w:r>
+              <w:rPr>
+                <w:rFonts w:ascii="Agency FB" w:eastAsia="Times New Roman" w:hAnsi="Agency FB" w:cs="Calibri"/>
+                <w:szCs w:val="18"/>
+                <w:lang w:eastAsia="tr-TR"/>
+              </w:rPr>
+              <w:t xml:space="preserve">can see how many people completed his survey next to the survey he wants but he </w:t>
+            </w:r>
+            <w:proofErr w:type="gramStart"/>
+            <w:r>
+              <w:rPr>
+                <w:rFonts w:ascii="Agency FB" w:eastAsia="Times New Roman" w:hAnsi="Agency FB" w:cs="Calibri"/>
+                <w:szCs w:val="18"/>
+                <w:lang w:eastAsia="tr-TR"/>
+              </w:rPr>
+              <w:t>want</w:t>
+            </w:r>
+            <w:proofErr w:type="gramEnd"/>
+            <w:r>
+              <w:rPr>
+                <w:rFonts w:ascii="Agency FB" w:eastAsia="Times New Roman" w:hAnsi="Agency FB" w:cs="Calibri"/>
+                <w:szCs w:val="18"/>
+                <w:lang w:eastAsia="tr-TR"/>
+              </w:rPr>
+              <w:t xml:space="preserve"> to look into more specific statistics so he clicks on the </w:t>
+            </w:r>
+            <w:r>
+              <w:rPr>
+                <w:rFonts w:ascii="Agency FB" w:eastAsia="Times New Roman" w:hAnsi="Agency FB" w:cs="Calibri"/>
+                <w:sz w:val="22"/>
+                <w:szCs w:val="18"/>
+                <w:lang w:eastAsia="tr-TR"/>
+              </w:rPr>
+              <w:t>inspect</w:t>
+            </w:r>
+            <w:r>
+              <w:rPr>
+                <w:rFonts w:ascii="Agency FB" w:eastAsia="Times New Roman" w:hAnsi="Agency FB" w:cs="Calibri"/>
+                <w:sz w:val="22"/>
+                <w:szCs w:val="18"/>
+                <w:lang w:eastAsia="tr-TR"/>
+              </w:rPr>
+              <w:t xml:space="preserve"> </w:t>
+            </w:r>
+            <w:r>
+              <w:rPr>
+                <w:rFonts w:ascii="Agency FB" w:eastAsia="Times New Roman" w:hAnsi="Agency FB" w:cs="Calibri"/>
+                <w:szCs w:val="18"/>
+                <w:lang w:eastAsia="tr-TR"/>
+              </w:rPr>
+              <w:t>button and inspection page loaded.</w:t>
+            </w:r>
+          </w:p>
+          <w:p>
+            <w:pPr>
+              <w:pStyle w:val="ListeParagraf"/>
+              <w:numPr>
+                <w:ilvl w:val="0"/>
+                <w:numId w:val="3"/>
+              </w:numPr>
+              <w:spacing w:after="0" w:afterAutospacing="1" w:line="240" w:lineRule="auto"/>
+              <w:jc w:val="left"/>
+              <w:textAlignment w:val="baseline"/>
+              <w:rPr>
+                <w:rFonts w:ascii="Agency FB" w:eastAsia="Times New Roman" w:hAnsi="Agency FB" w:cs="Calibri"/>
+                <w:szCs w:val="18"/>
+                <w:lang w:eastAsia="tr-TR"/>
+              </w:rPr>
+            </w:pPr>
+            <w:r>
+              <w:rPr>
+                <w:rFonts w:ascii="Agency FB" w:eastAsia="Times New Roman" w:hAnsi="Agency FB" w:cs="Calibri"/>
+                <w:szCs w:val="18"/>
+                <w:lang w:eastAsia="tr-TR"/>
+              </w:rPr>
+              <w:t xml:space="preserve">Berkay </w:t>
+            </w:r>
+            <w:r>
+              <w:rPr>
+                <w:rFonts w:ascii="Agency FB" w:eastAsia="Times New Roman" w:hAnsi="Agency FB" w:cs="Calibri"/>
+                <w:szCs w:val="18"/>
+                <w:lang w:eastAsia="tr-TR"/>
+              </w:rPr>
+              <w:t>looked into the statistics of his survey and noticed all of the participants answered same on the first question</w:t>
+            </w:r>
+            <w:r>
+              <w:rPr>
+                <w:rFonts w:ascii="Agency FB" w:eastAsia="Times New Roman" w:hAnsi="Agency FB" w:cs="Calibri"/>
+                <w:szCs w:val="18"/>
+                <w:lang w:eastAsia="tr-TR"/>
+              </w:rPr>
+              <w:t>.</w:t>
+            </w:r>
+          </w:p>
+          <w:p>
+            <w:pPr>
+              <w:pStyle w:val="ListeParagraf"/>
+              <w:numPr>
+                <w:ilvl w:val="0"/>
+                <w:numId w:val="3"/>
+              </w:numPr>
+              <w:spacing w:after="0" w:afterAutospacing="1" w:line="240" w:lineRule="auto"/>
+              <w:jc w:val="left"/>
+              <w:textAlignment w:val="baseline"/>
+              <w:rPr>
+                <w:rFonts w:ascii="Agency FB" w:eastAsia="Times New Roman" w:hAnsi="Agency FB" w:cs="Calibri"/>
+                <w:szCs w:val="18"/>
+                <w:lang w:eastAsia="tr-TR"/>
+              </w:rPr>
+            </w:pPr>
+            <w:r>
+              <w:rPr>
+                <w:rFonts w:ascii="Agency FB" w:eastAsia="Times New Roman" w:hAnsi="Agency FB" w:cs="Calibri"/>
+                <w:szCs w:val="18"/>
+                <w:lang w:eastAsia="tr-TR"/>
+              </w:rPr>
+              <w:t>Berkay successfully looked to the statistics.</w:t>
+            </w:r>
+          </w:p>
+        </w:tc>
+      </w:tr>
+    </w:tbl>
+    <w:p>
+      <w:pPr>
+        <w:ind w:firstLine="0"/>
+      </w:pPr>
+    </w:p>
+    <w:p>
+      <w:pPr>
+        <w:ind w:firstLine="0"/>
+      </w:pPr>
+    </w:p>
+    <w:p>
+      <w:pPr>
+        <w:ind w:firstLine="0"/>
+      </w:pPr>
+    </w:p>
+    <w:p>
+      <w:pPr>
+        <w:ind w:firstLine="0"/>
+      </w:pPr>
+    </w:p>
+    <w:p>
+      <w:pPr>
+        <w:ind w:firstLine="0"/>
+        <w:rPr>
+          <w:rFonts w:ascii="Agency FB" w:hAnsi="Agency FB"/>
+          <w:b/>
+          <w:sz w:val="32"/>
+        </w:rPr>
+      </w:pPr>
+      <w:r>
+        <w:rPr>
+          <w:rFonts w:ascii="Agency FB" w:hAnsi="Agency FB"/>
+          <w:b/>
+          <w:sz w:val="32"/>
+        </w:rPr>
+        <w:t>Favorite(Save) Survey</w:t>
+      </w:r>
+    </w:p>
+    <w:tbl>
+      <w:tblPr>
+        <w:tblW w:w="8475" w:type="dxa"/>
+        <w:tblBorders>
+          <w:top w:val="outset" w:sz="6" w:space="0" w:color="auto"/>
+          <w:left w:val="outset" w:sz="6" w:space="0" w:color="auto"/>
+          <w:bottom w:val="outset" w:sz="6" w:space="0" w:color="auto"/>
+          <w:right w:val="outset" w:sz="6" w:space="0" w:color="auto"/>
+        </w:tblBorders>
+        <w:tblCellMar>
+          <w:left w:w="0" w:type="dxa"/>
+          <w:right w:w="0" w:type="dxa"/>
+        </w:tblCellMar>
+        <w:tblLook w:val="04A0" w:firstRow="1" w:lastRow="0" w:firstColumn="1" w:lastColumn="0" w:noHBand="0" w:noVBand="1"/>
+      </w:tblPr>
+      <w:tblGrid>
+        <w:gridCol w:w="2127"/>
+        <w:gridCol w:w="6348"/>
+      </w:tblGrid>
+      <w:tr>
+        <w:tc>
+          <w:tcPr>
+            <w:tcW w:w="2127" w:type="dxa"/>
+            <w:tcBorders>
+              <w:top w:val="single" w:sz="18" w:space="0" w:color="auto"/>
+              <w:left w:val="nil"/>
+              <w:bottom w:val="single" w:sz="6" w:space="0" w:color="7F7F7F"/>
+              <w:right w:val="nil"/>
+            </w:tcBorders>
+            <w:shd w:val="clear" w:color="auto" w:fill="auto"/>
+            <w:hideMark/>
+          </w:tcPr>
+          <w:p>
+            <w:pPr>
+              <w:spacing w:after="0" w:afterAutospacing="1" w:line="240" w:lineRule="auto"/>
+              <w:textAlignment w:val="baseline"/>
+              <w:rPr>
+                <w:rFonts w:ascii="Agency FB" w:eastAsia="Times New Roman" w:hAnsi="Agency FB" w:cs="Times New Roman"/>
+                <w:sz w:val="32"/>
+                <w:szCs w:val="24"/>
+                <w:lang w:eastAsia="tr-TR"/>
+              </w:rPr>
+            </w:pPr>
+            <w:r>
+              <w:rPr>
+                <w:rFonts w:ascii="Agency FB" w:eastAsia="Times New Roman" w:hAnsi="Agency FB" w:cs="Calibri Light"/>
+                <w:i/>
+                <w:iCs/>
+                <w:sz w:val="22"/>
+                <w:szCs w:val="18"/>
+                <w:lang w:eastAsia="tr-TR"/>
+              </w:rPr>
+              <w:t xml:space="preserve">Scenario </w:t>
+            </w:r>
+            <w:r>
+              <w:rPr>
+                <w:rFonts w:ascii="Agency FB" w:eastAsia="Times New Roman" w:hAnsi="Agency FB" w:cs="Calibri Light"/>
+                <w:i/>
+                <w:iCs/>
+                <w:sz w:val="22"/>
+                <w:szCs w:val="18"/>
+                <w:lang w:eastAsia="tr-TR"/>
+              </w:rPr>
+              <w:t>name</w:t>
+            </w:r>
+            <w:r>
+              <w:rPr>
+                <w:rFonts w:ascii="Agency FB" w:eastAsia="Times New Roman" w:hAnsi="Agency FB" w:cs="Calibri Light"/>
+                <w:sz w:val="22"/>
+                <w:szCs w:val="18"/>
+                <w:lang w:eastAsia="tr-TR"/>
+              </w:rPr>
+              <w:t> </w:t>
+            </w:r>
+          </w:p>
+        </w:tc>
+        <w:tc>
+          <w:tcPr>
+            <w:tcW w:w="6348" w:type="dxa"/>
+            <w:tcBorders>
+              <w:top w:val="single" w:sz="18" w:space="0" w:color="auto"/>
+              <w:left w:val="nil"/>
+              <w:bottom w:val="single" w:sz="6" w:space="0" w:color="7F7F7F"/>
+              <w:right w:val="nil"/>
+            </w:tcBorders>
+            <w:shd w:val="clear" w:color="auto" w:fill="auto"/>
+            <w:hideMark/>
+          </w:tcPr>
+          <w:p>
+            <w:pPr>
+              <w:tabs>
+                <w:tab w:val="left" w:pos="705"/>
+              </w:tabs>
+              <w:spacing w:after="0" w:afterAutospacing="1" w:line="240" w:lineRule="auto"/>
+              <w:textAlignment w:val="baseline"/>
+              <w:rPr>
+                <w:rFonts w:ascii="Agency FB" w:eastAsia="Times New Roman" w:hAnsi="Agency FB" w:cs="Times New Roman"/>
+                <w:b/>
+                <w:sz w:val="32"/>
+                <w:szCs w:val="24"/>
+                <w:lang w:eastAsia="tr-TR"/>
+              </w:rPr>
+            </w:pPr>
+            <w:r>
+              <w:rPr>
+                <w:rFonts w:ascii="Agency FB" w:eastAsia="Times New Roman" w:hAnsi="Agency FB" w:cs="Calibri"/>
+                <w:sz w:val="22"/>
+                <w:szCs w:val="18"/>
+                <w:lang w:eastAsia="tr-TR"/>
+              </w:rPr>
+              <w:t> </w:t>
+            </w:r>
+            <w:r>
+              <w:rPr>
+                <w:rFonts w:ascii="Agency FB" w:eastAsia="Times New Roman" w:hAnsi="Agency FB" w:cs="Calibri"/>
+                <w:sz w:val="22"/>
+                <w:szCs w:val="18"/>
+                <w:lang w:eastAsia="tr-TR"/>
+              </w:rPr>
+              <w:tab/>
+            </w:r>
+            <w:r>
+              <w:rPr>
+                <w:rFonts w:ascii="Agency FB" w:eastAsia="Times New Roman" w:hAnsi="Agency FB" w:cs="Calibri"/>
+                <w:b/>
+                <w:sz w:val="22"/>
+                <w:szCs w:val="18"/>
+                <w:lang w:eastAsia="tr-TR"/>
+              </w:rPr>
+              <w:t>Favorite Survey</w:t>
+            </w:r>
+            <w:r>
+              <w:rPr>
+                <w:rFonts w:ascii="Agency FB" w:eastAsia="Times New Roman" w:hAnsi="Agency FB" w:cs="Calibri"/>
+                <w:b/>
+                <w:sz w:val="22"/>
+                <w:szCs w:val="18"/>
+                <w:lang w:eastAsia="tr-TR"/>
+              </w:rPr>
+              <w:t xml:space="preserve"> as Registered User </w:t>
+            </w:r>
+          </w:p>
+        </w:tc>
+      </w:tr>
+      <w:tr>
+        <w:tc>
+          <w:tcPr>
+            <w:tcW w:w="2127" w:type="dxa"/>
+            <w:tcBorders>
+              <w:top w:val="single" w:sz="6" w:space="0" w:color="7F7F7F"/>
+              <w:left w:val="nil"/>
+              <w:bottom w:val="single" w:sz="6" w:space="0" w:color="7F7F7F"/>
+              <w:right w:val="nil"/>
+            </w:tcBorders>
+            <w:shd w:val="clear" w:color="auto" w:fill="auto"/>
+            <w:hideMark/>
+          </w:tcPr>
+          <w:p>
+            <w:pPr>
+              <w:spacing w:after="0" w:afterAutospacing="1" w:line="240" w:lineRule="auto"/>
+              <w:textAlignment w:val="baseline"/>
+              <w:rPr>
+                <w:rFonts w:ascii="Agency FB" w:eastAsia="Times New Roman" w:hAnsi="Agency FB" w:cs="Times New Roman"/>
+                <w:sz w:val="32"/>
+                <w:szCs w:val="24"/>
+                <w:lang w:eastAsia="tr-TR"/>
+              </w:rPr>
+            </w:pPr>
+            <w:r>
+              <w:rPr>
+                <w:rFonts w:ascii="Agency FB" w:eastAsia="Times New Roman" w:hAnsi="Agency FB" w:cs="Calibri Light"/>
+                <w:i/>
+                <w:iCs/>
+                <w:sz w:val="22"/>
+                <w:szCs w:val="18"/>
+                <w:lang w:eastAsia="tr-TR"/>
+              </w:rPr>
+              <w:t>Participating actors</w:t>
+            </w:r>
+            <w:r>
+              <w:rPr>
+                <w:rFonts w:ascii="Agency FB" w:eastAsia="Times New Roman" w:hAnsi="Agency FB" w:cs="Calibri Light"/>
+                <w:sz w:val="22"/>
+                <w:szCs w:val="18"/>
+                <w:lang w:eastAsia="tr-TR"/>
+              </w:rPr>
+              <w:t> </w:t>
+            </w:r>
+          </w:p>
+        </w:tc>
+        <w:tc>
+          <w:tcPr>
+            <w:tcW w:w="6348" w:type="dxa"/>
+            <w:tcBorders>
+              <w:top w:val="single" w:sz="6" w:space="0" w:color="7F7F7F"/>
+              <w:left w:val="nil"/>
+              <w:bottom w:val="single" w:sz="6" w:space="0" w:color="7F7F7F"/>
+              <w:right w:val="nil"/>
+            </w:tcBorders>
+            <w:shd w:val="clear" w:color="auto" w:fill="auto"/>
+            <w:hideMark/>
+          </w:tcPr>
+          <w:p>
+            <w:pPr>
+              <w:tabs>
+                <w:tab w:val="left" w:pos="915"/>
+              </w:tabs>
+              <w:spacing w:after="0" w:afterAutospacing="1" w:line="240" w:lineRule="auto"/>
+              <w:ind w:firstLine="708"/>
+              <w:textAlignment w:val="baseline"/>
+              <w:rPr>
+                <w:rFonts w:ascii="Agency FB" w:eastAsia="Times New Roman" w:hAnsi="Agency FB" w:cstheme="minorHAnsi"/>
+                <w:szCs w:val="24"/>
+                <w:lang w:eastAsia="tr-TR"/>
+              </w:rPr>
+            </w:pPr>
+            <w:r>
+              <w:rPr>
+                <w:rFonts w:ascii="Agency FB" w:eastAsia="Times New Roman" w:hAnsi="Agency FB" w:cstheme="minorHAnsi"/>
+                <w:sz w:val="22"/>
+                <w:szCs w:val="24"/>
+                <w:lang w:eastAsia="tr-TR"/>
+              </w:rPr>
+              <w:t xml:space="preserve"> Berkay  as Registered User </w:t>
+            </w:r>
+          </w:p>
+        </w:tc>
+      </w:tr>
+      <w:tr>
+        <w:trPr>
+          <w:trHeight w:val="1260"/>
+        </w:trPr>
+        <w:tc>
+          <w:tcPr>
+            <w:tcW w:w="2127" w:type="dxa"/>
+            <w:tcBorders>
+              <w:top w:val="single" w:sz="6" w:space="0" w:color="7F7F7F"/>
+              <w:left w:val="nil"/>
+              <w:bottom w:val="single" w:sz="6" w:space="0" w:color="7F7F7F"/>
+              <w:right w:val="nil"/>
+            </w:tcBorders>
+            <w:shd w:val="clear" w:color="auto" w:fill="auto"/>
+            <w:hideMark/>
+          </w:tcPr>
+          <w:p>
+            <w:pPr>
+              <w:spacing w:after="0" w:afterAutospacing="1" w:line="240" w:lineRule="auto"/>
+              <w:textAlignment w:val="baseline"/>
+              <w:rPr>
+                <w:rFonts w:ascii="Agency FB" w:eastAsia="Times New Roman" w:hAnsi="Agency FB" w:cs="Times New Roman"/>
+                <w:sz w:val="32"/>
+                <w:szCs w:val="24"/>
+                <w:lang w:eastAsia="tr-TR"/>
+              </w:rPr>
+            </w:pPr>
+            <w:r>
+              <w:rPr>
+                <w:rFonts w:ascii="Agency FB" w:eastAsia="Times New Roman" w:hAnsi="Agency FB" w:cs="Calibri Light"/>
+                <w:i/>
+                <w:iCs/>
+                <w:sz w:val="22"/>
+                <w:szCs w:val="18"/>
+                <w:lang w:eastAsia="tr-TR"/>
+              </w:rPr>
+              <w:t>Flow of events</w:t>
+            </w:r>
+            <w:r>
+              <w:rPr>
+                <w:rFonts w:ascii="Agency FB" w:eastAsia="Times New Roman" w:hAnsi="Agency FB" w:cs="Calibri Light"/>
+                <w:sz w:val="22"/>
+                <w:szCs w:val="18"/>
+                <w:lang w:eastAsia="tr-TR"/>
+              </w:rPr>
+              <w:t> </w:t>
+            </w:r>
+          </w:p>
+        </w:tc>
+        <w:tc>
+          <w:tcPr>
+            <w:tcW w:w="6348" w:type="dxa"/>
+            <w:tcBorders>
+              <w:top w:val="single" w:sz="6" w:space="0" w:color="7F7F7F"/>
+              <w:left w:val="nil"/>
+              <w:bottom w:val="single" w:sz="6" w:space="0" w:color="7F7F7F"/>
+              <w:right w:val="nil"/>
+            </w:tcBorders>
+            <w:shd w:val="clear" w:color="auto" w:fill="auto"/>
+            <w:hideMark/>
+          </w:tcPr>
+          <w:p>
+            <w:pPr>
+              <w:pStyle w:val="ListeParagraf"/>
+              <w:numPr>
+                <w:ilvl w:val="0"/>
+                <w:numId w:val="4"/>
+              </w:numPr>
+              <w:spacing w:after="0" w:afterAutospacing="1" w:line="240" w:lineRule="auto"/>
+              <w:jc w:val="left"/>
+              <w:textAlignment w:val="baseline"/>
+              <w:rPr>
+                <w:rFonts w:ascii="Agency FB" w:eastAsia="Times New Roman" w:hAnsi="Agency FB" w:cs="Calibri"/>
+                <w:szCs w:val="18"/>
+                <w:lang w:eastAsia="tr-TR"/>
+              </w:rPr>
+            </w:pPr>
+            <w:r>
+              <w:rPr>
+                <w:rFonts w:ascii="Agency FB" w:eastAsia="Times New Roman" w:hAnsi="Agency FB" w:cs="Calibri"/>
+                <w:szCs w:val="18"/>
+                <w:lang w:eastAsia="tr-TR"/>
+              </w:rPr>
+              <w:t xml:space="preserve">Berkay opens up his browser to check some </w:t>
+            </w:r>
+            <w:r>
+              <w:rPr>
+                <w:rFonts w:ascii="Agency FB" w:eastAsia="Times New Roman" w:hAnsi="Agency FB" w:cs="Calibri"/>
+                <w:szCs w:val="18"/>
+                <w:lang w:eastAsia="tr-TR"/>
+              </w:rPr>
+              <w:t xml:space="preserve">surveys </w:t>
+            </w:r>
+            <w:proofErr w:type="spellStart"/>
+            <w:proofErr w:type="gramStart"/>
+            <w:r>
+              <w:rPr>
+                <w:rFonts w:ascii="Agency FB" w:eastAsia="Times New Roman" w:hAnsi="Agency FB" w:cs="Calibri"/>
+                <w:szCs w:val="18"/>
+                <w:lang w:eastAsia="tr-TR"/>
+              </w:rPr>
+              <w:t>online</w:t>
+            </w:r>
+            <w:r>
+              <w:rPr>
+                <w:rFonts w:ascii="Agency FB" w:eastAsia="Times New Roman" w:hAnsi="Agency FB" w:cs="Calibri"/>
+                <w:szCs w:val="18"/>
+                <w:lang w:eastAsia="tr-TR"/>
+              </w:rPr>
+              <w:t>.He</w:t>
+            </w:r>
+            <w:proofErr w:type="spellEnd"/>
+            <w:proofErr w:type="gramEnd"/>
+            <w:r>
+              <w:rPr>
+                <w:rFonts w:ascii="Agency FB" w:eastAsia="Times New Roman" w:hAnsi="Agency FB" w:cs="Calibri"/>
+                <w:szCs w:val="18"/>
+                <w:lang w:eastAsia="tr-TR"/>
+              </w:rPr>
+              <w:t xml:space="preserve"> enters the SURVEYSYSTEM</w:t>
+            </w:r>
+            <w:r>
+              <w:rPr>
+                <w:rFonts w:ascii="Agency FB" w:eastAsia="Times New Roman" w:hAnsi="Agency FB" w:cs="Calibri"/>
+                <w:szCs w:val="18"/>
+                <w:lang w:eastAsia="tr-TR"/>
+              </w:rPr>
+              <w:t>.</w:t>
+            </w:r>
+          </w:p>
+          <w:p>
+            <w:pPr>
+              <w:pStyle w:val="ListeParagraf"/>
+              <w:numPr>
+                <w:ilvl w:val="0"/>
+                <w:numId w:val="4"/>
+              </w:numPr>
+              <w:spacing w:after="0" w:afterAutospacing="1" w:line="240" w:lineRule="auto"/>
+              <w:jc w:val="left"/>
+              <w:textAlignment w:val="baseline"/>
+              <w:rPr>
+                <w:rFonts w:ascii="Agency FB" w:eastAsia="Times New Roman" w:hAnsi="Agency FB" w:cs="Calibri"/>
+                <w:szCs w:val="18"/>
+                <w:lang w:eastAsia="tr-TR"/>
+              </w:rPr>
+            </w:pPr>
+            <w:r>
+              <w:rPr>
+                <w:rFonts w:ascii="Agency FB" w:eastAsia="Times New Roman" w:hAnsi="Agency FB" w:cs="Calibri"/>
+                <w:szCs w:val="18"/>
+                <w:lang w:eastAsia="tr-TR"/>
+              </w:rPr>
+              <w:t>Berk</w:t>
+            </w:r>
+            <w:r>
+              <w:rPr>
+                <w:rFonts w:ascii="Agency FB" w:eastAsia="Times New Roman" w:hAnsi="Agency FB" w:cs="Calibri"/>
+                <w:szCs w:val="18"/>
+                <w:lang w:eastAsia="tr-TR"/>
+              </w:rPr>
+              <w:t>ay wants to check all of the new surveys on the SURVEYSYSTEM so he just clicks on the search bar without writing anything to search.</w:t>
+            </w:r>
+          </w:p>
+          <w:p>
+            <w:pPr>
+              <w:pStyle w:val="ListeParagraf"/>
+              <w:numPr>
+                <w:ilvl w:val="0"/>
+                <w:numId w:val="4"/>
+              </w:numPr>
+              <w:spacing w:after="0" w:afterAutospacing="1" w:line="240" w:lineRule="auto"/>
+              <w:jc w:val="left"/>
+              <w:textAlignment w:val="baseline"/>
+              <w:rPr>
+                <w:rFonts w:ascii="Agency FB" w:eastAsia="Times New Roman" w:hAnsi="Agency FB" w:cs="Calibri"/>
+                <w:szCs w:val="18"/>
+                <w:lang w:eastAsia="tr-TR"/>
+              </w:rPr>
+            </w:pPr>
+            <w:r>
+              <w:rPr>
+                <w:rFonts w:ascii="Agency FB" w:eastAsia="Times New Roman" w:hAnsi="Agency FB" w:cs="Calibri"/>
+                <w:szCs w:val="18"/>
+                <w:lang w:eastAsia="tr-TR"/>
+              </w:rPr>
+              <w:t>Surveys page opened on the SURVEYSYSTEM and berkay looks through the list of surveys listed according to their creation date.</w:t>
+            </w:r>
+          </w:p>
+          <w:p>
+            <w:pPr>
+              <w:pStyle w:val="ListeParagraf"/>
+              <w:numPr>
+                <w:ilvl w:val="0"/>
+                <w:numId w:val="4"/>
+              </w:numPr>
+              <w:spacing w:after="0" w:afterAutospacing="1" w:line="240" w:lineRule="auto"/>
+              <w:jc w:val="left"/>
+              <w:textAlignment w:val="baseline"/>
+              <w:rPr>
+                <w:rFonts w:ascii="Agency FB" w:eastAsia="Times New Roman" w:hAnsi="Agency FB" w:cs="Calibri"/>
+                <w:szCs w:val="18"/>
+                <w:lang w:eastAsia="tr-TR"/>
+              </w:rPr>
+            </w:pPr>
+            <w:r>
+              <w:rPr>
+                <w:rFonts w:ascii="Agency FB" w:eastAsia="Times New Roman" w:hAnsi="Agency FB" w:cs="Calibri"/>
+                <w:szCs w:val="18"/>
+                <w:lang w:eastAsia="tr-TR"/>
+              </w:rPr>
+              <w:t xml:space="preserve">Berkay </w:t>
+            </w:r>
+            <w:r>
+              <w:rPr>
+                <w:rFonts w:ascii="Agency FB" w:eastAsia="Times New Roman" w:hAnsi="Agency FB" w:cs="Calibri"/>
+                <w:szCs w:val="18"/>
+                <w:lang w:eastAsia="tr-TR"/>
+              </w:rPr>
+              <w:t>saw a survey that he wants to do it later when he is with his friend so berkay clicks on the favorite button on the selected survey.</w:t>
+            </w:r>
+          </w:p>
+          <w:p>
+            <w:pPr>
+              <w:pStyle w:val="ListeParagraf"/>
+              <w:numPr>
+                <w:ilvl w:val="0"/>
+                <w:numId w:val="4"/>
+              </w:numPr>
+              <w:spacing w:after="0" w:afterAutospacing="1" w:line="240" w:lineRule="auto"/>
+              <w:jc w:val="left"/>
+              <w:textAlignment w:val="baseline"/>
+              <w:rPr>
+                <w:rFonts w:ascii="Agency FB" w:eastAsia="Times New Roman" w:hAnsi="Agency FB" w:cs="Calibri"/>
+                <w:szCs w:val="18"/>
+                <w:lang w:eastAsia="tr-TR"/>
+              </w:rPr>
+            </w:pPr>
+            <w:r>
+              <w:rPr>
+                <w:rFonts w:ascii="Agency FB" w:eastAsia="Times New Roman" w:hAnsi="Agency FB" w:cs="Calibri"/>
+                <w:szCs w:val="18"/>
+                <w:lang w:eastAsia="tr-TR"/>
+              </w:rPr>
+              <w:t xml:space="preserve">A dialog comes up and shown “You should be logged in first” and berkay realizes that he needs to be logged in to favorite. </w:t>
+            </w:r>
+          </w:p>
+          <w:p>
+            <w:pPr>
+              <w:pStyle w:val="ListeParagraf"/>
+              <w:numPr>
+                <w:ilvl w:val="0"/>
+                <w:numId w:val="4"/>
+              </w:numPr>
+              <w:spacing w:after="0" w:afterAutospacing="1" w:line="240" w:lineRule="auto"/>
+              <w:jc w:val="left"/>
+              <w:textAlignment w:val="baseline"/>
+              <w:rPr>
+                <w:rFonts w:ascii="Agency FB" w:eastAsia="Times New Roman" w:hAnsi="Agency FB" w:cs="Calibri"/>
+                <w:szCs w:val="18"/>
+                <w:lang w:eastAsia="tr-TR"/>
+              </w:rPr>
+            </w:pPr>
+            <w:r>
+              <w:rPr>
+                <w:rFonts w:ascii="Agency FB" w:eastAsia="Times New Roman" w:hAnsi="Agency FB" w:cs="Calibri"/>
+                <w:szCs w:val="18"/>
+                <w:lang w:eastAsia="tr-TR"/>
+              </w:rPr>
+              <w:t>Berkay</w:t>
+            </w:r>
+            <w:r>
+              <w:rPr>
+                <w:rFonts w:ascii="Agency FB" w:eastAsia="Times New Roman" w:hAnsi="Agency FB" w:cs="Calibri"/>
+                <w:szCs w:val="18"/>
+                <w:lang w:eastAsia="tr-TR"/>
+              </w:rPr>
+              <w:t xml:space="preserve"> entered his log</w:t>
+            </w:r>
+            <w:r>
+              <w:rPr>
+                <w:rFonts w:ascii="Agency FB" w:eastAsia="Times New Roman" w:hAnsi="Agency FB" w:cs="Calibri"/>
+                <w:szCs w:val="18"/>
+                <w:lang w:eastAsia="tr-TR"/>
+              </w:rPr>
+              <w:t xml:space="preserve">in credentials and clicks login on the </w:t>
+            </w:r>
+            <w:proofErr w:type="spellStart"/>
+            <w:r>
+              <w:rPr>
+                <w:rFonts w:ascii="Agency FB" w:eastAsia="Times New Roman" w:hAnsi="Agency FB" w:cs="Calibri"/>
+                <w:szCs w:val="18"/>
+                <w:lang w:eastAsia="tr-TR"/>
+              </w:rPr>
+              <w:t>navbar</w:t>
+            </w:r>
+            <w:proofErr w:type="spellEnd"/>
+            <w:r>
+              <w:rPr>
+                <w:rFonts w:ascii="Agency FB" w:eastAsia="Times New Roman" w:hAnsi="Agency FB" w:cs="Calibri"/>
+                <w:szCs w:val="18"/>
+                <w:lang w:eastAsia="tr-TR"/>
+              </w:rPr>
+              <w:t>.</w:t>
+            </w:r>
+          </w:p>
+          <w:p>
+            <w:pPr>
+              <w:pStyle w:val="ListeParagraf"/>
+              <w:numPr>
+                <w:ilvl w:val="0"/>
+                <w:numId w:val="4"/>
+              </w:numPr>
+              <w:spacing w:after="0" w:afterAutospacing="1" w:line="240" w:lineRule="auto"/>
+              <w:jc w:val="left"/>
+              <w:textAlignment w:val="baseline"/>
+              <w:rPr>
+                <w:rFonts w:ascii="Agency FB" w:eastAsia="Times New Roman" w:hAnsi="Agency FB" w:cs="Calibri"/>
+                <w:szCs w:val="18"/>
+                <w:lang w:eastAsia="tr-TR"/>
+              </w:rPr>
+            </w:pPr>
+            <w:r>
+              <w:rPr>
+                <w:rFonts w:ascii="Agency FB" w:eastAsia="Times New Roman" w:hAnsi="Agency FB" w:cs="Calibri"/>
+                <w:szCs w:val="18"/>
+                <w:lang w:eastAsia="tr-TR"/>
+              </w:rPr>
+              <w:t>Berkay clicks on the favorite button again to save it</w:t>
+            </w:r>
+          </w:p>
+          <w:p>
+            <w:pPr>
+              <w:pStyle w:val="ListeParagraf"/>
+              <w:numPr>
+                <w:ilvl w:val="0"/>
+                <w:numId w:val="4"/>
+              </w:numPr>
+              <w:spacing w:after="0" w:afterAutospacing="1" w:line="240" w:lineRule="auto"/>
+              <w:jc w:val="left"/>
+              <w:textAlignment w:val="baseline"/>
+              <w:rPr>
+                <w:rFonts w:ascii="Agency FB" w:eastAsia="Times New Roman" w:hAnsi="Agency FB" w:cs="Calibri"/>
+                <w:szCs w:val="18"/>
+                <w:lang w:eastAsia="tr-TR"/>
+              </w:rPr>
+            </w:pPr>
+            <w:r>
+              <w:rPr>
+                <w:rFonts w:ascii="Agency FB" w:eastAsia="Times New Roman" w:hAnsi="Agency FB" w:cs="Calibri"/>
+                <w:szCs w:val="18"/>
+                <w:lang w:eastAsia="tr-TR"/>
+              </w:rPr>
+              <w:t>Berkay successfully saved the survey to his favorite surveys.</w:t>
+            </w:r>
+          </w:p>
+          <w:p>
+            <w:pPr>
+              <w:pStyle w:val="ListeParagraf"/>
+              <w:spacing w:after="0" w:afterAutospacing="1" w:line="240" w:lineRule="auto"/>
+              <w:ind w:left="1080" w:firstLine="0"/>
+              <w:jc w:val="left"/>
+              <w:textAlignment w:val="baseline"/>
+              <w:rPr>
+                <w:rFonts w:ascii="Agency FB" w:eastAsia="Times New Roman" w:hAnsi="Agency FB" w:cs="Calibri"/>
+                <w:szCs w:val="18"/>
+                <w:lang w:eastAsia="tr-TR"/>
+              </w:rPr>
+            </w:pPr>
+          </w:p>
+        </w:tc>
+      </w:tr>
+    </w:tbl>
+    <w:p>
+      <w:pPr>
+        <w:ind w:firstLine="0"/>
+      </w:pPr>
+    </w:p>
+    <w:p>
+      <w:pPr>
+        <w:ind w:firstLine="0"/>
+      </w:pPr>
+    </w:p>
+    <w:p>
+      <w:pPr>
+        <w:ind w:firstLine="0"/>
+      </w:pPr>
+    </w:p>
+    <w:p>
+      <w:pPr>
+        <w:ind w:firstLine="0"/>
+      </w:pPr>
+    </w:p>
+    <w:p>
+      <w:pPr>
+        <w:ind w:firstLine="0"/>
+      </w:pPr>
+    </w:p>
+    <w:p>
+      <w:pPr>
+        <w:ind w:firstLine="0"/>
+        <w:rPr>
+          <w:rFonts w:ascii="Agency FB" w:hAnsi="Agency FB"/>
+          <w:b/>
+          <w:sz w:val="32"/>
+        </w:rPr>
+      </w:pPr>
+      <w:r>
+        <w:rPr>
+          <w:rFonts w:ascii="Agency FB" w:hAnsi="Agency FB"/>
+          <w:b/>
+          <w:sz w:val="32"/>
+        </w:rPr>
+        <w:lastRenderedPageBreak/>
+        <w:t>Favorite(Save) Survey</w:t>
       </w:r>
       <w:r>
         <w:rPr>
@@ -913,7 +2896,7 @@
                 <w:szCs w:val="18"/>
                 <w:lang w:eastAsia="tr-TR"/>
               </w:rPr>
-              <w:t xml:space="preserve">Edit my Survey as Registered User </w:t>
+              <w:t xml:space="preserve">Favorite Survey as Registered User </w:t>
             </w:r>
           </w:p>
         </w:tc>
@@ -1068,7 +3051,7 @@
               <w:pStyle w:val="ListeParagraf"/>
               <w:numPr>
                 <w:ilvl w:val="0"/>
-                <w:numId w:val="2"/>
+                <w:numId w:val="5"/>
               </w:numPr>
               <w:spacing w:after="0" w:afterAutospacing="1" w:line="240" w:lineRule="auto"/>
               <w:jc w:val="left"/>
@@ -1085,17 +3068,16 @@
                 <w:szCs w:val="18"/>
                 <w:lang w:eastAsia="tr-TR"/>
               </w:rPr>
-              <w:t>Berkay opens up his browser</w:t>
-            </w:r>
-            <w:r>
-              <w:rPr>
-                <w:rFonts w:ascii="Agency FB" w:eastAsia="Times New Roman" w:hAnsi="Agency FB" w:cs="Calibri"/>
-                <w:szCs w:val="18"/>
-                <w:lang w:eastAsia="tr-TR"/>
-              </w:rPr>
-              <w:t xml:space="preserve"> to delete one of the questions on his only </w:t>
-            </w:r>
-            <w:proofErr w:type="spellStart"/>
+              <w:t xml:space="preserve">Berkay </w:t>
+            </w:r>
+            <w:r>
+              <w:rPr>
+                <w:rFonts w:ascii="Agency FB" w:eastAsia="Times New Roman" w:hAnsi="Agency FB" w:cs="Calibri"/>
+                <w:szCs w:val="18"/>
+                <w:lang w:eastAsia="tr-TR"/>
+              </w:rPr>
+              <w:t xml:space="preserve">clicks on the link a friend </w:t>
+            </w:r>
             <w:proofErr w:type="gramStart"/>
             <w:r>
               <w:rPr>
@@ -1103,17 +3085,8 @@
                 <w:szCs w:val="18"/>
                 <w:lang w:eastAsia="tr-TR"/>
               </w:rPr>
-              <w:t>survey</w:t>
-            </w:r>
-            <w:r>
-              <w:rPr>
-                <w:rFonts w:ascii="Agency FB" w:eastAsia="Times New Roman" w:hAnsi="Agency FB" w:cs="Calibri"/>
-                <w:szCs w:val="18"/>
-                <w:lang w:eastAsia="tr-TR"/>
-              </w:rPr>
-              <w:t>.He</w:t>
-            </w:r>
-            <w:proofErr w:type="spellEnd"/>
+              <w:t>send</w:t>
+            </w:r>
             <w:proofErr w:type="gramEnd"/>
             <w:r>
               <w:rPr>
@@ -1121,25 +3094,31 @@
                 <w:szCs w:val="18"/>
                 <w:lang w:eastAsia="tr-TR"/>
               </w:rPr>
-              <w:t xml:space="preserve"> enters the </w:t>
-            </w:r>
-            <w:proofErr w:type="spellStart"/>
-            <w:r>
-              <w:rPr>
-                <w:rFonts w:ascii="Agency FB" w:eastAsia="Times New Roman" w:hAnsi="Agency FB" w:cs="Calibri"/>
-                <w:szCs w:val="18"/>
-                <w:lang w:eastAsia="tr-TR"/>
-              </w:rPr>
-              <w:t>SURVEYSYSTEM.He</w:t>
-            </w:r>
-            <w:proofErr w:type="spellEnd"/>
-            <w:r>
-              <w:rPr>
-                <w:rFonts w:ascii="Agency FB" w:eastAsia="Times New Roman" w:hAnsi="Agency FB" w:cs="Calibri"/>
-                <w:szCs w:val="18"/>
-                <w:lang w:eastAsia="tr-TR"/>
-              </w:rPr>
-              <w:t xml:space="preserve"> entered his login credentials and clicks login.</w:t>
+              <w:t xml:space="preserve"> to him and with that link</w:t>
+            </w:r>
+            <w:r>
+              <w:rPr>
+                <w:rFonts w:ascii="Agency FB" w:eastAsia="Times New Roman" w:hAnsi="Agency FB" w:cs="Calibri"/>
+                <w:szCs w:val="18"/>
+                <w:lang w:eastAsia="tr-TR"/>
+              </w:rPr>
+              <w:t xml:space="preserve"> the SURVEYSYSTEM</w:t>
+            </w:r>
+            <w:r>
+              <w:rPr>
+                <w:rFonts w:ascii="Agency FB" w:eastAsia="Times New Roman" w:hAnsi="Agency FB" w:cs="Calibri"/>
+                <w:szCs w:val="18"/>
+                <w:lang w:eastAsia="tr-TR"/>
+              </w:rPr>
+              <w:t xml:space="preserve"> opens in the browser</w:t>
+            </w:r>
+            <w:r>
+              <w:rPr>
+                <w:rFonts w:ascii="Agency FB" w:eastAsia="Times New Roman" w:hAnsi="Agency FB" w:cs="Calibri"/>
+                <w:szCs w:val="18"/>
+                <w:lang w:eastAsia="tr-TR"/>
+              </w:rPr>
+              <w:t>.</w:t>
             </w:r>
           </w:p>
           <w:p>
@@ -1147,7 +3126,7 @@
               <w:pStyle w:val="ListeParagraf"/>
               <w:numPr>
                 <w:ilvl w:val="0"/>
-                <w:numId w:val="2"/>
+                <w:numId w:val="5"/>
               </w:numPr>
               <w:spacing w:after="0" w:afterAutospacing="1" w:line="240" w:lineRule="auto"/>
               <w:jc w:val="left"/>
@@ -1164,7 +3143,15 @@
                 <w:szCs w:val="18"/>
                 <w:lang w:eastAsia="tr-TR"/>
               </w:rPr>
-              <w:t xml:space="preserve">After berkay logged in </w:t>
+              <w:t>Berk</w:t>
+            </w:r>
+            <w:r>
+              <w:rPr>
+                <w:rFonts w:ascii="Agency FB" w:eastAsia="Times New Roman" w:hAnsi="Agency FB" w:cs="Calibri"/>
+                <w:szCs w:val="18"/>
+                <w:lang w:eastAsia="tr-TR"/>
+              </w:rPr>
+              <w:t xml:space="preserve">ay is directed to the shared surveys page by the </w:t>
             </w:r>
             <w:proofErr w:type="spellStart"/>
             <w:r>
@@ -1173,7 +3160,7 @@
                 <w:szCs w:val="18"/>
                 <w:lang w:eastAsia="tr-TR"/>
               </w:rPr>
-              <w:t>he</w:t>
+              <w:t>SURVEYSYSTEM.Berkay</w:t>
             </w:r>
             <w:proofErr w:type="spellEnd"/>
             <w:r>
@@ -1182,7 +3169,7 @@
                 <w:szCs w:val="18"/>
                 <w:lang w:eastAsia="tr-TR"/>
               </w:rPr>
-              <w:t xml:space="preserve"> clicks on the Profile button on the </w:t>
+              <w:t xml:space="preserve"> noticed that his name is written on the </w:t>
             </w:r>
             <w:proofErr w:type="spellStart"/>
             <w:r>
@@ -1200,7 +3187,7 @@
                 <w:szCs w:val="18"/>
                 <w:lang w:eastAsia="tr-TR"/>
               </w:rPr>
-              <w:t xml:space="preserve"> and profile page loaded on the screen.</w:t>
+              <w:t xml:space="preserve"> as he logged in before to the SURVEYSYSTEM.</w:t>
             </w:r>
           </w:p>
           <w:p>
@@ -1208,7 +3195,7 @@
               <w:pStyle w:val="ListeParagraf"/>
               <w:numPr>
                 <w:ilvl w:val="0"/>
-                <w:numId w:val="2"/>
+                <w:numId w:val="5"/>
               </w:numPr>
               <w:spacing w:after="0" w:afterAutospacing="1" w:line="240" w:lineRule="auto"/>
               <w:jc w:val="left"/>
@@ -1225,57 +3212,7 @@
                 <w:szCs w:val="18"/>
                 <w:lang w:eastAsia="tr-TR"/>
               </w:rPr>
-              <w:t xml:space="preserve">Berkay clicks on </w:t>
-            </w:r>
-            <w:proofErr w:type="gramStart"/>
-            <w:r>
-              <w:rPr>
-                <w:rFonts w:ascii="Agency FB" w:eastAsia="Times New Roman" w:hAnsi="Agency FB" w:cs="Calibri"/>
-                <w:szCs w:val="18"/>
-                <w:lang w:eastAsia="tr-TR"/>
-              </w:rPr>
-              <w:t>the my</w:t>
-            </w:r>
-            <w:proofErr w:type="gramEnd"/>
-            <w:r>
-              <w:rPr>
-                <w:rFonts w:ascii="Agency FB" w:eastAsia="Times New Roman" w:hAnsi="Agency FB" w:cs="Calibri"/>
-                <w:szCs w:val="18"/>
-                <w:lang w:eastAsia="tr-TR"/>
-              </w:rPr>
-              <w:t xml:space="preserve"> Surveys section of his profile page and </w:t>
-            </w:r>
-            <w:r>
-              <w:rPr>
-                <w:rFonts w:ascii="Agency FB" w:eastAsia="Times New Roman" w:hAnsi="Agency FB" w:cs="Calibri"/>
-                <w:szCs w:val="18"/>
-                <w:lang w:eastAsia="tr-TR"/>
-              </w:rPr>
-              <w:t>the</w:t>
-            </w:r>
-            <w:r>
-              <w:rPr>
-                <w:rFonts w:ascii="Agency FB" w:eastAsia="Times New Roman" w:hAnsi="Agency FB" w:cs="Calibri"/>
-                <w:szCs w:val="18"/>
-                <w:lang w:eastAsia="tr-TR"/>
-              </w:rPr>
-              <w:t xml:space="preserve"> </w:t>
-            </w:r>
-            <w:r>
-              <w:rPr>
-                <w:rFonts w:ascii="Agency FB" w:eastAsia="Times New Roman" w:hAnsi="Agency FB" w:cs="Calibri"/>
-                <w:szCs w:val="18"/>
-                <w:lang w:eastAsia="tr-TR"/>
-              </w:rPr>
-              <w:t>survey berkay created is shown</w:t>
-            </w:r>
-            <w:r>
-              <w:rPr>
-                <w:rFonts w:ascii="Agency FB" w:eastAsia="Times New Roman" w:hAnsi="Agency FB" w:cs="Calibri"/>
-                <w:szCs w:val="18"/>
-                <w:lang w:eastAsia="tr-TR"/>
-              </w:rPr>
-              <w:t xml:space="preserve">. </w:t>
+              <w:t>Berkay inspects the survey but don’t have time so berkay clicks on the favorite button on the top of the surveys page to save it.</w:t>
             </w:r>
           </w:p>
           <w:p>
@@ -1283,7 +3220,7 @@
               <w:pStyle w:val="ListeParagraf"/>
               <w:numPr>
                 <w:ilvl w:val="0"/>
-                <w:numId w:val="2"/>
+                <w:numId w:val="5"/>
               </w:numPr>
               <w:spacing w:after="0" w:afterAutospacing="1" w:line="240" w:lineRule="auto"/>
               <w:jc w:val="left"/>
@@ -1300,15 +3237,366 @@
                 <w:szCs w:val="18"/>
                 <w:lang w:eastAsia="tr-TR"/>
               </w:rPr>
-              <w:t>Berkay clicks on the edit button next to the survey and the editing page opened on the SURVEYSYSTEM.</w:t>
-            </w:r>
-          </w:p>
+              <w:t>Berkay successfully added the survey to his favorite surveys.</w:t>
+            </w:r>
+          </w:p>
+          <w:p>
+            <w:pPr>
+              <w:pStyle w:val="ListeParagraf"/>
+              <w:spacing w:after="0" w:afterAutospacing="1" w:line="240" w:lineRule="auto"/>
+              <w:ind w:left="1080" w:firstLine="0"/>
+              <w:jc w:val="left"/>
+              <w:textAlignment w:val="baseline"/>
+              <w:rPr>
+                <w:rFonts w:ascii="Agency FB" w:eastAsia="Times New Roman" w:hAnsi="Agency FB" w:cs="Calibri"/>
+                <w:szCs w:val="18"/>
+                <w:lang w:eastAsia="tr-TR"/>
+              </w:rPr>
+            </w:pPr>
+          </w:p>
+        </w:tc>
+      </w:tr>
+    </w:tbl>
+    <w:p>
+      <w:pPr>
+        <w:ind w:firstLine="0"/>
+      </w:pPr>
+    </w:p>
+    <w:p>
+      <w:pPr>
+        <w:ind w:firstLine="0"/>
+        <w:rPr>
+          <w:rFonts w:ascii="Agency FB" w:hAnsi="Agency FB"/>
+          <w:b/>
+          <w:sz w:val="32"/>
+        </w:rPr>
+      </w:pPr>
+      <w:proofErr w:type="spellStart"/>
+      <w:r>
+        <w:rPr>
+          <w:rFonts w:ascii="Agency FB" w:hAnsi="Agency FB"/>
+          <w:b/>
+          <w:sz w:val="32"/>
+        </w:rPr>
+        <w:t>UnFavorite</w:t>
+      </w:r>
+      <w:proofErr w:type="spellEnd"/>
+      <w:r>
+        <w:rPr>
+          <w:rFonts w:ascii="Agency FB" w:hAnsi="Agency FB"/>
+          <w:b/>
+          <w:sz w:val="32"/>
+        </w:rPr>
+        <w:t xml:space="preserve"> Survey2</w:t>
+      </w:r>
+    </w:p>
+    <w:tbl>
+      <w:tblPr>
+        <w:tblW w:w="8475" w:type="dxa"/>
+        <w:tblBorders>
+          <w:top w:val="outset" w:sz="6" w:space="0" w:color="auto"/>
+          <w:left w:val="outset" w:sz="6" w:space="0" w:color="auto"/>
+          <w:bottom w:val="outset" w:sz="6" w:space="0" w:color="auto"/>
+          <w:right w:val="outset" w:sz="6" w:space="0" w:color="auto"/>
+        </w:tblBorders>
+        <w:tblCellMar>
+          <w:left w:w="0" w:type="dxa"/>
+          <w:right w:w="0" w:type="dxa"/>
+        </w:tblCellMar>
+        <w:tblLook w:val="04A0" w:firstRow="1" w:lastRow="0" w:firstColumn="1" w:lastColumn="0" w:noHBand="0" w:noVBand="1"/>
+      </w:tblPr>
+      <w:tblGrid>
+        <w:gridCol w:w="2127"/>
+        <w:gridCol w:w="6348"/>
+      </w:tblGrid>
+      <w:tr>
+        <w:tc>
+          <w:tcPr>
+            <w:tcW w:w="2127" w:type="dxa"/>
+            <w:tcBorders>
+              <w:top w:val="single" w:sz="18" w:space="0" w:color="auto"/>
+              <w:left w:val="nil"/>
+              <w:bottom w:val="single" w:sz="6" w:space="0" w:color="7F7F7F"/>
+              <w:right w:val="nil"/>
+            </w:tcBorders>
+            <w:shd w:val="clear" w:color="auto" w:fill="auto"/>
+            <w:hideMark/>
+          </w:tcPr>
+          <w:p>
+            <w:pPr>
+              <w:spacing w:after="0" w:afterAutospacing="1" w:line="240" w:lineRule="auto"/>
+              <w:textAlignment w:val="baseline"/>
+              <w:rPr>
+                <w:rFonts w:ascii="Agency FB" w:eastAsia="Times New Roman" w:hAnsi="Agency FB" w:cs="Times New Roman"/>
+                <w:sz w:val="32"/>
+                <w:szCs w:val="24"/>
+                <w:lang w:eastAsia="tr-TR"/>
+              </w:rPr>
+            </w:pPr>
+            <w:r>
+              <w:rPr>
+                <w:rFonts w:ascii="Agency FB" w:eastAsia="Times New Roman" w:hAnsi="Agency FB" w:cs="Calibri Light"/>
+                <w:i/>
+                <w:iCs/>
+                <w:sz w:val="22"/>
+                <w:szCs w:val="18"/>
+                <w:lang w:eastAsia="tr-TR"/>
+              </w:rPr>
+              <w:t xml:space="preserve">Scenario </w:t>
+            </w:r>
+            <w:r>
+              <w:rPr>
+                <w:rFonts w:ascii="Agency FB" w:eastAsia="Times New Roman" w:hAnsi="Agency FB" w:cs="Calibri Light"/>
+                <w:i/>
+                <w:iCs/>
+                <w:sz w:val="22"/>
+                <w:szCs w:val="18"/>
+                <w:lang w:eastAsia="tr-TR"/>
+              </w:rPr>
+              <w:t>name</w:t>
+            </w:r>
+            <w:r>
+              <w:rPr>
+                <w:rFonts w:ascii="Agency FB" w:eastAsia="Times New Roman" w:hAnsi="Agency FB" w:cs="Calibri Light"/>
+                <w:sz w:val="22"/>
+                <w:szCs w:val="18"/>
+                <w:lang w:eastAsia="tr-TR"/>
+              </w:rPr>
+              <w:t> </w:t>
+            </w:r>
+          </w:p>
+        </w:tc>
+        <w:tc>
+          <w:tcPr>
+            <w:tcW w:w="6348" w:type="dxa"/>
+            <w:tcBorders>
+              <w:top w:val="single" w:sz="18" w:space="0" w:color="auto"/>
+              <w:left w:val="nil"/>
+              <w:bottom w:val="single" w:sz="6" w:space="0" w:color="7F7F7F"/>
+              <w:right w:val="nil"/>
+            </w:tcBorders>
+            <w:shd w:val="clear" w:color="auto" w:fill="auto"/>
+            <w:hideMark/>
+          </w:tcPr>
+          <w:p>
+            <w:pPr>
+              <w:tabs>
+                <w:tab w:val="left" w:pos="705"/>
+              </w:tabs>
+              <w:spacing w:after="0" w:afterAutospacing="1" w:line="240" w:lineRule="auto"/>
+              <w:textAlignment w:val="baseline"/>
+              <w:rPr>
+                <w:rFonts w:ascii="Agency FB" w:eastAsia="Times New Roman" w:hAnsi="Agency FB" w:cs="Times New Roman"/>
+                <w:b/>
+                <w:sz w:val="32"/>
+                <w:szCs w:val="24"/>
+                <w:lang w:eastAsia="tr-TR"/>
+              </w:rPr>
+            </w:pPr>
+            <w:r>
+              <w:rPr>
+                <w:rFonts w:ascii="Agency FB" w:eastAsia="Times New Roman" w:hAnsi="Agency FB" w:cs="Calibri"/>
+                <w:sz w:val="22"/>
+                <w:szCs w:val="18"/>
+                <w:lang w:eastAsia="tr-TR"/>
+              </w:rPr>
+              <w:t> </w:t>
+            </w:r>
+            <w:r>
+              <w:rPr>
+                <w:rFonts w:ascii="Agency FB" w:eastAsia="Times New Roman" w:hAnsi="Agency FB" w:cs="Calibri"/>
+                <w:sz w:val="22"/>
+                <w:szCs w:val="18"/>
+                <w:lang w:eastAsia="tr-TR"/>
+              </w:rPr>
+              <w:tab/>
+            </w:r>
+            <w:proofErr w:type="spellStart"/>
+            <w:r>
+              <w:rPr>
+                <w:rFonts w:ascii="Agency FB" w:eastAsia="Times New Roman" w:hAnsi="Agency FB" w:cs="Calibri"/>
+                <w:b/>
+                <w:sz w:val="22"/>
+                <w:szCs w:val="18"/>
+                <w:lang w:eastAsia="tr-TR"/>
+              </w:rPr>
+              <w:t>Un</w:t>
+            </w:r>
+            <w:r>
+              <w:rPr>
+                <w:rFonts w:ascii="Agency FB" w:eastAsia="Times New Roman" w:hAnsi="Agency FB" w:cs="Calibri"/>
+                <w:b/>
+                <w:sz w:val="22"/>
+                <w:szCs w:val="18"/>
+                <w:lang w:eastAsia="tr-TR"/>
+              </w:rPr>
+              <w:t>Favorite</w:t>
+            </w:r>
+            <w:proofErr w:type="spellEnd"/>
+            <w:r>
+              <w:rPr>
+                <w:rFonts w:ascii="Agency FB" w:eastAsia="Times New Roman" w:hAnsi="Agency FB" w:cs="Calibri"/>
+                <w:b/>
+                <w:sz w:val="22"/>
+                <w:szCs w:val="18"/>
+                <w:lang w:eastAsia="tr-TR"/>
+              </w:rPr>
+              <w:t xml:space="preserve"> as Registered User </w:t>
+            </w:r>
+          </w:p>
+        </w:tc>
+      </w:tr>
+      <w:tr>
+        <w:tc>
+          <w:tcPr>
+            <w:tcW w:w="2127" w:type="dxa"/>
+            <w:tcBorders>
+              <w:top w:val="single" w:sz="6" w:space="0" w:color="7F7F7F"/>
+              <w:left w:val="nil"/>
+              <w:bottom w:val="single" w:sz="6" w:space="0" w:color="7F7F7F"/>
+              <w:right w:val="nil"/>
+            </w:tcBorders>
+            <w:shd w:val="clear" w:color="auto" w:fill="auto"/>
+            <w:hideMark/>
+          </w:tcPr>
+          <w:p>
+            <w:pPr>
+              <w:spacing w:after="0" w:afterAutospacing="1" w:line="240" w:lineRule="auto"/>
+              <w:textAlignment w:val="baseline"/>
+              <w:rPr>
+                <w:rFonts w:ascii="Agency FB" w:eastAsia="Times New Roman" w:hAnsi="Agency FB" w:cs="Times New Roman"/>
+                <w:sz w:val="32"/>
+                <w:szCs w:val="24"/>
+                <w:lang w:eastAsia="tr-TR"/>
+              </w:rPr>
+            </w:pPr>
+            <w:r>
+              <w:rPr>
+                <w:rFonts w:ascii="Agency FB" w:eastAsia="Times New Roman" w:hAnsi="Agency FB" w:cs="Calibri Light"/>
+                <w:i/>
+                <w:iCs/>
+                <w:sz w:val="22"/>
+                <w:szCs w:val="18"/>
+                <w:lang w:eastAsia="tr-TR"/>
+              </w:rPr>
+              <w:t>Participating actors</w:t>
+            </w:r>
+            <w:r>
+              <w:rPr>
+                <w:rFonts w:ascii="Agency FB" w:eastAsia="Times New Roman" w:hAnsi="Agency FB" w:cs="Calibri Light"/>
+                <w:sz w:val="22"/>
+                <w:szCs w:val="18"/>
+                <w:lang w:eastAsia="tr-TR"/>
+              </w:rPr>
+              <w:t> </w:t>
+            </w:r>
+          </w:p>
+        </w:tc>
+        <w:tc>
+          <w:tcPr>
+            <w:tcW w:w="6348" w:type="dxa"/>
+            <w:tcBorders>
+              <w:top w:val="single" w:sz="6" w:space="0" w:color="7F7F7F"/>
+              <w:left w:val="nil"/>
+              <w:bottom w:val="single" w:sz="6" w:space="0" w:color="7F7F7F"/>
+              <w:right w:val="nil"/>
+            </w:tcBorders>
+            <w:shd w:val="clear" w:color="auto" w:fill="auto"/>
+            <w:hideMark/>
+          </w:tcPr>
+          <w:p>
+            <w:pPr>
+              <w:tabs>
+                <w:tab w:val="left" w:pos="915"/>
+              </w:tabs>
+              <w:spacing w:after="0" w:afterAutospacing="1" w:line="240" w:lineRule="auto"/>
+              <w:ind w:firstLine="708"/>
+              <w:textAlignment w:val="baseline"/>
+              <w:rPr>
+                <w:rFonts w:ascii="Agency FB" w:eastAsia="Times New Roman" w:hAnsi="Agency FB" w:cstheme="minorHAnsi"/>
+                <w:szCs w:val="24"/>
+                <w:lang w:eastAsia="tr-TR"/>
+              </w:rPr>
+            </w:pPr>
+            <w:r>
+              <w:rPr>
+                <w:rFonts w:ascii="Agency FB" w:eastAsia="Times New Roman" w:hAnsi="Agency FB" w:cstheme="minorHAnsi"/>
+                <w:sz w:val="22"/>
+                <w:szCs w:val="24"/>
+                <w:lang w:eastAsia="tr-TR"/>
+              </w:rPr>
+              <w:t xml:space="preserve"> Berkay  as Registered User </w:t>
+            </w:r>
+          </w:p>
+        </w:tc>
+      </w:tr>
+      <w:tr>
+        <w:trPr>
+          <w:trHeight w:val="1260"/>
+        </w:trPr>
+        <w:tc>
+          <w:tcPr>
+            <w:tcW w:w="2127" w:type="dxa"/>
+            <w:tcBorders>
+              <w:top w:val="single" w:sz="6" w:space="0" w:color="7F7F7F"/>
+              <w:left w:val="nil"/>
+              <w:bottom w:val="single" w:sz="6" w:space="0" w:color="7F7F7F"/>
+              <w:right w:val="nil"/>
+            </w:tcBorders>
+            <w:shd w:val="clear" w:color="auto" w:fill="auto"/>
+            <w:hideMark/>
+          </w:tcPr>
+          <w:p>
+            <w:pPr>
+              <w:spacing w:after="0" w:afterAutospacing="1" w:line="240" w:lineRule="auto"/>
+              <w:textAlignment w:val="baseline"/>
+              <w:rPr>
+                <w:rFonts w:ascii="Agency FB" w:eastAsia="Times New Roman" w:hAnsi="Agency FB" w:cs="Times New Roman"/>
+                <w:sz w:val="32"/>
+                <w:szCs w:val="24"/>
+                <w:lang w:eastAsia="tr-TR"/>
+              </w:rPr>
+            </w:pPr>
+            <w:r>
+              <w:rPr>
+                <w:rFonts w:ascii="Agency FB" w:eastAsia="Times New Roman" w:hAnsi="Agency FB" w:cs="Calibri Light"/>
+                <w:i/>
+                <w:iCs/>
+                <w:sz w:val="22"/>
+                <w:szCs w:val="18"/>
+                <w:lang w:eastAsia="tr-TR"/>
+              </w:rPr>
+              <w:t>Flow of events</w:t>
+            </w:r>
+            <w:r>
+              <w:rPr>
+                <w:rFonts w:ascii="Agency FB" w:eastAsia="Times New Roman" w:hAnsi="Agency FB" w:cs="Calibri Light"/>
+                <w:sz w:val="22"/>
+                <w:szCs w:val="18"/>
+                <w:lang w:eastAsia="tr-TR"/>
+              </w:rPr>
+              <w:t> </w:t>
+            </w:r>
+          </w:p>
+        </w:tc>
+        <w:tc>
+          <w:tcPr>
+            <w:tcW w:w="6348" w:type="dxa"/>
+            <w:tcBorders>
+              <w:top w:val="single" w:sz="6" w:space="0" w:color="7F7F7F"/>
+              <w:left w:val="nil"/>
+              <w:bottom w:val="single" w:sz="6" w:space="0" w:color="7F7F7F"/>
+              <w:right w:val="nil"/>
+            </w:tcBorders>
+            <w:shd w:val="clear" w:color="auto" w:fill="auto"/>
+            <w:hideMark/>
+          </w:tcPr>
           <w:p>
             <w:pPr>
               <w:pStyle w:val="ListeParagraf"/>
               <w:numPr>
                 <w:ilvl w:val="0"/>
-                <w:numId w:val="2"/>
+                <w:numId w:val="6"/>
               </w:numPr>
               <w:spacing w:after="0" w:afterAutospacing="1" w:line="240" w:lineRule="auto"/>
               <w:jc w:val="left"/>
@@ -1325,15 +3613,63 @@
                 <w:szCs w:val="18"/>
                 <w:lang w:eastAsia="tr-TR"/>
               </w:rPr>
-              <w:t xml:space="preserve">Berkay </w:t>
-            </w:r>
-            <w:r>
-              <w:rPr>
-                <w:rFonts w:ascii="Agency FB" w:eastAsia="Times New Roman" w:hAnsi="Agency FB" w:cs="Calibri"/>
-                <w:szCs w:val="18"/>
-                <w:lang w:eastAsia="tr-TR"/>
-              </w:rPr>
-              <w:t>scrolled down through the page and find the question he is looking for to delete.</w:t>
+              <w:t xml:space="preserve">Berkay wants to empty his favorite survey list after some time so he enters the SURVEYSYSTEM via </w:t>
+            </w:r>
+            <w:proofErr w:type="spellStart"/>
+            <w:proofErr w:type="gramStart"/>
+            <w:r>
+              <w:rPr>
+                <w:rFonts w:ascii="Agency FB" w:eastAsia="Times New Roman" w:hAnsi="Agency FB" w:cs="Calibri"/>
+                <w:szCs w:val="18"/>
+                <w:lang w:eastAsia="tr-TR"/>
+              </w:rPr>
+              <w:t>browser.He</w:t>
+            </w:r>
+            <w:proofErr w:type="spellEnd"/>
+            <w:proofErr w:type="gramEnd"/>
+            <w:r>
+              <w:rPr>
+                <w:rFonts w:ascii="Agency FB" w:eastAsia="Times New Roman" w:hAnsi="Agency FB" w:cs="Calibri"/>
+                <w:szCs w:val="18"/>
+                <w:lang w:eastAsia="tr-TR"/>
+              </w:rPr>
+              <w:t xml:space="preserve"> enters his login credentials to the </w:t>
+            </w:r>
+            <w:proofErr w:type="spellStart"/>
+            <w:r>
+              <w:rPr>
+                <w:rFonts w:ascii="Agency FB" w:eastAsia="Times New Roman" w:hAnsi="Agency FB" w:cs="Calibri"/>
+                <w:szCs w:val="18"/>
+                <w:lang w:eastAsia="tr-TR"/>
+              </w:rPr>
+              <w:t>textfields</w:t>
+            </w:r>
+            <w:proofErr w:type="spellEnd"/>
+            <w:r>
+              <w:rPr>
+                <w:rFonts w:ascii="Agency FB" w:eastAsia="Times New Roman" w:hAnsi="Agency FB" w:cs="Calibri"/>
+                <w:szCs w:val="18"/>
+                <w:lang w:eastAsia="tr-TR"/>
+              </w:rPr>
+              <w:t xml:space="preserve"> and clicks login on the </w:t>
+            </w:r>
+            <w:proofErr w:type="spellStart"/>
+            <w:r>
+              <w:rPr>
+                <w:rFonts w:ascii="Agency FB" w:eastAsia="Times New Roman" w:hAnsi="Agency FB" w:cs="Calibri"/>
+                <w:szCs w:val="18"/>
+                <w:lang w:eastAsia="tr-TR"/>
+              </w:rPr>
+              <w:t>navbar</w:t>
+            </w:r>
+            <w:proofErr w:type="spellEnd"/>
+            <w:r>
+              <w:rPr>
+                <w:rFonts w:ascii="Agency FB" w:eastAsia="Times New Roman" w:hAnsi="Agency FB" w:cs="Calibri"/>
+                <w:szCs w:val="18"/>
+                <w:lang w:eastAsia="tr-TR"/>
+              </w:rPr>
+              <w:t>.</w:t>
             </w:r>
           </w:p>
           <w:p>
@@ -1341,7 +3677,7 @@
               <w:pStyle w:val="ListeParagraf"/>
               <w:numPr>
                 <w:ilvl w:val="0"/>
-                <w:numId w:val="2"/>
+                <w:numId w:val="6"/>
               </w:numPr>
               <w:spacing w:after="0" w:afterAutospacing="1" w:line="240" w:lineRule="auto"/>
               <w:jc w:val="left"/>
@@ -1358,7 +3694,25 @@
                 <w:szCs w:val="18"/>
                 <w:lang w:eastAsia="tr-TR"/>
               </w:rPr>
-              <w:t>Berkay clicked on the remove button next to the question.</w:t>
+              <w:t xml:space="preserve">Berkay clicks on the profile button on the </w:t>
+            </w:r>
+            <w:proofErr w:type="spellStart"/>
+            <w:r>
+              <w:rPr>
+                <w:rFonts w:ascii="Agency FB" w:eastAsia="Times New Roman" w:hAnsi="Agency FB" w:cs="Calibri"/>
+                <w:szCs w:val="18"/>
+                <w:lang w:eastAsia="tr-TR"/>
+              </w:rPr>
+              <w:t>navbar</w:t>
+            </w:r>
+            <w:proofErr w:type="spellEnd"/>
+            <w:r>
+              <w:rPr>
+                <w:rFonts w:ascii="Agency FB" w:eastAsia="Times New Roman" w:hAnsi="Agency FB" w:cs="Calibri"/>
+                <w:szCs w:val="18"/>
+                <w:lang w:eastAsia="tr-TR"/>
+              </w:rPr>
+              <w:t xml:space="preserve"> and Profile page loaded.</w:t>
             </w:r>
           </w:p>
           <w:p>
@@ -1366,7 +3720,7 @@
               <w:pStyle w:val="ListeParagraf"/>
               <w:numPr>
                 <w:ilvl w:val="0"/>
-                <w:numId w:val="2"/>
+                <w:numId w:val="6"/>
               </w:numPr>
               <w:spacing w:after="0" w:afterAutospacing="1" w:line="240" w:lineRule="auto"/>
               <w:jc w:val="left"/>
@@ -1383,23 +3737,43 @@
                 <w:szCs w:val="18"/>
                 <w:lang w:eastAsia="tr-TR"/>
               </w:rPr>
-              <w:t xml:space="preserve">A confirmation dialog opened on the SURVEYSYSTEM asking “Are you sure to </w:t>
-            </w:r>
-            <w:r>
-              <w:rPr>
-                <w:rFonts w:ascii="Agency FB" w:eastAsia="Times New Roman" w:hAnsi="Agency FB" w:cs="Calibri"/>
-                <w:szCs w:val="18"/>
-                <w:lang w:eastAsia="tr-TR"/>
-              </w:rPr>
-              <w:t>delete question #Number</w:t>
-            </w:r>
-            <w:r>
-              <w:rPr>
-                <w:rFonts w:ascii="Agency FB" w:eastAsia="Times New Roman" w:hAnsi="Agency FB" w:cs="Calibri"/>
-                <w:szCs w:val="18"/>
-                <w:lang w:eastAsia="tr-TR"/>
-              </w:rPr>
-              <w:t>?” and berkay clicks yes.</w:t>
+              <w:t xml:space="preserve">Berkay clicks on his favorite surveys and </w:t>
+            </w:r>
+            <w:proofErr w:type="spellStart"/>
+            <w:r>
+              <w:rPr>
+                <w:rFonts w:ascii="Agency FB" w:eastAsia="Times New Roman" w:hAnsi="Agency FB" w:cs="Calibri"/>
+                <w:szCs w:val="18"/>
+                <w:lang w:eastAsia="tr-TR"/>
+              </w:rPr>
+              <w:t>and</w:t>
+            </w:r>
+            <w:proofErr w:type="spellEnd"/>
+            <w:r>
+              <w:rPr>
+                <w:rFonts w:ascii="Agency FB" w:eastAsia="Times New Roman" w:hAnsi="Agency FB" w:cs="Calibri"/>
+                <w:szCs w:val="18"/>
+                <w:lang w:eastAsia="tr-TR"/>
+              </w:rPr>
+              <w:t xml:space="preserve"> Favorited surveys by berkay loads on the </w:t>
+            </w:r>
+            <w:proofErr w:type="spellStart"/>
+            <w:r>
+              <w:rPr>
+                <w:rFonts w:ascii="Agency FB" w:eastAsia="Times New Roman" w:hAnsi="Agency FB" w:cs="Calibri"/>
+                <w:szCs w:val="18"/>
+                <w:lang w:eastAsia="tr-TR"/>
+              </w:rPr>
+              <w:t>listview</w:t>
+            </w:r>
+            <w:proofErr w:type="spellEnd"/>
+            <w:r>
+              <w:rPr>
+                <w:rFonts w:ascii="Agency FB" w:eastAsia="Times New Roman" w:hAnsi="Agency FB" w:cs="Calibri"/>
+                <w:szCs w:val="18"/>
+                <w:lang w:eastAsia="tr-TR"/>
+              </w:rPr>
+              <w:t>.</w:t>
             </w:r>
           </w:p>
           <w:p>
@@ -1407,7 +3781,7 @@
               <w:pStyle w:val="ListeParagraf"/>
               <w:numPr>
                 <w:ilvl w:val="0"/>
-                <w:numId w:val="2"/>
+                <w:numId w:val="6"/>
               </w:numPr>
               <w:spacing w:after="0" w:afterAutospacing="1" w:line="240" w:lineRule="auto"/>
               <w:jc w:val="left"/>
@@ -1424,7 +3798,25 @@
                 <w:szCs w:val="18"/>
                 <w:lang w:eastAsia="tr-TR"/>
               </w:rPr>
-              <w:t>Berkay clicked yes and question deleted on the screen</w:t>
+              <w:t xml:space="preserve">Berkay clicks on the </w:t>
+            </w:r>
+            <w:proofErr w:type="spellStart"/>
+            <w:r>
+              <w:rPr>
+                <w:rFonts w:ascii="Agency FB" w:eastAsia="Times New Roman" w:hAnsi="Agency FB" w:cs="Calibri"/>
+                <w:szCs w:val="18"/>
+                <w:lang w:eastAsia="tr-TR"/>
+              </w:rPr>
+              <w:t>unfavorite</w:t>
+            </w:r>
+            <w:proofErr w:type="spellEnd"/>
+            <w:r>
+              <w:rPr>
+                <w:rFonts w:ascii="Agency FB" w:eastAsia="Times New Roman" w:hAnsi="Agency FB" w:cs="Calibri"/>
+                <w:szCs w:val="18"/>
+                <w:lang w:eastAsia="tr-TR"/>
+              </w:rPr>
+              <w:t xml:space="preserve"> button on respecting survey.</w:t>
             </w:r>
           </w:p>
           <w:p>
@@ -1432,7 +3824,7 @@
               <w:pStyle w:val="ListeParagraf"/>
               <w:numPr>
                 <w:ilvl w:val="0"/>
-                <w:numId w:val="2"/>
+                <w:numId w:val="6"/>
               </w:numPr>
               <w:spacing w:after="0" w:afterAutospacing="1" w:line="240" w:lineRule="auto"/>
               <w:jc w:val="left"/>
@@ -1443,23 +3835,49 @@
                 <w:lang w:eastAsia="tr-TR"/>
               </w:rPr>
             </w:pPr>
-            <w:proofErr w:type="gramStart"/>
-            <w:r>
-              <w:rPr>
-                <w:rFonts w:ascii="Agency FB" w:eastAsia="Times New Roman" w:hAnsi="Agency FB" w:cs="Calibri"/>
-                <w:szCs w:val="18"/>
-                <w:lang w:eastAsia="tr-TR"/>
-              </w:rPr>
-              <w:t>Finally</w:t>
-            </w:r>
-            <w:proofErr w:type="gramEnd"/>
-            <w:r>
-              <w:rPr>
-                <w:rFonts w:ascii="Agency FB" w:eastAsia="Times New Roman" w:hAnsi="Agency FB" w:cs="Calibri"/>
-                <w:szCs w:val="18"/>
-                <w:lang w:eastAsia="tr-TR"/>
-              </w:rPr>
-              <w:t xml:space="preserve"> berkay clicked on the save the changes button on the bottom of the screen.</w:t>
+            <w:r>
+              <w:rPr>
+                <w:rFonts w:ascii="Agency FB" w:eastAsia="Times New Roman" w:hAnsi="Agency FB" w:cs="Calibri"/>
+                <w:szCs w:val="18"/>
+                <w:lang w:eastAsia="tr-TR"/>
+              </w:rPr>
+              <w:t xml:space="preserve">A confirmation dialog opened on the SURVEYSYSTEM asking “Are you sure to </w:t>
+            </w:r>
+            <w:proofErr w:type="spellStart"/>
+            <w:r>
+              <w:rPr>
+                <w:rFonts w:ascii="Agency FB" w:eastAsia="Times New Roman" w:hAnsi="Agency FB" w:cs="Calibri"/>
+                <w:szCs w:val="18"/>
+                <w:lang w:eastAsia="tr-TR"/>
+              </w:rPr>
+              <w:t>unfavorite</w:t>
+            </w:r>
+            <w:proofErr w:type="spellEnd"/>
+            <w:r>
+              <w:rPr>
+                <w:rFonts w:ascii="Agency FB" w:eastAsia="Times New Roman" w:hAnsi="Agency FB" w:cs="Calibri"/>
+                <w:szCs w:val="18"/>
+                <w:lang w:eastAsia="tr-TR"/>
+              </w:rPr>
+              <w:t xml:space="preserve"> #</w:t>
+            </w:r>
+            <w:proofErr w:type="spellStart"/>
+            <w:r>
+              <w:rPr>
+                <w:rFonts w:ascii="Agency FB" w:eastAsia="Times New Roman" w:hAnsi="Agency FB" w:cs="Calibri"/>
+                <w:szCs w:val="18"/>
+                <w:lang w:eastAsia="tr-TR"/>
+              </w:rPr>
+              <w:t>surveyname</w:t>
+            </w:r>
+            <w:proofErr w:type="spellEnd"/>
+            <w:r>
+              <w:rPr>
+                <w:rFonts w:ascii="Agency FB" w:eastAsia="Times New Roman" w:hAnsi="Agency FB" w:cs="Calibri"/>
+                <w:szCs w:val="18"/>
+                <w:lang w:eastAsia="tr-TR"/>
+              </w:rPr>
+              <w:t>?” and berkay clicks yes.</w:t>
             </w:r>
           </w:p>
           <w:p>
@@ -1467,7 +3885,7 @@
               <w:pStyle w:val="ListeParagraf"/>
               <w:numPr>
                 <w:ilvl w:val="0"/>
-                <w:numId w:val="2"/>
+                <w:numId w:val="6"/>
               </w:numPr>
               <w:spacing w:after="0" w:afterAutospacing="1" w:line="240" w:lineRule="auto"/>
               <w:jc w:val="left"/>
@@ -1484,32 +3902,7 @@
                 <w:szCs w:val="18"/>
                 <w:lang w:eastAsia="tr-TR"/>
               </w:rPr>
-              <w:t>A confirmation dialog opened on the SURVEYSYSTEM asking “Are you sure to save the changes you made?” and berkay clicks yes.</w:t>
-            </w:r>
-          </w:p>
-          <w:p>
-            <w:pPr>
-              <w:pStyle w:val="ListeParagraf"/>
-              <w:numPr>
-                <w:ilvl w:val="0"/>
-                <w:numId w:val="2"/>
-              </w:numPr>
-              <w:spacing w:after="0" w:afterAutospacing="1" w:line="240" w:lineRule="auto"/>
-              <w:jc w:val="left"/>
-              <w:textAlignment w:val="baseline"/>
-              <w:rPr>
-                <w:rFonts w:ascii="Agency FB" w:eastAsia="Times New Roman" w:hAnsi="Agency FB" w:cs="Calibri"/>
-                <w:szCs w:val="18"/>
-                <w:lang w:eastAsia="tr-TR"/>
-              </w:rPr>
-            </w:pPr>
-            <w:r>
-              <w:rPr>
-                <w:rFonts w:ascii="Agency FB" w:eastAsia="Times New Roman" w:hAnsi="Agency FB" w:cs="Calibri"/>
-                <w:szCs w:val="18"/>
-                <w:lang w:eastAsia="tr-TR"/>
-              </w:rPr>
-              <w:t xml:space="preserve">Survey </w:t>
+              <w:t xml:space="preserve">Survey successfully </w:t>
             </w:r>
             <w:proofErr w:type="spellStart"/>
             <w:r>
@@ -1518,7 +3911,7 @@
                 <w:szCs w:val="18"/>
                 <w:lang w:eastAsia="tr-TR"/>
               </w:rPr>
-              <w:t>Editted</w:t>
+              <w:t>unfavorited</w:t>
             </w:r>
             <w:proofErr w:type="spellEnd"/>
             <w:r>
@@ -1527,29 +3920,19 @@
                 <w:szCs w:val="18"/>
                 <w:lang w:eastAsia="tr-TR"/>
               </w:rPr>
-              <w:t xml:space="preserve"> to the according changes.</w:t>
-            </w:r>
-          </w:p>
-          <w:p>
-            <w:pPr>
-              <w:pStyle w:val="ListeParagraf"/>
-              <w:spacing w:after="0" w:afterAutospacing="1" w:line="240" w:lineRule="auto"/>
-              <w:ind w:left="1080" w:firstLine="0"/>
-              <w:jc w:val="left"/>
-              <w:textAlignment w:val="baseline"/>
-              <w:rPr>
-                <w:rFonts w:ascii="Agency FB" w:eastAsia="Times New Roman" w:hAnsi="Agency FB" w:cs="Calibri"/>
-                <w:szCs w:val="18"/>
-                <w:lang w:eastAsia="tr-TR"/>
-              </w:rPr>
-            </w:pPr>
+              <w:t>.</w:t>
+            </w:r>
+            <w:bookmarkStart w:id="0" w:name="_GoBack"/>
+            <w:bookmarkEnd w:id="0"/>
           </w:p>
         </w:tc>
-        <w:bookmarkStart w:id="0" w:name="_GoBack"/>
-        <w:bookmarkEnd w:id="0"/>
       </w:tr>
     </w:tbl>
-    <w:p/>
+    <w:p>
+      <w:pPr>
+        <w:ind w:firstLine="0"/>
+      </w:pPr>
+    </w:p>
     <w:sectPr>
       <w:pgSz w:w="11906" w:h="16838"/>
       <w:pgMar w:top="1417" w:right="1417" w:bottom="1417" w:left="1417" w:header="708" w:footer="708" w:gutter="0"/>
@@ -1563,6 +3946,273 @@
 <file path=word/numbering.xml><?xml version="1.0" encoding="utf-8"?>
 <w:numbering xmlns:wpc="http://schemas.microsoft.com/office/word/2010/wordprocessingCanvas" xmlns:cx="http://schemas.microsoft.com/office/drawing/2014/chartex" xmlns:mc="http://schemas.openxmlformats.org/markup-compatibility/2006" xmlns:o="urn:schemas-microsoft-com:office:office" xmlns:r="http://schemas.openxmlformats.org/officeDocument/2006/relationships" xmlns:m="http://schemas.openxmlformats.org/officeDocument/2006/math" xmlns:v="urn:schemas-microsoft-com:vml" xmlns:wp14="http://schemas.microsoft.com/office/word/2010/wordprocessingDrawing" xmlns:wp="http://schemas.openxmlformats.org/drawingml/2006/wordprocessingDrawing" xmlns:w10="urn:schemas-microsoft-com:office:word" xmlns:w="http://schemas.openxmlformats.org/wordprocessingml/2006/main" xmlns:w14="http://schemas.microsoft.com/office/word/2010/wordml" xmlns:w15="http://schemas.microsoft.com/office/word/2012/wordml" xmlns:w16se="http://schemas.microsoft.com/office/word/2015/wordml/symex" xmlns:wpg="http://schemas.microsoft.com/office/word/2010/wordprocessingGroup" xmlns:wpi="http://schemas.microsoft.com/office/word/2010/wordprocessingInk" xmlns:wne="http://schemas.microsoft.com/office/word/2006/wordml" xmlns:wps="http://schemas.microsoft.com/office/word/2010/wordprocessingShape" mc:Ignorable="w14 w15 w16se wp14">
   <w:abstractNum w:abstractNumId="0" w15:restartNumberingAfterBreak="0">
+    <w:nsid w:val="0EC84CC5"/>
+    <w:multiLevelType w:val="hybridMultilevel"/>
+    <w:tmpl w:val="B882DE94"/>
+    <w:lvl w:ilvl="0" w:tplc="2B0CD6CA">
+      <w:start w:val="1"/>
+      <w:numFmt w:val="decimal"/>
+      <w:lvlText w:val="%1."/>
+      <w:lvlJc w:val="left"/>
+      <w:pPr>
+        <w:ind w:left="1080" w:hanging="360"/>
+      </w:pPr>
+      <w:rPr>
+        <w:rFonts w:hint="default"/>
+      </w:rPr>
+    </w:lvl>
+    <w:lvl w:ilvl="1" w:tplc="041F0019" w:tentative="1">
+      <w:start w:val="1"/>
+      <w:numFmt w:val="lowerLetter"/>
+      <w:lvlText w:val="%2."/>
+      <w:lvlJc w:val="left"/>
+      <w:pPr>
+        <w:ind w:left="1800" w:hanging="360"/>
+      </w:pPr>
+    </w:lvl>
+    <w:lvl w:ilvl="2" w:tplc="041F001B" w:tentative="1">
+      <w:start w:val="1"/>
+      <w:numFmt w:val="lowerRoman"/>
+      <w:lvlText w:val="%3."/>
+      <w:lvlJc w:val="right"/>
+      <w:pPr>
+        <w:ind w:left="2520" w:hanging="180"/>
+      </w:pPr>
+    </w:lvl>
+    <w:lvl w:ilvl="3" w:tplc="041F000F" w:tentative="1">
+      <w:start w:val="1"/>
+      <w:numFmt w:val="decimal"/>
+      <w:lvlText w:val="%4."/>
+      <w:lvlJc w:val="left"/>
+      <w:pPr>
+        <w:ind w:left="3240" w:hanging="360"/>
+      </w:pPr>
+    </w:lvl>
+    <w:lvl w:ilvl="4" w:tplc="041F0019" w:tentative="1">
+      <w:start w:val="1"/>
+      <w:numFmt w:val="lowerLetter"/>
+      <w:lvlText w:val="%5."/>
+      <w:lvlJc w:val="left"/>
+      <w:pPr>
+        <w:ind w:left="3960" w:hanging="360"/>
+      </w:pPr>
+    </w:lvl>
+    <w:lvl w:ilvl="5" w:tplc="041F001B" w:tentative="1">
+      <w:start w:val="1"/>
+      <w:numFmt w:val="lowerRoman"/>
+      <w:lvlText w:val="%6."/>
+      <w:lvlJc w:val="right"/>
+      <w:pPr>
+        <w:ind w:left="4680" w:hanging="180"/>
+      </w:pPr>
+    </w:lvl>
+    <w:lvl w:ilvl="6" w:tplc="041F000F" w:tentative="1">
+      <w:start w:val="1"/>
+      <w:numFmt w:val="decimal"/>
+      <w:lvlText w:val="%7."/>
+      <w:lvlJc w:val="left"/>
+      <w:pPr>
+        <w:ind w:left="5400" w:hanging="360"/>
+      </w:pPr>
+    </w:lvl>
+    <w:lvl w:ilvl="7" w:tplc="041F0019" w:tentative="1">
+      <w:start w:val="1"/>
+      <w:numFmt w:val="lowerLetter"/>
+      <w:lvlText w:val="%8."/>
+      <w:lvlJc w:val="left"/>
+      <w:pPr>
+        <w:ind w:left="6120" w:hanging="360"/>
+      </w:pPr>
+    </w:lvl>
+    <w:lvl w:ilvl="8" w:tplc="041F001B" w:tentative="1">
+      <w:start w:val="1"/>
+      <w:numFmt w:val="lowerRoman"/>
+      <w:lvlText w:val="%9."/>
+      <w:lvlJc w:val="right"/>
+      <w:pPr>
+        <w:ind w:left="6840" w:hanging="180"/>
+      </w:pPr>
+    </w:lvl>
+  </w:abstractNum>
+  <w:abstractNum w:abstractNumId="1" w15:restartNumberingAfterBreak="0">
+    <w:nsid w:val="157D1FEB"/>
+    <w:multiLevelType w:val="hybridMultilevel"/>
+    <w:tmpl w:val="B882DE94"/>
+    <w:lvl w:ilvl="0" w:tplc="2B0CD6CA">
+      <w:start w:val="1"/>
+      <w:numFmt w:val="decimal"/>
+      <w:lvlText w:val="%1."/>
+      <w:lvlJc w:val="left"/>
+      <w:pPr>
+        <w:ind w:left="1080" w:hanging="360"/>
+      </w:pPr>
+      <w:rPr>
+        <w:rFonts w:hint="default"/>
+      </w:rPr>
+    </w:lvl>
+    <w:lvl w:ilvl="1" w:tplc="041F0019" w:tentative="1">
+      <w:start w:val="1"/>
+      <w:numFmt w:val="lowerLetter"/>
+      <w:lvlText w:val="%2."/>
+      <w:lvlJc w:val="left"/>
+      <w:pPr>
+        <w:ind w:left="1800" w:hanging="360"/>
+      </w:pPr>
+    </w:lvl>
+    <w:lvl w:ilvl="2" w:tplc="041F001B" w:tentative="1">
+      <w:start w:val="1"/>
+      <w:numFmt w:val="lowerRoman"/>
+      <w:lvlText w:val="%3."/>
+      <w:lvlJc w:val="right"/>
+      <w:pPr>
+        <w:ind w:left="2520" w:hanging="180"/>
+      </w:pPr>
+    </w:lvl>
+    <w:lvl w:ilvl="3" w:tplc="041F000F" w:tentative="1">
+      <w:start w:val="1"/>
+      <w:numFmt w:val="decimal"/>
+      <w:lvlText w:val="%4."/>
+      <w:lvlJc w:val="left"/>
+      <w:pPr>
+        <w:ind w:left="3240" w:hanging="360"/>
+      </w:pPr>
+    </w:lvl>
+    <w:lvl w:ilvl="4" w:tplc="041F0019" w:tentative="1">
+      <w:start w:val="1"/>
+      <w:numFmt w:val="lowerLetter"/>
+      <w:lvlText w:val="%5."/>
+      <w:lvlJc w:val="left"/>
+      <w:pPr>
+        <w:ind w:left="3960" w:hanging="360"/>
+      </w:pPr>
+    </w:lvl>
+    <w:lvl w:ilvl="5" w:tplc="041F001B" w:tentative="1">
+      <w:start w:val="1"/>
+      <w:numFmt w:val="lowerRoman"/>
+      <w:lvlText w:val="%6."/>
+      <w:lvlJc w:val="right"/>
+      <w:pPr>
+        <w:ind w:left="4680" w:hanging="180"/>
+      </w:pPr>
+    </w:lvl>
+    <w:lvl w:ilvl="6" w:tplc="041F000F" w:tentative="1">
+      <w:start w:val="1"/>
+      <w:numFmt w:val="decimal"/>
+      <w:lvlText w:val="%7."/>
+      <w:lvlJc w:val="left"/>
+      <w:pPr>
+        <w:ind w:left="5400" w:hanging="360"/>
+      </w:pPr>
+    </w:lvl>
+    <w:lvl w:ilvl="7" w:tplc="041F0019" w:tentative="1">
+      <w:start w:val="1"/>
+      <w:numFmt w:val="lowerLetter"/>
+      <w:lvlText w:val="%8."/>
+      <w:lvlJc w:val="left"/>
+      <w:pPr>
+        <w:ind w:left="6120" w:hanging="360"/>
+      </w:pPr>
+    </w:lvl>
+    <w:lvl w:ilvl="8" w:tplc="041F001B" w:tentative="1">
+      <w:start w:val="1"/>
+      <w:numFmt w:val="lowerRoman"/>
+      <w:lvlText w:val="%9."/>
+      <w:lvlJc w:val="right"/>
+      <w:pPr>
+        <w:ind w:left="6840" w:hanging="180"/>
+      </w:pPr>
+    </w:lvl>
+  </w:abstractNum>
+  <w:abstractNum w:abstractNumId="2" w15:restartNumberingAfterBreak="0">
+    <w:nsid w:val="43E43E27"/>
+    <w:multiLevelType w:val="hybridMultilevel"/>
+    <w:tmpl w:val="B882DE94"/>
+    <w:lvl w:ilvl="0" w:tplc="2B0CD6CA">
+      <w:start w:val="1"/>
+      <w:numFmt w:val="decimal"/>
+      <w:lvlText w:val="%1."/>
+      <w:lvlJc w:val="left"/>
+      <w:pPr>
+        <w:ind w:left="1080" w:hanging="360"/>
+      </w:pPr>
+      <w:rPr>
+        <w:rFonts w:hint="default"/>
+      </w:rPr>
+    </w:lvl>
+    <w:lvl w:ilvl="1" w:tplc="041F0019" w:tentative="1">
+      <w:start w:val="1"/>
+      <w:numFmt w:val="lowerLetter"/>
+      <w:lvlText w:val="%2."/>
+      <w:lvlJc w:val="left"/>
+      <w:pPr>
+        <w:ind w:left="1800" w:hanging="360"/>
+      </w:pPr>
+    </w:lvl>
+    <w:lvl w:ilvl="2" w:tplc="041F001B" w:tentative="1">
+      <w:start w:val="1"/>
+      <w:numFmt w:val="lowerRoman"/>
+      <w:lvlText w:val="%3."/>
+      <w:lvlJc w:val="right"/>
+      <w:pPr>
+        <w:ind w:left="2520" w:hanging="180"/>
+      </w:pPr>
+    </w:lvl>
+    <w:lvl w:ilvl="3" w:tplc="041F000F" w:tentative="1">
+      <w:start w:val="1"/>
+      <w:numFmt w:val="decimal"/>
+      <w:lvlText w:val="%4."/>
+      <w:lvlJc w:val="left"/>
+      <w:pPr>
+        <w:ind w:left="3240" w:hanging="360"/>
+      </w:pPr>
+    </w:lvl>
+    <w:lvl w:ilvl="4" w:tplc="041F0019" w:tentative="1">
+      <w:start w:val="1"/>
+      <w:numFmt w:val="lowerLetter"/>
+      <w:lvlText w:val="%5."/>
+      <w:lvlJc w:val="left"/>
+      <w:pPr>
+        <w:ind w:left="3960" w:hanging="360"/>
+      </w:pPr>
+    </w:lvl>
+    <w:lvl w:ilvl="5" w:tplc="041F001B" w:tentative="1">
+      <w:start w:val="1"/>
+      <w:numFmt w:val="lowerRoman"/>
+      <w:lvlText w:val="%6."/>
+      <w:lvlJc w:val="right"/>
+      <w:pPr>
+        <w:ind w:left="4680" w:hanging="180"/>
+      </w:pPr>
+    </w:lvl>
+    <w:lvl w:ilvl="6" w:tplc="041F000F" w:tentative="1">
+      <w:start w:val="1"/>
+      <w:numFmt w:val="decimal"/>
+      <w:lvlText w:val="%7."/>
+      <w:lvlJc w:val="left"/>
+      <w:pPr>
+        <w:ind w:left="5400" w:hanging="360"/>
+      </w:pPr>
+    </w:lvl>
+    <w:lvl w:ilvl="7" w:tplc="041F0019" w:tentative="1">
+      <w:start w:val="1"/>
+      <w:numFmt w:val="lowerLetter"/>
+      <w:lvlText w:val="%8."/>
+      <w:lvlJc w:val="left"/>
+      <w:pPr>
+        <w:ind w:left="6120" w:hanging="360"/>
+      </w:pPr>
+    </w:lvl>
+    <w:lvl w:ilvl="8" w:tplc="041F001B" w:tentative="1">
+      <w:start w:val="1"/>
+      <w:numFmt w:val="lowerRoman"/>
+      <w:lvlText w:val="%9."/>
+      <w:lvlJc w:val="right"/>
+      <w:pPr>
+        <w:ind w:left="6840" w:hanging="180"/>
+      </w:pPr>
+    </w:lvl>
+  </w:abstractNum>
+  <w:abstractNum w:abstractNumId="3" w15:restartNumberingAfterBreak="0">
     <w:nsid w:val="5E052906"/>
     <w:multiLevelType w:val="hybridMultilevel"/>
     <w:tmpl w:val="B882DE94"/>
@@ -1651,7 +4301,96 @@
       </w:pPr>
     </w:lvl>
   </w:abstractNum>
-  <w:abstractNum w:abstractNumId="1" w15:restartNumberingAfterBreak="0">
+  <w:abstractNum w:abstractNumId="4" w15:restartNumberingAfterBreak="0">
+    <w:nsid w:val="615E246E"/>
+    <w:multiLevelType w:val="hybridMultilevel"/>
+    <w:tmpl w:val="B882DE94"/>
+    <w:lvl w:ilvl="0" w:tplc="2B0CD6CA">
+      <w:start w:val="1"/>
+      <w:numFmt w:val="decimal"/>
+      <w:lvlText w:val="%1."/>
+      <w:lvlJc w:val="left"/>
+      <w:pPr>
+        <w:ind w:left="1080" w:hanging="360"/>
+      </w:pPr>
+      <w:rPr>
+        <w:rFonts w:hint="default"/>
+      </w:rPr>
+    </w:lvl>
+    <w:lvl w:ilvl="1" w:tplc="041F0019" w:tentative="1">
+      <w:start w:val="1"/>
+      <w:numFmt w:val="lowerLetter"/>
+      <w:lvlText w:val="%2."/>
+      <w:lvlJc w:val="left"/>
+      <w:pPr>
+        <w:ind w:left="1800" w:hanging="360"/>
+      </w:pPr>
+    </w:lvl>
+    <w:lvl w:ilvl="2" w:tplc="041F001B" w:tentative="1">
+      <w:start w:val="1"/>
+      <w:numFmt w:val="lowerRoman"/>
+      <w:lvlText w:val="%3."/>
+      <w:lvlJc w:val="right"/>
+      <w:pPr>
+        <w:ind w:left="2520" w:hanging="180"/>
+      </w:pPr>
+    </w:lvl>
+    <w:lvl w:ilvl="3" w:tplc="041F000F" w:tentative="1">
+      <w:start w:val="1"/>
+      <w:numFmt w:val="decimal"/>
+      <w:lvlText w:val="%4."/>
+      <w:lvlJc w:val="left"/>
+      <w:pPr>
+        <w:ind w:left="3240" w:hanging="360"/>
+      </w:pPr>
+    </w:lvl>
+    <w:lvl w:ilvl="4" w:tplc="041F0019" w:tentative="1">
+      <w:start w:val="1"/>
+      <w:numFmt w:val="lowerLetter"/>
+      <w:lvlText w:val="%5."/>
+      <w:lvlJc w:val="left"/>
+      <w:pPr>
+        <w:ind w:left="3960" w:hanging="360"/>
+      </w:pPr>
+    </w:lvl>
+    <w:lvl w:ilvl="5" w:tplc="041F001B" w:tentative="1">
+      <w:start w:val="1"/>
+      <w:numFmt w:val="lowerRoman"/>
+      <w:lvlText w:val="%6."/>
+      <w:lvlJc w:val="right"/>
+      <w:pPr>
+        <w:ind w:left="4680" w:hanging="180"/>
+      </w:pPr>
+    </w:lvl>
+    <w:lvl w:ilvl="6" w:tplc="041F000F" w:tentative="1">
+      <w:start w:val="1"/>
+      <w:numFmt w:val="decimal"/>
+      <w:lvlText w:val="%7."/>
+      <w:lvlJc w:val="left"/>
+      <w:pPr>
+        <w:ind w:left="5400" w:hanging="360"/>
+      </w:pPr>
+    </w:lvl>
+    <w:lvl w:ilvl="7" w:tplc="041F0019" w:tentative="1">
+      <w:start w:val="1"/>
+      <w:numFmt w:val="lowerLetter"/>
+      <w:lvlText w:val="%8."/>
+      <w:lvlJc w:val="left"/>
+      <w:pPr>
+        <w:ind w:left="6120" w:hanging="360"/>
+      </w:pPr>
+    </w:lvl>
+    <w:lvl w:ilvl="8" w:tplc="041F001B" w:tentative="1">
+      <w:start w:val="1"/>
+      <w:numFmt w:val="lowerRoman"/>
+      <w:lvlText w:val="%9."/>
+      <w:lvlJc w:val="right"/>
+      <w:pPr>
+        <w:ind w:left="6840" w:hanging="180"/>
+      </w:pPr>
+    </w:lvl>
+  </w:abstractNum>
+  <w:abstractNum w:abstractNumId="5" w15:restartNumberingAfterBreak="0">
     <w:nsid w:val="7F401002"/>
     <w:multiLevelType w:val="hybridMultilevel"/>
     <w:tmpl w:val="B882DE94"/>
@@ -1741,9 +4480,21 @@
     </w:lvl>
   </w:abstractNum>
   <w:num w:numId="1">
+    <w:abstractNumId w:val="3"/>
+  </w:num>
+  <w:num w:numId="2">
+    <w:abstractNumId w:val="5"/>
+  </w:num>
+  <w:num w:numId="3">
     <w:abstractNumId w:val="0"/>
   </w:num>
-  <w:num w:numId="2">
+  <w:num w:numId="4">
+    <w:abstractNumId w:val="2"/>
+  </w:num>
+  <w:num w:numId="5">
+    <w:abstractNumId w:val="4"/>
+  </w:num>
+  <w:num w:numId="6">
     <w:abstractNumId w:val="1"/>
   </w:num>
 </w:numbering>

--- a/Scenarios/Berkay/Scenarios.docx
+++ b/Scenarios/Berkay/Scenarios.docx
@@ -1594,17 +1594,7 @@
                 <w:szCs w:val="18"/>
                 <w:lang w:eastAsia="tr-TR"/>
               </w:rPr>
-              <w:t xml:space="preserve"> </w:t>
-            </w:r>
-            <w:r>
-              <w:rPr>
-                <w:rFonts w:ascii="Agency FB" w:eastAsia="Times New Roman" w:hAnsi="Agency FB" w:cs="Calibri"/>
-                <w:b/>
-                <w:sz w:val="22"/>
-                <w:szCs w:val="18"/>
-                <w:lang w:eastAsia="tr-TR"/>
-              </w:rPr>
-              <w:t xml:space="preserve">as Registered User </w:t>
+              <w:t xml:space="preserve"> as Registered User </w:t>
             </w:r>
           </w:p>
         </w:tc>
@@ -1776,31 +1766,7 @@
                 <w:szCs w:val="18"/>
                 <w:lang w:eastAsia="tr-TR"/>
               </w:rPr>
-              <w:t xml:space="preserve">Berkay opens up his browser to </w:t>
-            </w:r>
-            <w:r>
-              <w:rPr>
-                <w:rFonts w:ascii="Agency FB" w:eastAsia="Times New Roman" w:hAnsi="Agency FB" w:cs="Calibri"/>
-                <w:szCs w:val="18"/>
-                <w:lang w:eastAsia="tr-TR"/>
-              </w:rPr>
-              <w:t>check</w:t>
-            </w:r>
-            <w:r>
-              <w:rPr>
-                <w:rFonts w:ascii="Agency FB" w:eastAsia="Times New Roman" w:hAnsi="Agency FB" w:cs="Calibri"/>
-                <w:szCs w:val="18"/>
-                <w:lang w:eastAsia="tr-TR"/>
-              </w:rPr>
-              <w:t xml:space="preserve"> </w:t>
-            </w:r>
-            <w:r>
-              <w:rPr>
-                <w:rFonts w:ascii="Agency FB" w:eastAsia="Times New Roman" w:hAnsi="Agency FB" w:cs="Calibri"/>
-                <w:szCs w:val="18"/>
-                <w:lang w:eastAsia="tr-TR"/>
-              </w:rPr>
-              <w:t xml:space="preserve">some feedback to his </w:t>
+              <w:t xml:space="preserve">Berkay opens up his browser to check some feedback to his </w:t>
             </w:r>
             <w:proofErr w:type="spellStart"/>
             <w:proofErr w:type="gramStart"/>
@@ -1810,15 +1776,7 @@
                 <w:szCs w:val="18"/>
                 <w:lang w:eastAsia="tr-TR"/>
               </w:rPr>
-              <w:t>survey</w:t>
-            </w:r>
-            <w:r>
-              <w:rPr>
-                <w:rFonts w:ascii="Agency FB" w:eastAsia="Times New Roman" w:hAnsi="Agency FB" w:cs="Calibri"/>
-                <w:szCs w:val="18"/>
-                <w:lang w:eastAsia="tr-TR"/>
-              </w:rPr>
-              <w:t>.He</w:t>
+              <w:t>survey.He</w:t>
             </w:r>
             <w:proofErr w:type="spellEnd"/>
             <w:proofErr w:type="gramEnd"/>
@@ -1828,15 +1786,7 @@
                 <w:szCs w:val="18"/>
                 <w:lang w:eastAsia="tr-TR"/>
               </w:rPr>
-              <w:t xml:space="preserve"> enters the SURVEYSYSTEM and he</w:t>
-            </w:r>
-            <w:r>
-              <w:rPr>
-                <w:rFonts w:ascii="Agency FB" w:eastAsia="Times New Roman" w:hAnsi="Agency FB" w:cs="Calibri"/>
-                <w:szCs w:val="18"/>
-                <w:lang w:eastAsia="tr-TR"/>
-              </w:rPr>
-              <w:t xml:space="preserve"> entered his login credentials and clicks login.</w:t>
+              <w:t xml:space="preserve"> enters the SURVEYSYSTEM and he entered his login credentials and clicks login.</w:t>
             </w:r>
           </w:p>
           <w:p>
@@ -1861,15 +1811,7 @@
                 <w:szCs w:val="18"/>
                 <w:lang w:eastAsia="tr-TR"/>
               </w:rPr>
-              <w:t>Berkay clicks on the profile button and the profile page loaded on the SURVEYSYSTEM</w:t>
-            </w:r>
-            <w:r>
-              <w:rPr>
-                <w:rFonts w:ascii="Agency FB" w:eastAsia="Times New Roman" w:hAnsi="Agency FB" w:cs="Calibri"/>
-                <w:szCs w:val="18"/>
-                <w:lang w:eastAsia="tr-TR"/>
-              </w:rPr>
-              <w:t>.</w:t>
+              <w:t>Berkay clicks on the profile button and the profile page loaded on the SURVEYSYSTEM.</w:t>
             </w:r>
           </w:p>
           <w:p>
@@ -1912,23 +1854,7 @@
                 <w:szCs w:val="18"/>
                 <w:lang w:eastAsia="tr-TR"/>
               </w:rPr>
-              <w:t xml:space="preserve"> Surveys section </w:t>
-            </w:r>
-            <w:r>
-              <w:rPr>
-                <w:rFonts w:ascii="Agency FB" w:eastAsia="Times New Roman" w:hAnsi="Agency FB" w:cs="Calibri"/>
-                <w:szCs w:val="18"/>
-                <w:lang w:eastAsia="tr-TR"/>
-              </w:rPr>
-              <w:t xml:space="preserve">and the surveys </w:t>
-            </w:r>
-            <w:r>
-              <w:rPr>
-                <w:rFonts w:ascii="Agency FB" w:eastAsia="Times New Roman" w:hAnsi="Agency FB" w:cs="Calibri"/>
-                <w:szCs w:val="18"/>
-                <w:lang w:eastAsia="tr-TR"/>
-              </w:rPr>
-              <w:t xml:space="preserve">berkay created is shown. </w:t>
+              <w:t xml:space="preserve"> Surveys section and the surveys berkay created is shown. </w:t>
             </w:r>
           </w:p>
           <w:p>
@@ -1953,15 +1879,7 @@
                 <w:szCs w:val="18"/>
                 <w:lang w:eastAsia="tr-TR"/>
               </w:rPr>
-              <w:t xml:space="preserve">Berkay </w:t>
-            </w:r>
-            <w:r>
-              <w:rPr>
-                <w:rFonts w:ascii="Agency FB" w:eastAsia="Times New Roman" w:hAnsi="Agency FB" w:cs="Calibri"/>
-                <w:szCs w:val="18"/>
-                <w:lang w:eastAsia="tr-TR"/>
-              </w:rPr>
-              <w:t xml:space="preserve">can see how many people completed his survey next to the survey he wants but he </w:t>
+              <w:t xml:space="preserve">Berkay can see how many people completed his survey next to the survey he wants but he </w:t>
             </w:r>
             <w:proofErr w:type="gramStart"/>
             <w:r>
@@ -2030,23 +1948,7 @@
                 <w:szCs w:val="18"/>
                 <w:lang w:eastAsia="tr-TR"/>
               </w:rPr>
-              <w:t xml:space="preserve">Berkay </w:t>
-            </w:r>
-            <w:r>
-              <w:rPr>
-                <w:rFonts w:ascii="Agency FB" w:eastAsia="Times New Roman" w:hAnsi="Agency FB" w:cs="Calibri"/>
-                <w:szCs w:val="18"/>
-                <w:lang w:eastAsia="tr-TR"/>
-              </w:rPr>
-              <w:t>looked into the statistics of his survey and noticed all of the participants answered same on the first question</w:t>
-            </w:r>
-            <w:r>
-              <w:rPr>
-                <w:rFonts w:ascii="Agency FB" w:eastAsia="Times New Roman" w:hAnsi="Agency FB" w:cs="Calibri"/>
-                <w:szCs w:val="18"/>
-                <w:lang w:eastAsia="tr-TR"/>
-              </w:rPr>
-              <w:t>.</w:t>
+              <w:t>Berkay looked into the statistics of his survey and noticed all of the participants answered same on the first question.</w:t>
             </w:r>
           </w:p>
           <w:p>
@@ -2244,17 +2146,7 @@
                 <w:szCs w:val="18"/>
                 <w:lang w:eastAsia="tr-TR"/>
               </w:rPr>
-              <w:t>Favorite Survey</w:t>
-            </w:r>
-            <w:r>
-              <w:rPr>
-                <w:rFonts w:ascii="Agency FB" w:eastAsia="Times New Roman" w:hAnsi="Agency FB" w:cs="Calibri"/>
-                <w:b/>
-                <w:sz w:val="22"/>
-                <w:szCs w:val="18"/>
-                <w:lang w:eastAsia="tr-TR"/>
-              </w:rPr>
-              <w:t xml:space="preserve"> as Registered User </w:t>
+              <w:t xml:space="preserve">Favorite Survey as Registered User </w:t>
             </w:r>
           </w:p>
         </w:tc>
@@ -2426,15 +2318,7 @@
                 <w:szCs w:val="18"/>
                 <w:lang w:eastAsia="tr-TR"/>
               </w:rPr>
-              <w:t xml:space="preserve">Berkay opens up his browser to check some </w:t>
-            </w:r>
-            <w:r>
-              <w:rPr>
-                <w:rFonts w:ascii="Agency FB" w:eastAsia="Times New Roman" w:hAnsi="Agency FB" w:cs="Calibri"/>
-                <w:szCs w:val="18"/>
-                <w:lang w:eastAsia="tr-TR"/>
-              </w:rPr>
-              <w:t xml:space="preserve">surveys </w:t>
+              <w:t xml:space="preserve">Berkay opens up his browser to check some surveys </w:t>
             </w:r>
             <w:proofErr w:type="spellStart"/>
             <w:proofErr w:type="gramStart"/>
@@ -2444,15 +2328,7 @@
                 <w:szCs w:val="18"/>
                 <w:lang w:eastAsia="tr-TR"/>
               </w:rPr>
-              <w:t>online</w:t>
-            </w:r>
-            <w:r>
-              <w:rPr>
-                <w:rFonts w:ascii="Agency FB" w:eastAsia="Times New Roman" w:hAnsi="Agency FB" w:cs="Calibri"/>
-                <w:szCs w:val="18"/>
-                <w:lang w:eastAsia="tr-TR"/>
-              </w:rPr>
-              <w:t>.He</w:t>
+              <w:t>online.He</w:t>
             </w:r>
             <w:proofErr w:type="spellEnd"/>
             <w:proofErr w:type="gramEnd"/>
@@ -2462,15 +2338,7 @@
                 <w:szCs w:val="18"/>
                 <w:lang w:eastAsia="tr-TR"/>
               </w:rPr>
-              <w:t xml:space="preserve"> enters the SURVEYSYSTEM</w:t>
-            </w:r>
-            <w:r>
-              <w:rPr>
-                <w:rFonts w:ascii="Agency FB" w:eastAsia="Times New Roman" w:hAnsi="Agency FB" w:cs="Calibri"/>
-                <w:szCs w:val="18"/>
-                <w:lang w:eastAsia="tr-TR"/>
-              </w:rPr>
-              <w:t>.</w:t>
+              <w:t xml:space="preserve"> enters the SURVEYSYSTEM.</w:t>
             </w:r>
           </w:p>
           <w:p>
@@ -2495,15 +2363,7 @@
                 <w:szCs w:val="18"/>
                 <w:lang w:eastAsia="tr-TR"/>
               </w:rPr>
-              <w:t>Berk</w:t>
-            </w:r>
-            <w:r>
-              <w:rPr>
-                <w:rFonts w:ascii="Agency FB" w:eastAsia="Times New Roman" w:hAnsi="Agency FB" w:cs="Calibri"/>
-                <w:szCs w:val="18"/>
-                <w:lang w:eastAsia="tr-TR"/>
-              </w:rPr>
-              <w:t>ay wants to check all of the new surveys on the SURVEYSYSTEM so he just clicks on the search bar without writing anything to search.</w:t>
+              <w:t>Berkay wants to check all of the new surveys on the SURVEYSYSTEM so he just clicks on the search bar without writing anything to search.</w:t>
             </w:r>
           </w:p>
           <w:p>
@@ -2611,23 +2471,7 @@
                 <w:szCs w:val="18"/>
                 <w:lang w:eastAsia="tr-TR"/>
               </w:rPr>
-              <w:t>Berkay</w:t>
-            </w:r>
-            <w:r>
-              <w:rPr>
-                <w:rFonts w:ascii="Agency FB" w:eastAsia="Times New Roman" w:hAnsi="Agency FB" w:cs="Calibri"/>
-                <w:szCs w:val="18"/>
-                <w:lang w:eastAsia="tr-TR"/>
-              </w:rPr>
-              <w:t xml:space="preserve"> entered his log</w:t>
-            </w:r>
-            <w:r>
-              <w:rPr>
-                <w:rFonts w:ascii="Agency FB" w:eastAsia="Times New Roman" w:hAnsi="Agency FB" w:cs="Calibri"/>
-                <w:szCs w:val="18"/>
-                <w:lang w:eastAsia="tr-TR"/>
-              </w:rPr>
-              <w:t xml:space="preserve">in credentials and clicks login on the </w:t>
+              <w:t xml:space="preserve">Berkay entered his login credentials and clicks login on the </w:t>
             </w:r>
             <w:proofErr w:type="spellStart"/>
             <w:r>
@@ -2756,15 +2600,7 @@
           <w:sz w:val="32"/>
         </w:rPr>
         <w:lastRenderedPageBreak/>
-        <w:t>Favorite(Save) Survey</w:t>
-      </w:r>
-      <w:r>
-        <w:rPr>
-          <w:rFonts w:ascii="Agency FB" w:hAnsi="Agency FB"/>
-          <w:b/>
-          <w:sz w:val="32"/>
-        </w:rPr>
-        <w:t>2</w:t>
+        <w:t>Favorite(Save) Survey2</w:t>
       </w:r>
     </w:p>
     <w:tbl>
@@ -3068,15 +2904,7 @@
                 <w:szCs w:val="18"/>
                 <w:lang w:eastAsia="tr-TR"/>
               </w:rPr>
-              <w:t xml:space="preserve">Berkay </w:t>
-            </w:r>
-            <w:r>
-              <w:rPr>
-                <w:rFonts w:ascii="Agency FB" w:eastAsia="Times New Roman" w:hAnsi="Agency FB" w:cs="Calibri"/>
-                <w:szCs w:val="18"/>
-                <w:lang w:eastAsia="tr-TR"/>
-              </w:rPr>
-              <w:t xml:space="preserve">clicks on the link a friend </w:t>
+              <w:t xml:space="preserve">Berkay clicks on the link a friend </w:t>
             </w:r>
             <w:proofErr w:type="gramStart"/>
             <w:r>
@@ -3094,31 +2922,7 @@
                 <w:szCs w:val="18"/>
                 <w:lang w:eastAsia="tr-TR"/>
               </w:rPr>
-              <w:t xml:space="preserve"> to him and with that link</w:t>
-            </w:r>
-            <w:r>
-              <w:rPr>
-                <w:rFonts w:ascii="Agency FB" w:eastAsia="Times New Roman" w:hAnsi="Agency FB" w:cs="Calibri"/>
-                <w:szCs w:val="18"/>
-                <w:lang w:eastAsia="tr-TR"/>
-              </w:rPr>
-              <w:t xml:space="preserve"> the SURVEYSYSTEM</w:t>
-            </w:r>
-            <w:r>
-              <w:rPr>
-                <w:rFonts w:ascii="Agency FB" w:eastAsia="Times New Roman" w:hAnsi="Agency FB" w:cs="Calibri"/>
-                <w:szCs w:val="18"/>
-                <w:lang w:eastAsia="tr-TR"/>
-              </w:rPr>
-              <w:t xml:space="preserve"> opens in the browser</w:t>
-            </w:r>
-            <w:r>
-              <w:rPr>
-                <w:rFonts w:ascii="Agency FB" w:eastAsia="Times New Roman" w:hAnsi="Agency FB" w:cs="Calibri"/>
-                <w:szCs w:val="18"/>
-                <w:lang w:eastAsia="tr-TR"/>
-              </w:rPr>
-              <w:t>.</w:t>
+              <w:t xml:space="preserve"> to him and with that link the SURVEYSYSTEM opens in the browser.</w:t>
             </w:r>
           </w:p>
           <w:p>
@@ -3143,15 +2947,7 @@
                 <w:szCs w:val="18"/>
                 <w:lang w:eastAsia="tr-TR"/>
               </w:rPr>
-              <w:t>Berk</w:t>
-            </w:r>
-            <w:r>
-              <w:rPr>
-                <w:rFonts w:ascii="Agency FB" w:eastAsia="Times New Roman" w:hAnsi="Agency FB" w:cs="Calibri"/>
-                <w:szCs w:val="18"/>
-                <w:lang w:eastAsia="tr-TR"/>
-              </w:rPr>
-              <w:t xml:space="preserve">ay is directed to the shared surveys page by the </w:t>
+              <w:t xml:space="preserve">Berkay is directed to the shared surveys page by the </w:t>
             </w:r>
             <w:proofErr w:type="spellStart"/>
             <w:r>
@@ -3287,7 +3083,7 @@
           <w:b/>
           <w:sz w:val="32"/>
         </w:rPr>
-        <w:t xml:space="preserve"> Survey2</w:t>
+        <w:t xml:space="preserve"> Survey</w:t>
       </w:r>
     </w:p>
     <w:tbl>
@@ -3922,8 +3718,691 @@
               </w:rPr>
               <w:t>.</w:t>
             </w:r>
+          </w:p>
+        </w:tc>
+      </w:tr>
+    </w:tbl>
+    <w:p>
+      <w:pPr>
+        <w:ind w:firstLine="0"/>
+      </w:pPr>
+    </w:p>
+    <w:p>
+      <w:pPr>
+        <w:ind w:firstLine="0"/>
+        <w:rPr>
+          <w:rFonts w:ascii="Agency FB" w:hAnsi="Agency FB"/>
+          <w:b/>
+          <w:sz w:val="32"/>
+        </w:rPr>
+      </w:pPr>
+      <w:r>
+        <w:rPr>
+          <w:rFonts w:ascii="Agency FB" w:hAnsi="Agency FB"/>
+          <w:b/>
+          <w:sz w:val="32"/>
+        </w:rPr>
+        <w:t>Delete my Survey</w:t>
+      </w:r>
+    </w:p>
+    <w:tbl>
+      <w:tblPr>
+        <w:tblW w:w="8475" w:type="dxa"/>
+        <w:tblBorders>
+          <w:top w:val="outset" w:sz="6" w:space="0" w:color="auto"/>
+          <w:left w:val="outset" w:sz="6" w:space="0" w:color="auto"/>
+          <w:bottom w:val="outset" w:sz="6" w:space="0" w:color="auto"/>
+          <w:right w:val="outset" w:sz="6" w:space="0" w:color="auto"/>
+        </w:tblBorders>
+        <w:tblCellMar>
+          <w:left w:w="0" w:type="dxa"/>
+          <w:right w:w="0" w:type="dxa"/>
+        </w:tblCellMar>
+        <w:tblLook w:val="04A0" w:firstRow="1" w:lastRow="0" w:firstColumn="1" w:lastColumn="0" w:noHBand="0" w:noVBand="1"/>
+      </w:tblPr>
+      <w:tblGrid>
+        <w:gridCol w:w="2127"/>
+        <w:gridCol w:w="6348"/>
+      </w:tblGrid>
+      <w:tr>
+        <w:tc>
+          <w:tcPr>
+            <w:tcW w:w="2127" w:type="dxa"/>
+            <w:tcBorders>
+              <w:top w:val="single" w:sz="18" w:space="0" w:color="auto"/>
+              <w:left w:val="nil"/>
+              <w:bottom w:val="single" w:sz="6" w:space="0" w:color="7F7F7F"/>
+              <w:right w:val="nil"/>
+            </w:tcBorders>
+            <w:shd w:val="clear" w:color="auto" w:fill="auto"/>
+            <w:hideMark/>
+          </w:tcPr>
+          <w:p>
+            <w:pPr>
+              <w:spacing w:after="0" w:afterAutospacing="1" w:line="240" w:lineRule="auto"/>
+              <w:textAlignment w:val="baseline"/>
+              <w:rPr>
+                <w:rFonts w:ascii="Agency FB" w:eastAsia="Times New Roman" w:hAnsi="Agency FB" w:cs="Times New Roman"/>
+                <w:sz w:val="32"/>
+                <w:szCs w:val="24"/>
+                <w:lang w:eastAsia="tr-TR"/>
+              </w:rPr>
+            </w:pPr>
+            <w:r>
+              <w:rPr>
+                <w:rFonts w:ascii="Agency FB" w:eastAsia="Times New Roman" w:hAnsi="Agency FB" w:cs="Calibri Light"/>
+                <w:i/>
+                <w:iCs/>
+                <w:sz w:val="22"/>
+                <w:szCs w:val="18"/>
+                <w:lang w:eastAsia="tr-TR"/>
+              </w:rPr>
+              <w:t xml:space="preserve">Scenario </w:t>
+            </w:r>
+            <w:r>
+              <w:rPr>
+                <w:rFonts w:ascii="Agency FB" w:eastAsia="Times New Roman" w:hAnsi="Agency FB" w:cs="Calibri Light"/>
+                <w:i/>
+                <w:iCs/>
+                <w:sz w:val="22"/>
+                <w:szCs w:val="18"/>
+                <w:lang w:eastAsia="tr-TR"/>
+              </w:rPr>
+              <w:t>name</w:t>
+            </w:r>
+            <w:r>
+              <w:rPr>
+                <w:rFonts w:ascii="Agency FB" w:eastAsia="Times New Roman" w:hAnsi="Agency FB" w:cs="Calibri Light"/>
+                <w:sz w:val="22"/>
+                <w:szCs w:val="18"/>
+                <w:lang w:eastAsia="tr-TR"/>
+              </w:rPr>
+              <w:t> </w:t>
+            </w:r>
+          </w:p>
+        </w:tc>
+        <w:tc>
+          <w:tcPr>
+            <w:tcW w:w="6348" w:type="dxa"/>
+            <w:tcBorders>
+              <w:top w:val="single" w:sz="18" w:space="0" w:color="auto"/>
+              <w:left w:val="nil"/>
+              <w:bottom w:val="single" w:sz="6" w:space="0" w:color="7F7F7F"/>
+              <w:right w:val="nil"/>
+            </w:tcBorders>
+            <w:shd w:val="clear" w:color="auto" w:fill="auto"/>
+            <w:hideMark/>
+          </w:tcPr>
+          <w:p>
+            <w:pPr>
+              <w:tabs>
+                <w:tab w:val="left" w:pos="705"/>
+              </w:tabs>
+              <w:spacing w:after="0" w:afterAutospacing="1" w:line="240" w:lineRule="auto"/>
+              <w:textAlignment w:val="baseline"/>
+              <w:rPr>
+                <w:rFonts w:ascii="Agency FB" w:eastAsia="Times New Roman" w:hAnsi="Agency FB" w:cs="Times New Roman"/>
+                <w:b/>
+                <w:sz w:val="32"/>
+                <w:szCs w:val="24"/>
+                <w:lang w:eastAsia="tr-TR"/>
+              </w:rPr>
+            </w:pPr>
+            <w:r>
+              <w:rPr>
+                <w:rFonts w:ascii="Agency FB" w:eastAsia="Times New Roman" w:hAnsi="Agency FB" w:cs="Calibri"/>
+                <w:sz w:val="22"/>
+                <w:szCs w:val="18"/>
+                <w:lang w:eastAsia="tr-TR"/>
+              </w:rPr>
+              <w:t> </w:t>
+            </w:r>
+            <w:r>
+              <w:rPr>
+                <w:rFonts w:ascii="Agency FB" w:eastAsia="Times New Roman" w:hAnsi="Agency FB" w:cs="Calibri"/>
+                <w:sz w:val="22"/>
+                <w:szCs w:val="18"/>
+                <w:lang w:eastAsia="tr-TR"/>
+              </w:rPr>
+              <w:tab/>
+            </w:r>
+            <w:r>
+              <w:rPr>
+                <w:rFonts w:ascii="Agency FB" w:eastAsia="Times New Roman" w:hAnsi="Agency FB" w:cs="Calibri"/>
+                <w:b/>
+                <w:sz w:val="22"/>
+                <w:szCs w:val="18"/>
+                <w:lang w:eastAsia="tr-TR"/>
+              </w:rPr>
+              <w:t>Delete my Survey</w:t>
+            </w:r>
+            <w:r>
+              <w:rPr>
+                <w:rFonts w:ascii="Agency FB" w:eastAsia="Times New Roman" w:hAnsi="Agency FB" w:cs="Calibri"/>
+                <w:b/>
+                <w:sz w:val="22"/>
+                <w:szCs w:val="18"/>
+                <w:lang w:eastAsia="tr-TR"/>
+              </w:rPr>
+              <w:t xml:space="preserve"> as Registered User </w:t>
+            </w:r>
+          </w:p>
+        </w:tc>
+      </w:tr>
+      <w:tr>
+        <w:tc>
+          <w:tcPr>
+            <w:tcW w:w="2127" w:type="dxa"/>
+            <w:tcBorders>
+              <w:top w:val="single" w:sz="6" w:space="0" w:color="7F7F7F"/>
+              <w:left w:val="nil"/>
+              <w:bottom w:val="single" w:sz="6" w:space="0" w:color="7F7F7F"/>
+              <w:right w:val="nil"/>
+            </w:tcBorders>
+            <w:shd w:val="clear" w:color="auto" w:fill="auto"/>
+            <w:hideMark/>
+          </w:tcPr>
+          <w:p>
+            <w:pPr>
+              <w:spacing w:after="0" w:afterAutospacing="1" w:line="240" w:lineRule="auto"/>
+              <w:textAlignment w:val="baseline"/>
+              <w:rPr>
+                <w:rFonts w:ascii="Agency FB" w:eastAsia="Times New Roman" w:hAnsi="Agency FB" w:cs="Times New Roman"/>
+                <w:sz w:val="32"/>
+                <w:szCs w:val="24"/>
+                <w:lang w:eastAsia="tr-TR"/>
+              </w:rPr>
+            </w:pPr>
+            <w:r>
+              <w:rPr>
+                <w:rFonts w:ascii="Agency FB" w:eastAsia="Times New Roman" w:hAnsi="Agency FB" w:cs="Calibri Light"/>
+                <w:i/>
+                <w:iCs/>
+                <w:sz w:val="22"/>
+                <w:szCs w:val="18"/>
+                <w:lang w:eastAsia="tr-TR"/>
+              </w:rPr>
+              <w:t>Participating actors</w:t>
+            </w:r>
+            <w:r>
+              <w:rPr>
+                <w:rFonts w:ascii="Agency FB" w:eastAsia="Times New Roman" w:hAnsi="Agency FB" w:cs="Calibri Light"/>
+                <w:sz w:val="22"/>
+                <w:szCs w:val="18"/>
+                <w:lang w:eastAsia="tr-TR"/>
+              </w:rPr>
+              <w:t> </w:t>
+            </w:r>
+          </w:p>
+        </w:tc>
+        <w:tc>
+          <w:tcPr>
+            <w:tcW w:w="6348" w:type="dxa"/>
+            <w:tcBorders>
+              <w:top w:val="single" w:sz="6" w:space="0" w:color="7F7F7F"/>
+              <w:left w:val="nil"/>
+              <w:bottom w:val="single" w:sz="6" w:space="0" w:color="7F7F7F"/>
+              <w:right w:val="nil"/>
+            </w:tcBorders>
+            <w:shd w:val="clear" w:color="auto" w:fill="auto"/>
+            <w:hideMark/>
+          </w:tcPr>
+          <w:p>
+            <w:pPr>
+              <w:tabs>
+                <w:tab w:val="left" w:pos="915"/>
+              </w:tabs>
+              <w:spacing w:after="0" w:afterAutospacing="1" w:line="240" w:lineRule="auto"/>
+              <w:ind w:firstLine="708"/>
+              <w:textAlignment w:val="baseline"/>
+              <w:rPr>
+                <w:rFonts w:ascii="Agency FB" w:eastAsia="Times New Roman" w:hAnsi="Agency FB" w:cstheme="minorHAnsi"/>
+                <w:szCs w:val="24"/>
+                <w:lang w:eastAsia="tr-TR"/>
+              </w:rPr>
+            </w:pPr>
+            <w:r>
+              <w:rPr>
+                <w:rFonts w:ascii="Agency FB" w:eastAsia="Times New Roman" w:hAnsi="Agency FB" w:cstheme="minorHAnsi"/>
+                <w:sz w:val="22"/>
+                <w:szCs w:val="24"/>
+                <w:lang w:eastAsia="tr-TR"/>
+              </w:rPr>
+              <w:t xml:space="preserve"> Berkay  as Registered User </w:t>
+            </w:r>
+          </w:p>
+        </w:tc>
+      </w:tr>
+      <w:tr>
+        <w:trPr>
+          <w:trHeight w:val="1260"/>
+        </w:trPr>
+        <w:tc>
+          <w:tcPr>
+            <w:tcW w:w="2127" w:type="dxa"/>
+            <w:tcBorders>
+              <w:top w:val="single" w:sz="6" w:space="0" w:color="7F7F7F"/>
+              <w:left w:val="nil"/>
+              <w:bottom w:val="single" w:sz="6" w:space="0" w:color="7F7F7F"/>
+              <w:right w:val="nil"/>
+            </w:tcBorders>
+            <w:shd w:val="clear" w:color="auto" w:fill="auto"/>
+            <w:hideMark/>
+          </w:tcPr>
+          <w:p>
+            <w:pPr>
+              <w:spacing w:after="0" w:afterAutospacing="1" w:line="240" w:lineRule="auto"/>
+              <w:textAlignment w:val="baseline"/>
+              <w:rPr>
+                <w:rFonts w:ascii="Agency FB" w:eastAsia="Times New Roman" w:hAnsi="Agency FB" w:cs="Times New Roman"/>
+                <w:sz w:val="32"/>
+                <w:szCs w:val="24"/>
+                <w:lang w:eastAsia="tr-TR"/>
+              </w:rPr>
+            </w:pPr>
+            <w:r>
+              <w:rPr>
+                <w:rFonts w:ascii="Agency FB" w:eastAsia="Times New Roman" w:hAnsi="Agency FB" w:cs="Calibri Light"/>
+                <w:i/>
+                <w:iCs/>
+                <w:sz w:val="22"/>
+                <w:szCs w:val="18"/>
+                <w:lang w:eastAsia="tr-TR"/>
+              </w:rPr>
+              <w:t>Flow of events</w:t>
+            </w:r>
+            <w:r>
+              <w:rPr>
+                <w:rFonts w:ascii="Agency FB" w:eastAsia="Times New Roman" w:hAnsi="Agency FB" w:cs="Calibri Light"/>
+                <w:sz w:val="22"/>
+                <w:szCs w:val="18"/>
+                <w:lang w:eastAsia="tr-TR"/>
+              </w:rPr>
+              <w:t> </w:t>
+            </w:r>
+          </w:p>
+        </w:tc>
+        <w:tc>
+          <w:tcPr>
+            <w:tcW w:w="6348" w:type="dxa"/>
+            <w:tcBorders>
+              <w:top w:val="single" w:sz="6" w:space="0" w:color="7F7F7F"/>
+              <w:left w:val="nil"/>
+              <w:bottom w:val="single" w:sz="6" w:space="0" w:color="7F7F7F"/>
+              <w:right w:val="nil"/>
+            </w:tcBorders>
+            <w:shd w:val="clear" w:color="auto" w:fill="auto"/>
+            <w:hideMark/>
+          </w:tcPr>
+          <w:p>
+            <w:pPr>
+              <w:pStyle w:val="ListeParagraf"/>
+              <w:numPr>
+                <w:ilvl w:val="0"/>
+                <w:numId w:val="7"/>
+              </w:numPr>
+              <w:spacing w:after="0" w:afterAutospacing="1" w:line="240" w:lineRule="auto"/>
+              <w:jc w:val="left"/>
+              <w:textAlignment w:val="baseline"/>
+              <w:rPr>
+                <w:rFonts w:ascii="Agency FB" w:eastAsia="Times New Roman" w:hAnsi="Agency FB" w:cs="Calibri"/>
+                <w:szCs w:val="18"/>
+                <w:lang w:eastAsia="tr-TR"/>
+              </w:rPr>
+            </w:pPr>
+            <w:r>
+              <w:rPr>
+                <w:rFonts w:ascii="Agency FB" w:eastAsia="Times New Roman" w:hAnsi="Agency FB" w:cs="Calibri"/>
+                <w:szCs w:val="18"/>
+                <w:lang w:eastAsia="tr-TR"/>
+              </w:rPr>
+              <w:t xml:space="preserve">Berkay opens up his browser to </w:t>
+            </w:r>
+            <w:r>
+              <w:rPr>
+                <w:rFonts w:ascii="Agency FB" w:eastAsia="Times New Roman" w:hAnsi="Agency FB" w:cs="Calibri"/>
+                <w:szCs w:val="18"/>
+                <w:lang w:eastAsia="tr-TR"/>
+              </w:rPr>
+              <w:t>delete</w:t>
+            </w:r>
+            <w:r>
+              <w:rPr>
+                <w:rFonts w:ascii="Agency FB" w:eastAsia="Times New Roman" w:hAnsi="Agency FB" w:cs="Calibri"/>
+                <w:szCs w:val="18"/>
+                <w:lang w:eastAsia="tr-TR"/>
+              </w:rPr>
+              <w:t xml:space="preserve"> the survey he posted </w:t>
+            </w:r>
+            <w:r>
+              <w:rPr>
+                <w:rFonts w:ascii="Agency FB" w:eastAsia="Times New Roman" w:hAnsi="Agency FB" w:cs="Calibri"/>
+                <w:szCs w:val="18"/>
+                <w:lang w:eastAsia="tr-TR"/>
+              </w:rPr>
+              <w:t xml:space="preserve">a month ago to get some statistics about his </w:t>
+            </w:r>
+            <w:proofErr w:type="spellStart"/>
+            <w:proofErr w:type="gramStart"/>
+            <w:r>
+              <w:rPr>
+                <w:rFonts w:ascii="Agency FB" w:eastAsia="Times New Roman" w:hAnsi="Agency FB" w:cs="Calibri"/>
+                <w:szCs w:val="18"/>
+                <w:lang w:eastAsia="tr-TR"/>
+              </w:rPr>
+              <w:t>interest</w:t>
+            </w:r>
+            <w:r>
+              <w:rPr>
+                <w:rFonts w:ascii="Agency FB" w:eastAsia="Times New Roman" w:hAnsi="Agency FB" w:cs="Calibri"/>
+                <w:szCs w:val="18"/>
+                <w:lang w:eastAsia="tr-TR"/>
+              </w:rPr>
+              <w:t>.He</w:t>
+            </w:r>
+            <w:proofErr w:type="spellEnd"/>
+            <w:proofErr w:type="gramEnd"/>
+            <w:r>
+              <w:rPr>
+                <w:rFonts w:ascii="Agency FB" w:eastAsia="Times New Roman" w:hAnsi="Agency FB" w:cs="Calibri"/>
+                <w:szCs w:val="18"/>
+                <w:lang w:eastAsia="tr-TR"/>
+              </w:rPr>
+              <w:t xml:space="preserve"> enters the </w:t>
+            </w:r>
+            <w:proofErr w:type="spellStart"/>
+            <w:r>
+              <w:rPr>
+                <w:rFonts w:ascii="Agency FB" w:eastAsia="Times New Roman" w:hAnsi="Agency FB" w:cs="Calibri"/>
+                <w:szCs w:val="18"/>
+                <w:lang w:eastAsia="tr-TR"/>
+              </w:rPr>
+              <w:t>SURVEYSYSTEM.He</w:t>
+            </w:r>
+            <w:proofErr w:type="spellEnd"/>
+            <w:r>
+              <w:rPr>
+                <w:rFonts w:ascii="Agency FB" w:eastAsia="Times New Roman" w:hAnsi="Agency FB" w:cs="Calibri"/>
+                <w:szCs w:val="18"/>
+                <w:lang w:eastAsia="tr-TR"/>
+              </w:rPr>
+              <w:t xml:space="preserve"> entered his login credentials and clicks login.</w:t>
+            </w:r>
+          </w:p>
+          <w:p>
+            <w:pPr>
+              <w:pStyle w:val="ListeParagraf"/>
+              <w:numPr>
+                <w:ilvl w:val="0"/>
+                <w:numId w:val="7"/>
+              </w:numPr>
+              <w:spacing w:after="0" w:afterAutospacing="1" w:line="240" w:lineRule="auto"/>
+              <w:jc w:val="left"/>
+              <w:textAlignment w:val="baseline"/>
+              <w:rPr>
+                <w:rFonts w:ascii="Agency FB" w:eastAsia="Times New Roman" w:hAnsi="Agency FB" w:cs="Calibri"/>
+                <w:szCs w:val="18"/>
+                <w:lang w:eastAsia="tr-TR"/>
+              </w:rPr>
+            </w:pPr>
+            <w:r>
+              <w:rPr>
+                <w:rFonts w:ascii="Agency FB" w:eastAsia="Times New Roman" w:hAnsi="Agency FB" w:cs="Calibri"/>
+                <w:szCs w:val="18"/>
+                <w:lang w:eastAsia="tr-TR"/>
+              </w:rPr>
+              <w:t xml:space="preserve">After berkay logged in </w:t>
+            </w:r>
+            <w:proofErr w:type="spellStart"/>
+            <w:r>
+              <w:rPr>
+                <w:rFonts w:ascii="Agency FB" w:eastAsia="Times New Roman" w:hAnsi="Agency FB" w:cs="Calibri"/>
+                <w:szCs w:val="18"/>
+                <w:lang w:eastAsia="tr-TR"/>
+              </w:rPr>
+              <w:t>he</w:t>
+            </w:r>
+            <w:proofErr w:type="spellEnd"/>
+            <w:r>
+              <w:rPr>
+                <w:rFonts w:ascii="Agency FB" w:eastAsia="Times New Roman" w:hAnsi="Agency FB" w:cs="Calibri"/>
+                <w:szCs w:val="18"/>
+                <w:lang w:eastAsia="tr-TR"/>
+              </w:rPr>
+              <w:t xml:space="preserve"> clicks on the Profile button on the </w:t>
+            </w:r>
+            <w:proofErr w:type="spellStart"/>
+            <w:r>
+              <w:rPr>
+                <w:rFonts w:ascii="Agency FB" w:eastAsia="Times New Roman" w:hAnsi="Agency FB" w:cs="Calibri"/>
+                <w:szCs w:val="18"/>
+                <w:lang w:eastAsia="tr-TR"/>
+              </w:rPr>
+              <w:t>navbar</w:t>
+            </w:r>
+            <w:proofErr w:type="spellEnd"/>
+            <w:r>
+              <w:rPr>
+                <w:rFonts w:ascii="Agency FB" w:eastAsia="Times New Roman" w:hAnsi="Agency FB" w:cs="Calibri"/>
+                <w:szCs w:val="18"/>
+                <w:lang w:eastAsia="tr-TR"/>
+              </w:rPr>
+              <w:t xml:space="preserve"> and profile page loaded on the screen.</w:t>
+            </w:r>
+          </w:p>
+          <w:p>
+            <w:pPr>
+              <w:pStyle w:val="ListeParagraf"/>
+              <w:numPr>
+                <w:ilvl w:val="0"/>
+                <w:numId w:val="7"/>
+              </w:numPr>
+              <w:spacing w:after="0" w:afterAutospacing="1" w:line="240" w:lineRule="auto"/>
+              <w:jc w:val="left"/>
+              <w:textAlignment w:val="baseline"/>
+              <w:rPr>
+                <w:rFonts w:ascii="Agency FB" w:eastAsia="Times New Roman" w:hAnsi="Agency FB" w:cs="Calibri"/>
+                <w:szCs w:val="18"/>
+                <w:lang w:eastAsia="tr-TR"/>
+              </w:rPr>
+            </w:pPr>
+            <w:r>
+              <w:rPr>
+                <w:rFonts w:ascii="Agency FB" w:eastAsia="Times New Roman" w:hAnsi="Agency FB" w:cs="Calibri"/>
+                <w:szCs w:val="18"/>
+                <w:lang w:eastAsia="tr-TR"/>
+              </w:rPr>
+              <w:t xml:space="preserve">Berkay clicks on </w:t>
+            </w:r>
+            <w:proofErr w:type="gramStart"/>
+            <w:r>
+              <w:rPr>
+                <w:rFonts w:ascii="Agency FB" w:eastAsia="Times New Roman" w:hAnsi="Agency FB" w:cs="Calibri"/>
+                <w:szCs w:val="18"/>
+                <w:lang w:eastAsia="tr-TR"/>
+              </w:rPr>
+              <w:t>the my</w:t>
+            </w:r>
+            <w:proofErr w:type="gramEnd"/>
+            <w:r>
+              <w:rPr>
+                <w:rFonts w:ascii="Agency FB" w:eastAsia="Times New Roman" w:hAnsi="Agency FB" w:cs="Calibri"/>
+                <w:szCs w:val="18"/>
+                <w:lang w:eastAsia="tr-TR"/>
+              </w:rPr>
+              <w:t xml:space="preserve"> Surv</w:t>
+            </w:r>
+            <w:r>
+              <w:rPr>
+                <w:rFonts w:ascii="Agency FB" w:eastAsia="Times New Roman" w:hAnsi="Agency FB" w:cs="Calibri"/>
+                <w:szCs w:val="18"/>
+                <w:lang w:eastAsia="tr-TR"/>
+              </w:rPr>
+              <w:t>eys section of his profile page.</w:t>
+            </w:r>
+          </w:p>
+          <w:p>
+            <w:pPr>
+              <w:pStyle w:val="ListeParagraf"/>
+              <w:numPr>
+                <w:ilvl w:val="0"/>
+                <w:numId w:val="7"/>
+              </w:numPr>
+              <w:spacing w:after="0" w:afterAutospacing="1" w:line="240" w:lineRule="auto"/>
+              <w:jc w:val="left"/>
+              <w:textAlignment w:val="baseline"/>
+              <w:rPr>
+                <w:rFonts w:ascii="Agency FB" w:eastAsia="Times New Roman" w:hAnsi="Agency FB" w:cs="Calibri"/>
+                <w:szCs w:val="18"/>
+                <w:lang w:eastAsia="tr-TR"/>
+              </w:rPr>
+            </w:pPr>
+            <w:r>
+              <w:rPr>
+                <w:rFonts w:ascii="Agency FB" w:eastAsia="Times New Roman" w:hAnsi="Agency FB" w:cs="Calibri"/>
+                <w:szCs w:val="18"/>
+                <w:lang w:eastAsia="tr-TR"/>
+              </w:rPr>
+              <w:t xml:space="preserve">Berkay clicks on the </w:t>
+            </w:r>
+            <w:r>
+              <w:rPr>
+                <w:rFonts w:ascii="Agency FB" w:eastAsia="Times New Roman" w:hAnsi="Agency FB" w:cs="Calibri"/>
+                <w:szCs w:val="18"/>
+                <w:lang w:eastAsia="tr-TR"/>
+              </w:rPr>
+              <w:t>delete</w:t>
+            </w:r>
+            <w:r>
+              <w:rPr>
+                <w:rFonts w:ascii="Agency FB" w:eastAsia="Times New Roman" w:hAnsi="Agency FB" w:cs="Calibri"/>
+                <w:szCs w:val="18"/>
+                <w:lang w:eastAsia="tr-TR"/>
+              </w:rPr>
+              <w:t xml:space="preserve"> button next to the survey </w:t>
+            </w:r>
+            <w:r>
+              <w:rPr>
+                <w:rFonts w:ascii="Agency FB" w:eastAsia="Times New Roman" w:hAnsi="Agency FB" w:cs="Calibri"/>
+                <w:szCs w:val="18"/>
+                <w:lang w:eastAsia="tr-TR"/>
+              </w:rPr>
+              <w:t xml:space="preserve">and </w:t>
+            </w:r>
+            <w:r>
+              <w:rPr>
+                <w:rFonts w:ascii="Agency FB" w:eastAsia="Times New Roman" w:hAnsi="Agency FB" w:cs="Calibri"/>
+                <w:szCs w:val="18"/>
+                <w:lang w:eastAsia="tr-TR"/>
+              </w:rPr>
+              <w:t xml:space="preserve">A confirmation dialog opened on the SURVEYSYSTEM asking “Are you sure to </w:t>
+            </w:r>
+            <w:r>
+              <w:rPr>
+                <w:rFonts w:ascii="Agency FB" w:eastAsia="Times New Roman" w:hAnsi="Agency FB" w:cs="Calibri"/>
+                <w:szCs w:val="18"/>
+                <w:lang w:eastAsia="tr-TR"/>
+              </w:rPr>
+              <w:t>delete</w:t>
+            </w:r>
+            <w:r>
+              <w:rPr>
+                <w:rFonts w:ascii="Agency FB" w:eastAsia="Times New Roman" w:hAnsi="Agency FB" w:cs="Calibri"/>
+                <w:szCs w:val="18"/>
+                <w:lang w:eastAsia="tr-TR"/>
+              </w:rPr>
+              <w:t xml:space="preserve"> #</w:t>
+            </w:r>
+            <w:proofErr w:type="spellStart"/>
+            <w:r>
+              <w:rPr>
+                <w:rFonts w:ascii="Agency FB" w:eastAsia="Times New Roman" w:hAnsi="Agency FB" w:cs="Calibri"/>
+                <w:szCs w:val="18"/>
+                <w:lang w:eastAsia="tr-TR"/>
+              </w:rPr>
+              <w:t>surveyname</w:t>
+            </w:r>
+            <w:proofErr w:type="spellEnd"/>
+            <w:r>
+              <w:rPr>
+                <w:rFonts w:ascii="Agency FB" w:eastAsia="Times New Roman" w:hAnsi="Agency FB" w:cs="Calibri"/>
+                <w:szCs w:val="18"/>
+                <w:lang w:eastAsia="tr-TR"/>
+              </w:rPr>
+              <w:t>?” and berkay clicks yes.</w:t>
+            </w:r>
+          </w:p>
+          <w:p>
+            <w:pPr>
+              <w:pStyle w:val="ListeParagraf"/>
+              <w:numPr>
+                <w:ilvl w:val="0"/>
+                <w:numId w:val="7"/>
+              </w:numPr>
+              <w:spacing w:after="0" w:afterAutospacing="1" w:line="240" w:lineRule="auto"/>
+              <w:jc w:val="left"/>
+              <w:textAlignment w:val="baseline"/>
+              <w:rPr>
+                <w:rFonts w:ascii="Agency FB" w:eastAsia="Times New Roman" w:hAnsi="Agency FB" w:cs="Calibri"/>
+                <w:szCs w:val="18"/>
+                <w:lang w:eastAsia="tr-TR"/>
+              </w:rPr>
+            </w:pPr>
+            <w:r>
+              <w:rPr>
+                <w:rFonts w:ascii="Agency FB" w:eastAsia="Times New Roman" w:hAnsi="Agency FB" w:cs="Calibri"/>
+                <w:szCs w:val="18"/>
+                <w:lang w:eastAsia="tr-TR"/>
+              </w:rPr>
+              <w:t xml:space="preserve">Survey </w:t>
+            </w:r>
+            <w:r>
+              <w:rPr>
+                <w:rFonts w:ascii="Agency FB" w:eastAsia="Times New Roman" w:hAnsi="Agency FB" w:cs="Calibri"/>
+                <w:szCs w:val="18"/>
+                <w:lang w:eastAsia="tr-TR"/>
+              </w:rPr>
+              <w:t>deleted</w:t>
+            </w:r>
+            <w:r>
+              <w:rPr>
+                <w:rFonts w:ascii="Agency FB" w:eastAsia="Times New Roman" w:hAnsi="Agency FB" w:cs="Calibri"/>
+                <w:szCs w:val="18"/>
+                <w:lang w:eastAsia="tr-TR"/>
+              </w:rPr>
+              <w:t xml:space="preserve"> </w:t>
+            </w:r>
+            <w:r>
+              <w:rPr>
+                <w:rFonts w:ascii="Agency FB" w:eastAsia="Times New Roman" w:hAnsi="Agency FB" w:cs="Calibri"/>
+                <w:szCs w:val="18"/>
+                <w:lang w:eastAsia="tr-TR"/>
+              </w:rPr>
+              <w:t>successfully.</w:t>
+            </w:r>
+            <w:r>
+              <w:rPr>
+                <w:rFonts w:ascii="Agency FB" w:eastAsia="Times New Roman" w:hAnsi="Agency FB" w:cs="Calibri"/>
+                <w:szCs w:val="18"/>
+                <w:lang w:eastAsia="tr-TR"/>
+              </w:rPr>
+              <w:t>.</w:t>
+            </w:r>
             <w:bookmarkStart w:id="0" w:name="_GoBack"/>
             <w:bookmarkEnd w:id="0"/>
+          </w:p>
+          <w:p>
+            <w:pPr>
+              <w:spacing w:after="0" w:afterAutospacing="1" w:line="240" w:lineRule="auto"/>
+              <w:ind w:left="1278" w:hanging="558"/>
+              <w:jc w:val="left"/>
+              <w:textAlignment w:val="baseline"/>
+              <w:rPr>
+                <w:rFonts w:ascii="Agency FB" w:eastAsia="Times New Roman" w:hAnsi="Agency FB" w:cs="Calibri"/>
+                <w:szCs w:val="18"/>
+                <w:lang w:eastAsia="tr-TR"/>
+              </w:rPr>
+            </w:pPr>
           </w:p>
         </w:tc>
       </w:tr>
@@ -4213,6 +4692,95 @@
     </w:lvl>
   </w:abstractNum>
   <w:abstractNum w:abstractNumId="3" w15:restartNumberingAfterBreak="0">
+    <w:nsid w:val="4E7E06B9"/>
+    <w:multiLevelType w:val="hybridMultilevel"/>
+    <w:tmpl w:val="B882DE94"/>
+    <w:lvl w:ilvl="0" w:tplc="2B0CD6CA">
+      <w:start w:val="1"/>
+      <w:numFmt w:val="decimal"/>
+      <w:lvlText w:val="%1."/>
+      <w:lvlJc w:val="left"/>
+      <w:pPr>
+        <w:ind w:left="1080" w:hanging="360"/>
+      </w:pPr>
+      <w:rPr>
+        <w:rFonts w:hint="default"/>
+      </w:rPr>
+    </w:lvl>
+    <w:lvl w:ilvl="1" w:tplc="041F0019" w:tentative="1">
+      <w:start w:val="1"/>
+      <w:numFmt w:val="lowerLetter"/>
+      <w:lvlText w:val="%2."/>
+      <w:lvlJc w:val="left"/>
+      <w:pPr>
+        <w:ind w:left="1800" w:hanging="360"/>
+      </w:pPr>
+    </w:lvl>
+    <w:lvl w:ilvl="2" w:tplc="041F001B" w:tentative="1">
+      <w:start w:val="1"/>
+      <w:numFmt w:val="lowerRoman"/>
+      <w:lvlText w:val="%3."/>
+      <w:lvlJc w:val="right"/>
+      <w:pPr>
+        <w:ind w:left="2520" w:hanging="180"/>
+      </w:pPr>
+    </w:lvl>
+    <w:lvl w:ilvl="3" w:tplc="041F000F" w:tentative="1">
+      <w:start w:val="1"/>
+      <w:numFmt w:val="decimal"/>
+      <w:lvlText w:val="%4."/>
+      <w:lvlJc w:val="left"/>
+      <w:pPr>
+        <w:ind w:left="3240" w:hanging="360"/>
+      </w:pPr>
+    </w:lvl>
+    <w:lvl w:ilvl="4" w:tplc="041F0019" w:tentative="1">
+      <w:start w:val="1"/>
+      <w:numFmt w:val="lowerLetter"/>
+      <w:lvlText w:val="%5."/>
+      <w:lvlJc w:val="left"/>
+      <w:pPr>
+        <w:ind w:left="3960" w:hanging="360"/>
+      </w:pPr>
+    </w:lvl>
+    <w:lvl w:ilvl="5" w:tplc="041F001B" w:tentative="1">
+      <w:start w:val="1"/>
+      <w:numFmt w:val="lowerRoman"/>
+      <w:lvlText w:val="%6."/>
+      <w:lvlJc w:val="right"/>
+      <w:pPr>
+        <w:ind w:left="4680" w:hanging="180"/>
+      </w:pPr>
+    </w:lvl>
+    <w:lvl w:ilvl="6" w:tplc="041F000F" w:tentative="1">
+      <w:start w:val="1"/>
+      <w:numFmt w:val="decimal"/>
+      <w:lvlText w:val="%7."/>
+      <w:lvlJc w:val="left"/>
+      <w:pPr>
+        <w:ind w:left="5400" w:hanging="360"/>
+      </w:pPr>
+    </w:lvl>
+    <w:lvl w:ilvl="7" w:tplc="041F0019" w:tentative="1">
+      <w:start w:val="1"/>
+      <w:numFmt w:val="lowerLetter"/>
+      <w:lvlText w:val="%8."/>
+      <w:lvlJc w:val="left"/>
+      <w:pPr>
+        <w:ind w:left="6120" w:hanging="360"/>
+      </w:pPr>
+    </w:lvl>
+    <w:lvl w:ilvl="8" w:tplc="041F001B" w:tentative="1">
+      <w:start w:val="1"/>
+      <w:numFmt w:val="lowerRoman"/>
+      <w:lvlText w:val="%9."/>
+      <w:lvlJc w:val="right"/>
+      <w:pPr>
+        <w:ind w:left="6840" w:hanging="180"/>
+      </w:pPr>
+    </w:lvl>
+  </w:abstractNum>
+  <w:abstractNum w:abstractNumId="4" w15:restartNumberingAfterBreak="0">
     <w:nsid w:val="5E052906"/>
     <w:multiLevelType w:val="hybridMultilevel"/>
     <w:tmpl w:val="B882DE94"/>
@@ -4301,7 +4869,7 @@
       </w:pPr>
     </w:lvl>
   </w:abstractNum>
-  <w:abstractNum w:abstractNumId="4" w15:restartNumberingAfterBreak="0">
+  <w:abstractNum w:abstractNumId="5" w15:restartNumberingAfterBreak="0">
     <w:nsid w:val="615E246E"/>
     <w:multiLevelType w:val="hybridMultilevel"/>
     <w:tmpl w:val="B882DE94"/>
@@ -4390,7 +4958,7 @@
       </w:pPr>
     </w:lvl>
   </w:abstractNum>
-  <w:abstractNum w:abstractNumId="5" w15:restartNumberingAfterBreak="0">
+  <w:abstractNum w:abstractNumId="6" w15:restartNumberingAfterBreak="0">
     <w:nsid w:val="7F401002"/>
     <w:multiLevelType w:val="hybridMultilevel"/>
     <w:tmpl w:val="B882DE94"/>
@@ -4480,10 +5048,10 @@
     </w:lvl>
   </w:abstractNum>
   <w:num w:numId="1">
-    <w:abstractNumId w:val="3"/>
+    <w:abstractNumId w:val="4"/>
   </w:num>
   <w:num w:numId="2">
-    <w:abstractNumId w:val="5"/>
+    <w:abstractNumId w:val="6"/>
   </w:num>
   <w:num w:numId="3">
     <w:abstractNumId w:val="0"/>
@@ -4492,10 +5060,13 @@
     <w:abstractNumId w:val="2"/>
   </w:num>
   <w:num w:numId="5">
-    <w:abstractNumId w:val="4"/>
+    <w:abstractNumId w:val="5"/>
   </w:num>
   <w:num w:numId="6">
     <w:abstractNumId w:val="1"/>
+  </w:num>
+  <w:num w:numId="7">
+    <w:abstractNumId w:val="3"/>
   </w:num>
 </w:numbering>
 </file>
